--- a/Guide Utilisateur.docx
+++ b/Guide Utilisateur.docx
@@ -4,7 +4,7 @@
   <w:body>
     <w:p>
       <w:pPr>
-        <w:pStyle w:val="Corps"/>
+        <w:pStyle w:val="Corps A"/>
         <w:tabs>
           <w:tab w:val="left" w:pos="708"/>
           <w:tab w:val="left" w:pos="1416"/>
@@ -18,10 +18,8 @@
           <w:tab w:val="left" w:pos="7080"/>
           <w:tab w:val="left" w:pos="7788"/>
           <w:tab w:val="left" w:pos="8496"/>
-          <w:tab w:val="left" w:pos="9204"/>
+          <w:tab w:val="left" w:pos="9132"/>
         </w:tabs>
-        <w:bidi w:val="0"/>
-        <w:ind w:left="0" w:right="0" w:firstLine="0"/>
         <w:jc w:val="both"/>
         <w:rPr>
           <w:rFonts w:ascii="Helvetica Neue" w:hAnsi="Helvetica Neue"/>
@@ -29,13 +27,12 @@
           <w:sz w:val="52"/>
           <w:szCs w:val="52"/>
           <w:u w:color="444444"/>
-          <w:rtl w:val="0"/>
-        </w:rPr>
-      </w:pPr>
-    </w:p>
-    <w:p>
-      <w:pPr>
-        <w:pStyle w:val="Corps"/>
+        </w:rPr>
+      </w:pPr>
+    </w:p>
+    <w:p>
+      <w:pPr>
+        <w:pStyle w:val="Corps A"/>
         <w:tabs>
           <w:tab w:val="left" w:pos="708"/>
           <w:tab w:val="left" w:pos="1416"/>
@@ -49,10 +46,8 @@
           <w:tab w:val="left" w:pos="7080"/>
           <w:tab w:val="left" w:pos="7788"/>
           <w:tab w:val="left" w:pos="8496"/>
-          <w:tab w:val="left" w:pos="9204"/>
+          <w:tab w:val="left" w:pos="9132"/>
         </w:tabs>
-        <w:bidi w:val="0"/>
-        <w:ind w:left="0" w:right="0" w:firstLine="0"/>
         <w:jc w:val="both"/>
         <w:rPr>
           <w:rFonts w:ascii="Helvetica Neue" w:hAnsi="Helvetica Neue"/>
@@ -60,13 +55,12 @@
           <w:sz w:val="52"/>
           <w:szCs w:val="52"/>
           <w:u w:color="444444"/>
-          <w:rtl w:val="0"/>
-        </w:rPr>
-      </w:pPr>
-    </w:p>
-    <w:p>
-      <w:pPr>
-        <w:pStyle w:val="Corps"/>
+        </w:rPr>
+      </w:pPr>
+    </w:p>
+    <w:p>
+      <w:pPr>
+        <w:pStyle w:val="Corps A"/>
         <w:tabs>
           <w:tab w:val="left" w:pos="708"/>
           <w:tab w:val="left" w:pos="1416"/>
@@ -80,10 +74,8 @@
           <w:tab w:val="left" w:pos="7080"/>
           <w:tab w:val="left" w:pos="7788"/>
           <w:tab w:val="left" w:pos="8496"/>
-          <w:tab w:val="left" w:pos="9204"/>
+          <w:tab w:val="left" w:pos="9132"/>
         </w:tabs>
-        <w:bidi w:val="0"/>
-        <w:ind w:left="0" w:right="0" w:firstLine="0"/>
         <w:jc w:val="both"/>
         <w:rPr>
           <w:rFonts w:ascii="Helvetica Neue" w:hAnsi="Helvetica Neue"/>
@@ -91,13 +83,12 @@
           <w:sz w:val="52"/>
           <w:szCs w:val="52"/>
           <w:u w:color="444444"/>
-          <w:rtl w:val="0"/>
-        </w:rPr>
-      </w:pPr>
-    </w:p>
-    <w:p>
-      <w:pPr>
-        <w:pStyle w:val="Corps"/>
+        </w:rPr>
+      </w:pPr>
+    </w:p>
+    <w:p>
+      <w:pPr>
+        <w:pStyle w:val="Corps A"/>
         <w:tabs>
           <w:tab w:val="left" w:pos="708"/>
           <w:tab w:val="left" w:pos="1416"/>
@@ -111,10 +102,8 @@
           <w:tab w:val="left" w:pos="7080"/>
           <w:tab w:val="left" w:pos="7788"/>
           <w:tab w:val="left" w:pos="8496"/>
-          <w:tab w:val="left" w:pos="9204"/>
+          <w:tab w:val="left" w:pos="9132"/>
         </w:tabs>
-        <w:bidi w:val="0"/>
-        <w:ind w:left="0" w:right="0" w:firstLine="0"/>
         <w:jc w:val="both"/>
         <w:rPr>
           <w:rFonts w:ascii="Helvetica Neue" w:hAnsi="Helvetica Neue"/>
@@ -122,13 +111,12 @@
           <w:sz w:val="52"/>
           <w:szCs w:val="52"/>
           <w:u w:color="444444"/>
-          <w:rtl w:val="0"/>
-        </w:rPr>
-      </w:pPr>
-    </w:p>
-    <w:p>
-      <w:pPr>
-        <w:pStyle w:val="Corps"/>
+        </w:rPr>
+      </w:pPr>
+    </w:p>
+    <w:p>
+      <w:pPr>
+        <w:pStyle w:val="Corps A"/>
         <w:tabs>
           <w:tab w:val="left" w:pos="708"/>
           <w:tab w:val="left" w:pos="1416"/>
@@ -142,10 +130,8 @@
           <w:tab w:val="left" w:pos="7080"/>
           <w:tab w:val="left" w:pos="7788"/>
           <w:tab w:val="left" w:pos="8496"/>
-          <w:tab w:val="left" w:pos="9204"/>
+          <w:tab w:val="left" w:pos="9132"/>
         </w:tabs>
-        <w:bidi w:val="0"/>
-        <w:ind w:left="0" w:right="0" w:firstLine="0"/>
         <w:jc w:val="both"/>
         <w:rPr>
           <w:rFonts w:ascii="Helvetica Neue" w:hAnsi="Helvetica Neue"/>
@@ -153,13 +139,12 @@
           <w:sz w:val="52"/>
           <w:szCs w:val="52"/>
           <w:u w:color="444444"/>
-          <w:rtl w:val="0"/>
-        </w:rPr>
-      </w:pPr>
-    </w:p>
-    <w:p>
-      <w:pPr>
-        <w:pStyle w:val="Corps"/>
+        </w:rPr>
+      </w:pPr>
+    </w:p>
+    <w:p>
+      <w:pPr>
+        <w:pStyle w:val="Corps A"/>
         <w:tabs>
           <w:tab w:val="left" w:pos="708"/>
           <w:tab w:val="left" w:pos="1416"/>
@@ -173,10 +158,8 @@
           <w:tab w:val="left" w:pos="7080"/>
           <w:tab w:val="left" w:pos="7788"/>
           <w:tab w:val="left" w:pos="8496"/>
-          <w:tab w:val="left" w:pos="9204"/>
+          <w:tab w:val="left" w:pos="9132"/>
         </w:tabs>
-        <w:bidi w:val="0"/>
-        <w:ind w:left="0" w:right="0" w:firstLine="0"/>
         <w:jc w:val="both"/>
         <w:rPr>
           <w:rFonts w:ascii="Helvetica Neue" w:hAnsi="Helvetica Neue"/>
@@ -184,13 +167,12 @@
           <w:sz w:val="52"/>
           <w:szCs w:val="52"/>
           <w:u w:color="444444"/>
-          <w:rtl w:val="0"/>
-        </w:rPr>
-      </w:pPr>
-    </w:p>
-    <w:p>
-      <w:pPr>
-        <w:pStyle w:val="Corps"/>
+        </w:rPr>
+      </w:pPr>
+    </w:p>
+    <w:p>
+      <w:pPr>
+        <w:pStyle w:val="Corps A"/>
         <w:tabs>
           <w:tab w:val="left" w:pos="708"/>
           <w:tab w:val="left" w:pos="1416"/>
@@ -204,10 +186,8 @@
           <w:tab w:val="left" w:pos="7080"/>
           <w:tab w:val="left" w:pos="7788"/>
           <w:tab w:val="left" w:pos="8496"/>
-          <w:tab w:val="left" w:pos="9204"/>
+          <w:tab w:val="left" w:pos="9132"/>
         </w:tabs>
-        <w:bidi w:val="0"/>
-        <w:ind w:left="0" w:right="0" w:firstLine="0"/>
         <w:jc w:val="both"/>
         <w:rPr>
           <w:rFonts w:ascii="Helvetica Neue" w:hAnsi="Helvetica Neue"/>
@@ -215,7 +195,6 @@
           <w:sz w:val="52"/>
           <w:szCs w:val="52"/>
           <w:u w:color="444444"/>
-          <w:rtl w:val="0"/>
         </w:rPr>
       </w:pPr>
     </w:p>
@@ -242,11 +221,9 @@
           <w:tab w:val="left" w:pos="7080"/>
           <w:tab w:val="left" w:pos="7788"/>
           <w:tab w:val="left" w:pos="8496"/>
-          <w:tab w:val="left" w:pos="9204"/>
+          <w:tab w:val="left" w:pos="9132"/>
         </w:tabs>
-        <w:bidi w:val="0"/>
         <w:spacing w:after="300"/>
-        <w:ind w:left="0" w:right="0" w:firstLine="0"/>
         <w:jc w:val="center"/>
         <w:rPr>
           <w:rFonts w:ascii="Calibri" w:cs="Calibri" w:hAnsi="Calibri" w:eastAsia="Calibri"/>
@@ -258,8 +235,6 @@
           <w:sz w:val="52"/>
           <w:szCs w:val="52"/>
           <w:u w:color="17365d"/>
-          <w:rtl w:val="0"/>
-          <w:lang w:val="fr-FR"/>
         </w:rPr>
       </w:pPr>
       <w:r>
@@ -313,7 +288,7 @@
     </w:p>
     <w:p>
       <w:pPr>
-        <w:pStyle w:val="Corps"/>
+        <w:pStyle w:val="Corps A"/>
         <w:tabs>
           <w:tab w:val="left" w:pos="708"/>
           <w:tab w:val="left" w:pos="1416"/>
@@ -327,10 +302,8 @@
           <w:tab w:val="left" w:pos="7080"/>
           <w:tab w:val="left" w:pos="7788"/>
           <w:tab w:val="left" w:pos="8496"/>
-          <w:tab w:val="left" w:pos="9204"/>
+          <w:tab w:val="left" w:pos="9132"/>
         </w:tabs>
-        <w:bidi w:val="0"/>
-        <w:ind w:left="0" w:right="0" w:firstLine="0"/>
         <w:jc w:val="both"/>
         <w:rPr>
           <w:rFonts w:ascii="Helvetica Neue" w:cs="Helvetica Neue" w:hAnsi="Helvetica Neue" w:eastAsia="Helvetica Neue"/>
@@ -338,13 +311,12 @@
           <w:sz w:val="28"/>
           <w:szCs w:val="28"/>
           <w:u w:color="444444"/>
-          <w:rtl w:val="0"/>
-        </w:rPr>
-      </w:pPr>
-    </w:p>
-    <w:p>
-      <w:pPr>
-        <w:pStyle w:val="Corps"/>
+        </w:rPr>
+      </w:pPr>
+    </w:p>
+    <w:p>
+      <w:pPr>
+        <w:pStyle w:val="Corps A"/>
         <w:tabs>
           <w:tab w:val="left" w:pos="708"/>
           <w:tab w:val="left" w:pos="1416"/>
@@ -358,10 +330,8 @@
           <w:tab w:val="left" w:pos="7080"/>
           <w:tab w:val="left" w:pos="7788"/>
           <w:tab w:val="left" w:pos="8496"/>
-          <w:tab w:val="left" w:pos="9204"/>
+          <w:tab w:val="left" w:pos="9132"/>
         </w:tabs>
-        <w:bidi w:val="0"/>
-        <w:ind w:left="0" w:right="0" w:firstLine="0"/>
         <w:jc w:val="both"/>
         <w:rPr>
           <w:rFonts w:ascii="Helvetica Neue" w:cs="Helvetica Neue" w:hAnsi="Helvetica Neue" w:eastAsia="Helvetica Neue"/>
@@ -369,13 +339,12 @@
           <w:sz w:val="28"/>
           <w:szCs w:val="28"/>
           <w:u w:color="444444"/>
-          <w:rtl w:val="0"/>
-        </w:rPr>
-      </w:pPr>
-    </w:p>
-    <w:p>
-      <w:pPr>
-        <w:pStyle w:val="Corps"/>
+        </w:rPr>
+      </w:pPr>
+    </w:p>
+    <w:p>
+      <w:pPr>
+        <w:pStyle w:val="Corps A"/>
         <w:tabs>
           <w:tab w:val="left" w:pos="708"/>
           <w:tab w:val="left" w:pos="1416"/>
@@ -389,10 +358,8 @@
           <w:tab w:val="left" w:pos="7080"/>
           <w:tab w:val="left" w:pos="7788"/>
           <w:tab w:val="left" w:pos="8496"/>
-          <w:tab w:val="left" w:pos="9204"/>
+          <w:tab w:val="left" w:pos="9132"/>
         </w:tabs>
-        <w:bidi w:val="0"/>
-        <w:ind w:left="0" w:right="0" w:firstLine="0"/>
         <w:jc w:val="both"/>
         <w:rPr>
           <w:rFonts w:ascii="Helvetica Neue" w:cs="Helvetica Neue" w:hAnsi="Helvetica Neue" w:eastAsia="Helvetica Neue"/>
@@ -400,13 +367,12 @@
           <w:sz w:val="28"/>
           <w:szCs w:val="28"/>
           <w:u w:color="444444"/>
-          <w:rtl w:val="0"/>
-        </w:rPr>
-      </w:pPr>
-    </w:p>
-    <w:p>
-      <w:pPr>
-        <w:pStyle w:val="Corps"/>
+        </w:rPr>
+      </w:pPr>
+    </w:p>
+    <w:p>
+      <w:pPr>
+        <w:pStyle w:val="Corps A"/>
         <w:tabs>
           <w:tab w:val="left" w:pos="708"/>
           <w:tab w:val="left" w:pos="1416"/>
@@ -420,10 +386,8 @@
           <w:tab w:val="left" w:pos="7080"/>
           <w:tab w:val="left" w:pos="7788"/>
           <w:tab w:val="left" w:pos="8496"/>
-          <w:tab w:val="left" w:pos="9204"/>
+          <w:tab w:val="left" w:pos="9132"/>
         </w:tabs>
-        <w:bidi w:val="0"/>
-        <w:ind w:left="0" w:right="0" w:firstLine="0"/>
         <w:jc w:val="both"/>
         <w:rPr>
           <w:rFonts w:ascii="Helvetica Neue" w:cs="Helvetica Neue" w:hAnsi="Helvetica Neue" w:eastAsia="Helvetica Neue"/>
@@ -431,13 +395,12 @@
           <w:sz w:val="28"/>
           <w:szCs w:val="28"/>
           <w:u w:color="444444"/>
-          <w:rtl w:val="0"/>
-        </w:rPr>
-      </w:pPr>
-    </w:p>
-    <w:p>
-      <w:pPr>
-        <w:pStyle w:val="Corps"/>
+        </w:rPr>
+      </w:pPr>
+    </w:p>
+    <w:p>
+      <w:pPr>
+        <w:pStyle w:val="Corps A"/>
         <w:tabs>
           <w:tab w:val="left" w:pos="708"/>
           <w:tab w:val="left" w:pos="1416"/>
@@ -451,10 +414,8 @@
           <w:tab w:val="left" w:pos="7080"/>
           <w:tab w:val="left" w:pos="7788"/>
           <w:tab w:val="left" w:pos="8496"/>
-          <w:tab w:val="left" w:pos="9204"/>
+          <w:tab w:val="left" w:pos="9132"/>
         </w:tabs>
-        <w:bidi w:val="0"/>
-        <w:ind w:left="0" w:right="0" w:firstLine="0"/>
         <w:jc w:val="both"/>
         <w:rPr>
           <w:rFonts w:ascii="Helvetica Neue" w:cs="Helvetica Neue" w:hAnsi="Helvetica Neue" w:eastAsia="Helvetica Neue"/>
@@ -462,13 +423,12 @@
           <w:sz w:val="28"/>
           <w:szCs w:val="28"/>
           <w:u w:color="444444"/>
-          <w:rtl w:val="0"/>
-        </w:rPr>
-      </w:pPr>
-    </w:p>
-    <w:p>
-      <w:pPr>
-        <w:pStyle w:val="Corps"/>
+        </w:rPr>
+      </w:pPr>
+    </w:p>
+    <w:p>
+      <w:pPr>
+        <w:pStyle w:val="Corps A"/>
         <w:tabs>
           <w:tab w:val="left" w:pos="708"/>
           <w:tab w:val="left" w:pos="1416"/>
@@ -482,10 +442,8 @@
           <w:tab w:val="left" w:pos="7080"/>
           <w:tab w:val="left" w:pos="7788"/>
           <w:tab w:val="left" w:pos="8496"/>
-          <w:tab w:val="left" w:pos="9204"/>
+          <w:tab w:val="left" w:pos="9132"/>
         </w:tabs>
-        <w:bidi w:val="0"/>
-        <w:ind w:left="0" w:right="0" w:firstLine="0"/>
         <w:jc w:val="both"/>
         <w:rPr>
           <w:rFonts w:ascii="Helvetica Neue" w:cs="Helvetica Neue" w:hAnsi="Helvetica Neue" w:eastAsia="Helvetica Neue"/>
@@ -493,13 +451,12 @@
           <w:sz w:val="28"/>
           <w:szCs w:val="28"/>
           <w:u w:color="444444"/>
-          <w:rtl w:val="0"/>
-        </w:rPr>
-      </w:pPr>
-    </w:p>
-    <w:p>
-      <w:pPr>
-        <w:pStyle w:val="Corps"/>
+        </w:rPr>
+      </w:pPr>
+    </w:p>
+    <w:p>
+      <w:pPr>
+        <w:pStyle w:val="Corps A"/>
         <w:tabs>
           <w:tab w:val="left" w:pos="708"/>
           <w:tab w:val="left" w:pos="1416"/>
@@ -513,14 +470,9 @@
           <w:tab w:val="left" w:pos="7080"/>
           <w:tab w:val="left" w:pos="7788"/>
           <w:tab w:val="left" w:pos="8496"/>
-          <w:tab w:val="left" w:pos="9204"/>
+          <w:tab w:val="left" w:pos="9132"/>
         </w:tabs>
-        <w:bidi w:val="0"/>
-        <w:ind w:left="0" w:right="0" w:firstLine="0"/>
         <w:jc w:val="both"/>
-        <w:rPr>
-          <w:rtl w:val="0"/>
-        </w:rPr>
       </w:pPr>
       <w:r>
         <w:rPr>
@@ -533,7 +485,6 @@
           <w:sz w:val="28"/>
           <w:szCs w:val="28"/>
           <w:u w:color="444444"/>
-          <w:rtl w:val="0"/>
         </w:rPr>
         <w:br w:type="page"/>
       </w:r>
@@ -561,11 +512,9 @@
           <w:tab w:val="left" w:pos="7080"/>
           <w:tab w:val="left" w:pos="7788"/>
           <w:tab w:val="left" w:pos="8496"/>
-          <w:tab w:val="left" w:pos="9204"/>
+          <w:tab w:val="left" w:pos="9132"/>
         </w:tabs>
-        <w:bidi w:val="0"/>
         <w:spacing w:after="300"/>
-        <w:ind w:left="0" w:right="0" w:firstLine="0"/>
         <w:jc w:val="both"/>
         <w:rPr>
           <w:rFonts w:ascii="Calibri" w:cs="Calibri" w:hAnsi="Calibri" w:eastAsia="Calibri"/>
@@ -577,8 +526,6 @@
           <w:sz w:val="52"/>
           <w:szCs w:val="52"/>
           <w:u w:color="17365d"/>
-          <w:rtl w:val="0"/>
-          <w:lang w:val="fr-FR"/>
         </w:rPr>
       </w:pPr>
       <w:r>
@@ -600,7 +547,7 @@
     </w:p>
     <w:p>
       <w:pPr>
-        <w:pStyle w:val="Corps"/>
+        <w:pStyle w:val="Corps A"/>
         <w:tabs>
           <w:tab w:val="left" w:pos="708"/>
           <w:tab w:val="left" w:pos="1416"/>
@@ -614,10 +561,8 @@
           <w:tab w:val="left" w:pos="7080"/>
           <w:tab w:val="left" w:pos="7788"/>
           <w:tab w:val="left" w:pos="8496"/>
-          <w:tab w:val="left" w:pos="9204"/>
+          <w:tab w:val="left" w:pos="9132"/>
         </w:tabs>
-        <w:bidi w:val="0"/>
-        <w:ind w:left="0" w:right="0" w:firstLine="0"/>
         <w:jc w:val="both"/>
         <w:rPr>
           <w:rFonts w:ascii="Helvetica Neue" w:cs="Helvetica Neue" w:hAnsi="Helvetica Neue" w:eastAsia="Helvetica Neue"/>
@@ -625,13 +570,12 @@
           <w:sz w:val="28"/>
           <w:szCs w:val="28"/>
           <w:u w:color="444444"/>
-          <w:rtl w:val="0"/>
-        </w:rPr>
-      </w:pPr>
-    </w:p>
-    <w:p>
-      <w:pPr>
-        <w:pStyle w:val="Corps"/>
+        </w:rPr>
+      </w:pPr>
+    </w:p>
+    <w:p>
+      <w:pPr>
+        <w:pStyle w:val="Corps A"/>
         <w:tabs>
           <w:tab w:val="left" w:pos="708"/>
           <w:tab w:val="left" w:pos="1416"/>
@@ -645,10 +589,8 @@
           <w:tab w:val="left" w:pos="7080"/>
           <w:tab w:val="left" w:pos="7788"/>
           <w:tab w:val="left" w:pos="8496"/>
-          <w:tab w:val="left" w:pos="9204"/>
+          <w:tab w:val="left" w:pos="9132"/>
         </w:tabs>
-        <w:bidi w:val="0"/>
-        <w:ind w:left="0" w:right="0" w:firstLine="0"/>
         <w:jc w:val="both"/>
         <w:rPr>
           <w:rFonts w:ascii="Helvetica Neue" w:cs="Helvetica Neue" w:hAnsi="Helvetica Neue" w:eastAsia="Helvetica Neue"/>
@@ -656,13 +598,12 @@
           <w:sz w:val="28"/>
           <w:szCs w:val="28"/>
           <w:u w:color="444444"/>
-          <w:rtl w:val="0"/>
-        </w:rPr>
-      </w:pPr>
-    </w:p>
-    <w:p>
-      <w:pPr>
-        <w:pStyle w:val="Corps"/>
+        </w:rPr>
+      </w:pPr>
+    </w:p>
+    <w:p>
+      <w:pPr>
+        <w:pStyle w:val="Corps A"/>
         <w:tabs>
           <w:tab w:val="left" w:pos="708"/>
           <w:tab w:val="left" w:pos="1416"/>
@@ -676,14 +617,9 @@
           <w:tab w:val="left" w:pos="7080"/>
           <w:tab w:val="left" w:pos="7788"/>
           <w:tab w:val="left" w:pos="8496"/>
-          <w:tab w:val="left" w:pos="9204"/>
+          <w:tab w:val="left" w:pos="9132"/>
         </w:tabs>
-        <w:bidi w:val="0"/>
-        <w:ind w:left="0" w:right="0" w:firstLine="0"/>
         <w:jc w:val="both"/>
-        <w:rPr>
-          <w:rtl w:val="0"/>
-        </w:rPr>
       </w:pPr>
       <w:r>
         <w:rPr>
@@ -696,7 +632,6 @@
           <w:sz w:val="28"/>
           <w:szCs w:val="28"/>
           <w:u w:color="444444"/>
-          <w:rtl w:val="0"/>
         </w:rPr>
         <w:br w:type="page"/>
       </w:r>
@@ -714,7 +649,7 @@
     </w:p>
     <w:p>
       <w:pPr>
-        <w:pStyle w:val="Corps"/>
+        <w:pStyle w:val="Corps A"/>
         <w:tabs>
           <w:tab w:val="left" w:pos="708"/>
           <w:tab w:val="left" w:pos="1416"/>
@@ -728,10 +663,8 @@
           <w:tab w:val="left" w:pos="7080"/>
           <w:tab w:val="left" w:pos="7788"/>
           <w:tab w:val="left" w:pos="8496"/>
-          <w:tab w:val="left" w:pos="9204"/>
+          <w:tab w:val="left" w:pos="9132"/>
         </w:tabs>
-        <w:bidi w:val="0"/>
-        <w:ind w:left="0" w:right="0" w:firstLine="0"/>
         <w:jc w:val="both"/>
         <w:rPr>
           <w:rFonts w:ascii="Helvetica Neue" w:cs="Helvetica Neue" w:hAnsi="Helvetica Neue" w:eastAsia="Helvetica Neue"/>
@@ -739,7 +672,6 @@
           <w:sz w:val="28"/>
           <w:szCs w:val="28"/>
           <w:u w:color="444444"/>
-          <w:rtl w:val="0"/>
         </w:rPr>
       </w:pPr>
     </w:p>
@@ -768,7 +700,7 @@
     </w:p>
     <w:p>
       <w:pPr>
-        <w:pStyle w:val="Corps"/>
+        <w:pStyle w:val="Corps A"/>
         <w:tabs>
           <w:tab w:val="left" w:pos="708"/>
           <w:tab w:val="left" w:pos="1416"/>
@@ -782,10 +714,8 @@
           <w:tab w:val="left" w:pos="7080"/>
           <w:tab w:val="left" w:pos="7788"/>
           <w:tab w:val="left" w:pos="8496"/>
-          <w:tab w:val="left" w:pos="9204"/>
+          <w:tab w:val="left" w:pos="9132"/>
         </w:tabs>
-        <w:bidi w:val="0"/>
-        <w:ind w:left="0" w:right="0" w:firstLine="0"/>
         <w:jc w:val="both"/>
         <w:rPr>
           <w:rFonts w:ascii="Helvetica Neue" w:cs="Helvetica Neue" w:hAnsi="Helvetica Neue" w:eastAsia="Helvetica Neue"/>
@@ -793,13 +723,12 @@
           <w:sz w:val="28"/>
           <w:szCs w:val="28"/>
           <w:u w:color="444444"/>
-          <w:rtl w:val="0"/>
-        </w:rPr>
-      </w:pPr>
-    </w:p>
-    <w:p>
-      <w:pPr>
-        <w:pStyle w:val="Corps"/>
+        </w:rPr>
+      </w:pPr>
+    </w:p>
+    <w:p>
+      <w:pPr>
+        <w:pStyle w:val="Corps A"/>
         <w:numPr>
           <w:ilvl w:val="0"/>
           <w:numId w:val="2"/>
@@ -832,7 +761,7 @@
     </w:p>
     <w:p>
       <w:pPr>
-        <w:pStyle w:val="Corps"/>
+        <w:pStyle w:val="Corps A"/>
         <w:numPr>
           <w:ilvl w:val="0"/>
           <w:numId w:val="2"/>
@@ -961,7 +890,7 @@
     </w:p>
     <w:p>
       <w:pPr>
-        <w:pStyle w:val="Corps"/>
+        <w:pStyle w:val="Corps A"/>
         <w:numPr>
           <w:ilvl w:val="0"/>
           <w:numId w:val="2"/>
@@ -1021,13 +950,7 @@
         <w:pStyle w:val="Quote"/>
         <w:tabs>
           <w:tab w:val="left" w:pos="8566"/>
-          <w:tab w:val="left" w:pos="8566"/>
-          <w:tab w:val="left" w:pos="8566"/>
-          <w:tab w:val="left" w:pos="8566"/>
-          <w:tab w:val="left" w:pos="8566"/>
-          <w:tab w:val="left" w:pos="8566"/>
-          <w:tab w:val="left" w:pos="8566"/>
-          <w:tab w:val="left" w:pos="9204"/>
+          <w:tab w:val="left" w:pos="9132"/>
           <w:tab w:val="clear" w:pos="9160"/>
           <w:tab w:val="clear" w:pos="10076"/>
           <w:tab w:val="clear" w:pos="10992"/>
@@ -1056,19 +979,12 @@
           <w:rtl w:val="0"/>
           <w:lang w:val="fr-FR"/>
         </w:rPr>
-        <w:t>:</w:t>
-      </w:r>
-      <w:r>
-        <w:rPr>
-          <w:rtl w:val="0"/>
-          <w:lang w:val="fr-FR"/>
-        </w:rPr>
-        <w:t xml:space="preserve"> ./start-asr-server.sh</w:t>
-      </w:r>
-    </w:p>
-    <w:p>
-      <w:pPr>
-        <w:pStyle w:val="Corps"/>
+        <w:t>: ./start-asr-server.sh</w:t>
+      </w:r>
+    </w:p>
+    <w:p>
+      <w:pPr>
+        <w:pStyle w:val="Corps A"/>
         <w:tabs>
           <w:tab w:val="left" w:pos="708"/>
           <w:tab w:val="left" w:pos="1416"/>
@@ -1082,10 +998,8 @@
           <w:tab w:val="left" w:pos="7080"/>
           <w:tab w:val="left" w:pos="7788"/>
           <w:tab w:val="left" w:pos="8496"/>
-          <w:tab w:val="left" w:pos="9204"/>
+          <w:tab w:val="left" w:pos="9132"/>
         </w:tabs>
-        <w:bidi w:val="0"/>
-        <w:ind w:left="0" w:right="0" w:firstLine="0"/>
         <w:jc w:val="both"/>
         <w:rPr>
           <w:rFonts w:ascii="Helvetica Neue" w:cs="Helvetica Neue" w:hAnsi="Helvetica Neue" w:eastAsia="Helvetica Neue"/>
@@ -1093,13 +1007,12 @@
           <w:sz w:val="28"/>
           <w:szCs w:val="28"/>
           <w:u w:color="444444"/>
-          <w:rtl w:val="0"/>
-        </w:rPr>
-      </w:pPr>
-    </w:p>
-    <w:p>
-      <w:pPr>
-        <w:pStyle w:val="Corps"/>
+        </w:rPr>
+      </w:pPr>
+    </w:p>
+    <w:p>
+      <w:pPr>
+        <w:pStyle w:val="Corps A"/>
         <w:tabs>
           <w:tab w:val="left" w:pos="708"/>
           <w:tab w:val="left" w:pos="1416"/>
@@ -1113,10 +1026,8 @@
           <w:tab w:val="left" w:pos="7080"/>
           <w:tab w:val="left" w:pos="7788"/>
           <w:tab w:val="left" w:pos="8496"/>
-          <w:tab w:val="left" w:pos="9204"/>
+          <w:tab w:val="left" w:pos="9132"/>
         </w:tabs>
-        <w:bidi w:val="0"/>
-        <w:ind w:left="0" w:right="0" w:firstLine="0"/>
         <w:jc w:val="both"/>
         <w:rPr>
           <w:rFonts w:ascii="Helvetica Neue" w:cs="Helvetica Neue" w:hAnsi="Helvetica Neue" w:eastAsia="Helvetica Neue"/>
@@ -1124,32 +1035,19 @@
           <w:sz w:val="28"/>
           <w:szCs w:val="28"/>
           <w:u w:color="444444"/>
-          <w:rtl w:val="0"/>
-        </w:rPr>
-      </w:pPr>
-      <w:r>
-        <w:rPr>
-          <w:rFonts w:ascii="Helvetica Neue" w:hAnsi="Helvetica Neue"/>
-          <w:color w:val="444444"/>
-          <w:sz w:val="28"/>
-          <w:szCs w:val="28"/>
-          <w:u w:color="444444"/>
-          <w:rtl w:val="0"/>
-          <w:lang w:val="fr-FR"/>
-        </w:rPr>
-        <w:t xml:space="preserve">Cette commande permet le </w:t>
-      </w:r>
-      <w:r>
-        <w:rPr>
-          <w:rFonts w:ascii="Helvetica Neue" w:hAnsi="Helvetica Neue"/>
-          <w:color w:val="444444"/>
-          <w:sz w:val="28"/>
-          <w:szCs w:val="28"/>
-          <w:u w:color="444444"/>
-          <w:rtl w:val="0"/>
-          <w:lang w:val="fr-FR"/>
-        </w:rPr>
-        <w:t>lancement du serveur sur lesquels vos requ</w:t>
+        </w:rPr>
+      </w:pPr>
+      <w:r>
+        <w:rPr>
+          <w:rFonts w:ascii="Helvetica Neue" w:hAnsi="Helvetica Neue"/>
+          <w:color w:val="444444"/>
+          <w:sz w:val="28"/>
+          <w:szCs w:val="28"/>
+          <w:u w:color="444444"/>
+          <w:rtl w:val="0"/>
+          <w:lang w:val="fr-FR"/>
+        </w:rPr>
+        <w:t>Cette commande permet le lancement du serveur sur lesquels vos requ</w:t>
       </w:r>
       <w:r>
         <w:rPr>
@@ -1298,7 +1196,7 @@
     </w:p>
     <w:p>
       <w:pPr>
-        <w:pStyle w:val="Corps"/>
+        <w:pStyle w:val="Corps A"/>
         <w:tabs>
           <w:tab w:val="left" w:pos="708"/>
           <w:tab w:val="left" w:pos="1416"/>
@@ -1312,10 +1210,8 @@
           <w:tab w:val="left" w:pos="7080"/>
           <w:tab w:val="left" w:pos="7788"/>
           <w:tab w:val="left" w:pos="8496"/>
-          <w:tab w:val="left" w:pos="9204"/>
+          <w:tab w:val="left" w:pos="9132"/>
         </w:tabs>
-        <w:bidi w:val="0"/>
-        <w:ind w:left="0" w:right="0" w:firstLine="0"/>
         <w:jc w:val="both"/>
         <w:rPr>
           <w:rFonts w:ascii="Helvetica Neue" w:cs="Helvetica Neue" w:hAnsi="Helvetica Neue" w:eastAsia="Helvetica Neue"/>
@@ -1323,13 +1219,12 @@
           <w:sz w:val="28"/>
           <w:szCs w:val="28"/>
           <w:u w:color="444444"/>
-          <w:rtl w:val="0"/>
-        </w:rPr>
-      </w:pPr>
-    </w:p>
-    <w:p>
-      <w:pPr>
-        <w:pStyle w:val="Corps"/>
+        </w:rPr>
+      </w:pPr>
+    </w:p>
+    <w:p>
+      <w:pPr>
+        <w:pStyle w:val="Corps A"/>
         <w:numPr>
           <w:ilvl w:val="0"/>
           <w:numId w:val="2"/>
@@ -1362,7 +1257,7 @@
     </w:p>
     <w:p>
       <w:pPr>
-        <w:pStyle w:val="Corps"/>
+        <w:pStyle w:val="Corps A"/>
         <w:numPr>
           <w:ilvl w:val="0"/>
           <w:numId w:val="2"/>
@@ -1491,7 +1386,7 @@
     </w:p>
     <w:p>
       <w:pPr>
-        <w:pStyle w:val="Corps"/>
+        <w:pStyle w:val="Corps A"/>
         <w:numPr>
           <w:ilvl w:val="0"/>
           <w:numId w:val="2"/>
@@ -1527,13 +1422,7 @@
         <w:pStyle w:val="Quote"/>
         <w:tabs>
           <w:tab w:val="left" w:pos="8566"/>
-          <w:tab w:val="left" w:pos="8566"/>
-          <w:tab w:val="left" w:pos="8566"/>
-          <w:tab w:val="left" w:pos="8566"/>
-          <w:tab w:val="left" w:pos="8566"/>
-          <w:tab w:val="left" w:pos="8566"/>
-          <w:tab w:val="left" w:pos="8566"/>
-          <w:tab w:val="left" w:pos="9204"/>
+          <w:tab w:val="left" w:pos="9132"/>
           <w:tab w:val="clear" w:pos="9160"/>
           <w:tab w:val="clear" w:pos="10076"/>
           <w:tab w:val="clear" w:pos="10992"/>
@@ -1563,19 +1452,12 @@
           <w:rtl w:val="0"/>
           <w:lang w:val="fr-FR"/>
         </w:rPr>
-        <w:t>:</w:t>
-      </w:r>
-      <w:r>
-        <w:rPr>
-          <w:rtl w:val="0"/>
-          <w:lang w:val="fr-FR"/>
-        </w:rPr>
-        <w:t xml:space="preserve"> ./start-asr-test.sh ../inputs/questions/what.is.the.speed.of.light.wav</w:t>
-      </w:r>
-    </w:p>
-    <w:p>
-      <w:pPr>
-        <w:pStyle w:val="Corps"/>
+        <w:t>: ./start-asr-test.sh ../inputs/questions/what.is.the.speed.of.light.wav</w:t>
+      </w:r>
+    </w:p>
+    <w:p>
+      <w:pPr>
+        <w:pStyle w:val="Corps A"/>
         <w:tabs>
           <w:tab w:val="left" w:pos="708"/>
           <w:tab w:val="left" w:pos="1416"/>
@@ -1589,10 +1471,8 @@
           <w:tab w:val="left" w:pos="7080"/>
           <w:tab w:val="left" w:pos="7788"/>
           <w:tab w:val="left" w:pos="8496"/>
-          <w:tab w:val="left" w:pos="9204"/>
+          <w:tab w:val="left" w:pos="9132"/>
         </w:tabs>
-        <w:bidi w:val="0"/>
-        <w:ind w:left="0" w:right="0" w:firstLine="0"/>
         <w:jc w:val="both"/>
         <w:rPr>
           <w:rFonts w:ascii="Helvetica Neue" w:cs="Helvetica Neue" w:hAnsi="Helvetica Neue" w:eastAsia="Helvetica Neue"/>
@@ -1600,13 +1480,12 @@
           <w:sz w:val="28"/>
           <w:szCs w:val="28"/>
           <w:u w:color="444444"/>
-          <w:rtl w:val="0"/>
-        </w:rPr>
-      </w:pPr>
-    </w:p>
-    <w:p>
-      <w:pPr>
-        <w:pStyle w:val="Corps"/>
+        </w:rPr>
+      </w:pPr>
+    </w:p>
+    <w:p>
+      <w:pPr>
+        <w:pStyle w:val="Corps A"/>
         <w:tabs>
           <w:tab w:val="left" w:pos="708"/>
           <w:tab w:val="left" w:pos="1416"/>
@@ -1620,10 +1499,8 @@
           <w:tab w:val="left" w:pos="7080"/>
           <w:tab w:val="left" w:pos="7788"/>
           <w:tab w:val="left" w:pos="8496"/>
-          <w:tab w:val="left" w:pos="9204"/>
+          <w:tab w:val="left" w:pos="9132"/>
         </w:tabs>
-        <w:bidi w:val="0"/>
-        <w:ind w:left="0" w:right="0" w:firstLine="0"/>
         <w:jc w:val="both"/>
         <w:rPr>
           <w:rFonts w:ascii="Helvetica Neue" w:cs="Helvetica Neue" w:hAnsi="Helvetica Neue" w:eastAsia="Helvetica Neue"/>
@@ -1631,13 +1508,12 @@
           <w:sz w:val="28"/>
           <w:szCs w:val="28"/>
           <w:u w:color="444444"/>
-          <w:rtl w:val="0"/>
-        </w:rPr>
-      </w:pPr>
-    </w:p>
-    <w:p>
-      <w:pPr>
-        <w:pStyle w:val="Corps"/>
+        </w:rPr>
+      </w:pPr>
+    </w:p>
+    <w:p>
+      <w:pPr>
+        <w:pStyle w:val="Corps A"/>
         <w:tabs>
           <w:tab w:val="left" w:pos="708"/>
           <w:tab w:val="left" w:pos="1416"/>
@@ -1651,10 +1527,8 @@
           <w:tab w:val="left" w:pos="7080"/>
           <w:tab w:val="left" w:pos="7788"/>
           <w:tab w:val="left" w:pos="8496"/>
-          <w:tab w:val="left" w:pos="9204"/>
+          <w:tab w:val="left" w:pos="9132"/>
         </w:tabs>
-        <w:bidi w:val="0"/>
-        <w:ind w:left="0" w:right="0" w:firstLine="0"/>
         <w:jc w:val="both"/>
         <w:rPr>
           <w:rFonts w:ascii="Helvetica Neue" w:cs="Helvetica Neue" w:hAnsi="Helvetica Neue" w:eastAsia="Helvetica Neue"/>
@@ -1662,7 +1536,6 @@
           <w:sz w:val="28"/>
           <w:szCs w:val="28"/>
           <w:u w:color="444444"/>
-          <w:rtl w:val="0"/>
         </w:rPr>
       </w:pPr>
       <w:r>
@@ -1680,7 +1553,7 @@
     </w:p>
     <w:p>
       <w:pPr>
-        <w:pStyle w:val="Corps"/>
+        <w:pStyle w:val="Corps A"/>
         <w:tabs>
           <w:tab w:val="left" w:pos="708"/>
           <w:tab w:val="left" w:pos="1416"/>
@@ -1694,10 +1567,8 @@
           <w:tab w:val="left" w:pos="7080"/>
           <w:tab w:val="left" w:pos="7788"/>
           <w:tab w:val="left" w:pos="8496"/>
-          <w:tab w:val="left" w:pos="9204"/>
+          <w:tab w:val="left" w:pos="9132"/>
         </w:tabs>
-        <w:bidi w:val="0"/>
-        <w:ind w:left="0" w:right="0" w:firstLine="0"/>
         <w:jc w:val="both"/>
         <w:rPr>
           <w:rFonts w:ascii="Helvetica Neue" w:cs="Helvetica Neue" w:hAnsi="Helvetica Neue" w:eastAsia="Helvetica Neue"/>
@@ -1705,7 +1576,6 @@
           <w:sz w:val="28"/>
           <w:szCs w:val="28"/>
           <w:u w:color="444444"/>
-          <w:rtl w:val="0"/>
         </w:rPr>
       </w:pPr>
       <w:r>
@@ -1800,13 +1670,12 @@
           <w:sz w:val="28"/>
           <w:szCs w:val="28"/>
           <w:u w:color="444444"/>
-          <w:rtl w:val="0"/>
         </w:rPr>
         <w:drawing>
           <wp:anchor distT="152400" distB="152400" distL="152400" distR="152400" simplePos="0" relativeHeight="251661312" behindDoc="0" locked="0" layoutInCell="1" allowOverlap="1">
             <wp:simplePos x="0" y="0"/>
-            <wp:positionH relativeFrom="margin">
-              <wp:posOffset>-6350</wp:posOffset>
+            <wp:positionH relativeFrom="page">
+              <wp:posOffset>713740</wp:posOffset>
             </wp:positionH>
             <wp:positionV relativeFrom="line">
               <wp:posOffset>245453</wp:posOffset>
@@ -1828,7 +1697,7 @@
               <a:graphicData uri="http://schemas.openxmlformats.org/drawingml/2006/picture">
                 <pic:pic xmlns:pic="http://schemas.openxmlformats.org/drawingml/2006/picture">
                   <pic:nvPicPr>
-                    <pic:cNvPr id="1073741825" name="Capture d’écran 2015-11-29 à 10.06.50.png"/>
+                    <pic:cNvPr id="1073741825" name="image1.png"/>
                     <pic:cNvPicPr>
                       <a:picLocks noChangeAspect="1"/>
                     </pic:cNvPicPr>
@@ -1864,7 +1733,7 @@
     </w:p>
     <w:p>
       <w:pPr>
-        <w:pStyle w:val="Corps"/>
+        <w:pStyle w:val="Corps A"/>
         <w:tabs>
           <w:tab w:val="left" w:pos="708"/>
           <w:tab w:val="left" w:pos="1416"/>
@@ -1878,10 +1747,8 @@
           <w:tab w:val="left" w:pos="7080"/>
           <w:tab w:val="left" w:pos="7788"/>
           <w:tab w:val="left" w:pos="8496"/>
-          <w:tab w:val="left" w:pos="9204"/>
+          <w:tab w:val="left" w:pos="9132"/>
         </w:tabs>
-        <w:bidi w:val="0"/>
-        <w:ind w:left="0" w:right="0" w:firstLine="0"/>
         <w:jc w:val="both"/>
         <w:rPr>
           <w:rFonts w:ascii="Helvetica Neue" w:cs="Helvetica Neue" w:hAnsi="Helvetica Neue" w:eastAsia="Helvetica Neue"/>
@@ -1889,13 +1756,12 @@
           <w:sz w:val="28"/>
           <w:szCs w:val="28"/>
           <w:u w:color="444444"/>
-          <w:rtl w:val="0"/>
-        </w:rPr>
-      </w:pPr>
-    </w:p>
-    <w:p>
-      <w:pPr>
-        <w:pStyle w:val="Corps"/>
+        </w:rPr>
+      </w:pPr>
+    </w:p>
+    <w:p>
+      <w:pPr>
+        <w:pStyle w:val="Corps A"/>
         <w:tabs>
           <w:tab w:val="left" w:pos="708"/>
           <w:tab w:val="left" w:pos="1416"/>
@@ -1909,10 +1775,8 @@
           <w:tab w:val="left" w:pos="7080"/>
           <w:tab w:val="left" w:pos="7788"/>
           <w:tab w:val="left" w:pos="8496"/>
-          <w:tab w:val="left" w:pos="9204"/>
+          <w:tab w:val="left" w:pos="9132"/>
         </w:tabs>
-        <w:bidi w:val="0"/>
-        <w:ind w:left="0" w:right="0" w:firstLine="0"/>
         <w:jc w:val="both"/>
         <w:rPr>
           <w:rFonts w:ascii="Helvetica Neue" w:cs="Helvetica Neue" w:hAnsi="Helvetica Neue" w:eastAsia="Helvetica Neue"/>
@@ -1920,13 +1784,12 @@
           <w:sz w:val="28"/>
           <w:szCs w:val="28"/>
           <w:u w:color="444444"/>
-          <w:rtl w:val="0"/>
-        </w:rPr>
-      </w:pPr>
-    </w:p>
-    <w:p>
-      <w:pPr>
-        <w:pStyle w:val="Corps"/>
+        </w:rPr>
+      </w:pPr>
+    </w:p>
+    <w:p>
+      <w:pPr>
+        <w:pStyle w:val="Corps A"/>
         <w:tabs>
           <w:tab w:val="left" w:pos="708"/>
           <w:tab w:val="left" w:pos="1416"/>
@@ -1940,10 +1803,8 @@
           <w:tab w:val="left" w:pos="7080"/>
           <w:tab w:val="left" w:pos="7788"/>
           <w:tab w:val="left" w:pos="8496"/>
-          <w:tab w:val="left" w:pos="9204"/>
+          <w:tab w:val="left" w:pos="9132"/>
         </w:tabs>
-        <w:bidi w:val="0"/>
-        <w:ind w:left="0" w:right="0" w:firstLine="0"/>
         <w:jc w:val="both"/>
         <w:rPr>
           <w:rFonts w:ascii="Helvetica Neue" w:cs="Helvetica Neue" w:hAnsi="Helvetica Neue" w:eastAsia="Helvetica Neue"/>
@@ -1951,13 +1812,12 @@
           <w:sz w:val="28"/>
           <w:szCs w:val="28"/>
           <w:u w:color="444444"/>
-          <w:rtl w:val="0"/>
-        </w:rPr>
-      </w:pPr>
-    </w:p>
-    <w:p>
-      <w:pPr>
-        <w:pStyle w:val="Corps"/>
+        </w:rPr>
+      </w:pPr>
+    </w:p>
+    <w:p>
+      <w:pPr>
+        <w:pStyle w:val="Corps A"/>
         <w:tabs>
           <w:tab w:val="left" w:pos="708"/>
           <w:tab w:val="left" w:pos="1416"/>
@@ -1971,10 +1831,8 @@
           <w:tab w:val="left" w:pos="7080"/>
           <w:tab w:val="left" w:pos="7788"/>
           <w:tab w:val="left" w:pos="8496"/>
-          <w:tab w:val="left" w:pos="9204"/>
+          <w:tab w:val="left" w:pos="9132"/>
         </w:tabs>
-        <w:bidi w:val="0"/>
-        <w:ind w:left="0" w:right="0" w:firstLine="0"/>
         <w:jc w:val="both"/>
         <w:rPr>
           <w:rFonts w:ascii="Helvetica Neue" w:cs="Helvetica Neue" w:hAnsi="Helvetica Neue" w:eastAsia="Helvetica Neue"/>
@@ -1982,13 +1840,12 @@
           <w:sz w:val="28"/>
           <w:szCs w:val="28"/>
           <w:u w:color="444444"/>
-          <w:rtl w:val="0"/>
-        </w:rPr>
-      </w:pPr>
-    </w:p>
-    <w:p>
-      <w:pPr>
-        <w:pStyle w:val="Corps"/>
+        </w:rPr>
+      </w:pPr>
+    </w:p>
+    <w:p>
+      <w:pPr>
+        <w:pStyle w:val="Corps A"/>
         <w:tabs>
           <w:tab w:val="left" w:pos="708"/>
           <w:tab w:val="left" w:pos="1416"/>
@@ -2002,10 +1859,8 @@
           <w:tab w:val="left" w:pos="7080"/>
           <w:tab w:val="left" w:pos="7788"/>
           <w:tab w:val="left" w:pos="8496"/>
-          <w:tab w:val="left" w:pos="9204"/>
+          <w:tab w:val="left" w:pos="9132"/>
         </w:tabs>
-        <w:bidi w:val="0"/>
-        <w:ind w:left="0" w:right="0" w:firstLine="0"/>
         <w:jc w:val="both"/>
         <w:rPr>
           <w:rFonts w:ascii="Helvetica Neue" w:cs="Helvetica Neue" w:hAnsi="Helvetica Neue" w:eastAsia="Helvetica Neue"/>
@@ -2013,13 +1868,12 @@
           <w:sz w:val="28"/>
           <w:szCs w:val="28"/>
           <w:u w:color="444444"/>
-          <w:rtl w:val="0"/>
-        </w:rPr>
-      </w:pPr>
-    </w:p>
-    <w:p>
-      <w:pPr>
-        <w:pStyle w:val="Corps"/>
+        </w:rPr>
+      </w:pPr>
+    </w:p>
+    <w:p>
+      <w:pPr>
+        <w:pStyle w:val="Corps A"/>
         <w:tabs>
           <w:tab w:val="left" w:pos="708"/>
           <w:tab w:val="left" w:pos="1416"/>
@@ -2033,10 +1887,8 @@
           <w:tab w:val="left" w:pos="7080"/>
           <w:tab w:val="left" w:pos="7788"/>
           <w:tab w:val="left" w:pos="8496"/>
-          <w:tab w:val="left" w:pos="9204"/>
+          <w:tab w:val="left" w:pos="9132"/>
         </w:tabs>
-        <w:bidi w:val="0"/>
-        <w:ind w:left="0" w:right="0" w:firstLine="0"/>
         <w:jc w:val="both"/>
         <w:rPr>
           <w:rFonts w:ascii="Helvetica Neue" w:cs="Helvetica Neue" w:hAnsi="Helvetica Neue" w:eastAsia="Helvetica Neue"/>
@@ -2044,13 +1896,12 @@
           <w:sz w:val="28"/>
           <w:szCs w:val="28"/>
           <w:u w:color="444444"/>
-          <w:rtl w:val="0"/>
-        </w:rPr>
-      </w:pPr>
-    </w:p>
-    <w:p>
-      <w:pPr>
-        <w:pStyle w:val="Corps"/>
+        </w:rPr>
+      </w:pPr>
+    </w:p>
+    <w:p>
+      <w:pPr>
+        <w:pStyle w:val="Corps A"/>
         <w:tabs>
           <w:tab w:val="left" w:pos="708"/>
           <w:tab w:val="left" w:pos="1416"/>
@@ -2064,10 +1915,8 @@
           <w:tab w:val="left" w:pos="7080"/>
           <w:tab w:val="left" w:pos="7788"/>
           <w:tab w:val="left" w:pos="8496"/>
-          <w:tab w:val="left" w:pos="9204"/>
+          <w:tab w:val="left" w:pos="9132"/>
         </w:tabs>
-        <w:bidi w:val="0"/>
-        <w:ind w:left="0" w:right="0" w:firstLine="0"/>
         <w:jc w:val="both"/>
         <w:rPr>
           <w:rFonts w:ascii="Helvetica Neue" w:cs="Helvetica Neue" w:hAnsi="Helvetica Neue" w:eastAsia="Helvetica Neue"/>
@@ -2075,13 +1924,12 @@
           <w:sz w:val="28"/>
           <w:szCs w:val="28"/>
           <w:u w:color="444444"/>
-          <w:rtl w:val="0"/>
-        </w:rPr>
-      </w:pPr>
-    </w:p>
-    <w:p>
-      <w:pPr>
-        <w:pStyle w:val="Corps"/>
+        </w:rPr>
+      </w:pPr>
+    </w:p>
+    <w:p>
+      <w:pPr>
+        <w:pStyle w:val="Corps A"/>
         <w:tabs>
           <w:tab w:val="left" w:pos="708"/>
           <w:tab w:val="left" w:pos="1416"/>
@@ -2095,10 +1943,8 @@
           <w:tab w:val="left" w:pos="7080"/>
           <w:tab w:val="left" w:pos="7788"/>
           <w:tab w:val="left" w:pos="8496"/>
-          <w:tab w:val="left" w:pos="9204"/>
+          <w:tab w:val="left" w:pos="9132"/>
         </w:tabs>
-        <w:bidi w:val="0"/>
-        <w:ind w:left="0" w:right="0" w:firstLine="0"/>
         <w:jc w:val="both"/>
         <w:rPr>
           <w:rFonts w:ascii="Helvetica Neue" w:cs="Helvetica Neue" w:hAnsi="Helvetica Neue" w:eastAsia="Helvetica Neue"/>
@@ -2106,7 +1952,6 @@
           <w:sz w:val="28"/>
           <w:szCs w:val="28"/>
           <w:u w:color="444444"/>
-          <w:rtl w:val="0"/>
         </w:rPr>
       </w:pPr>
       <w:r>
@@ -2273,18 +2118,17 @@
           <w:sz w:val="28"/>
           <w:szCs w:val="28"/>
           <w:u w:color="444444"/>
-          <w:rtl w:val="0"/>
         </w:rPr>
         <w:drawing>
           <wp:anchor distT="152400" distB="152400" distL="152400" distR="152400" simplePos="0" relativeHeight="251659264" behindDoc="0" locked="0" layoutInCell="1" allowOverlap="1">
             <wp:simplePos x="0" y="0"/>
-            <wp:positionH relativeFrom="margin">
-              <wp:posOffset>-6349</wp:posOffset>
+            <wp:positionH relativeFrom="page">
+              <wp:posOffset>713741</wp:posOffset>
             </wp:positionH>
             <wp:positionV relativeFrom="line">
-              <wp:posOffset>302497</wp:posOffset>
+              <wp:posOffset>302496</wp:posOffset>
             </wp:positionV>
-            <wp:extent cx="6120057" cy="1083496"/>
+            <wp:extent cx="6120058" cy="1083496"/>
             <wp:effectExtent l="0" t="0" r="0" b="0"/>
             <wp:wrapThrough wrapText="bothSides" distL="152400" distR="152400">
               <wp:wrapPolygon edited="1">
@@ -2301,7 +2145,7 @@
               <a:graphicData uri="http://schemas.openxmlformats.org/drawingml/2006/picture">
                 <pic:pic xmlns:pic="http://schemas.openxmlformats.org/drawingml/2006/picture">
                   <pic:nvPicPr>
-                    <pic:cNvPr id="1073741826" name="Capture d’écran 2015-11-29 à 10.10.36.png"/>
+                    <pic:cNvPr id="1073741826" name="image2.png"/>
                     <pic:cNvPicPr>
                       <a:picLocks noChangeAspect="1"/>
                     </pic:cNvPicPr>
@@ -2317,7 +2161,7 @@
                   <pic:spPr>
                     <a:xfrm>
                       <a:off x="0" y="0"/>
-                      <a:ext cx="6120057" cy="1083496"/>
+                      <a:ext cx="6120058" cy="1083496"/>
                     </a:xfrm>
                     <a:prstGeom prst="rect">
                       <a:avLst/>
@@ -2341,20 +2185,19 @@
           <w:sz w:val="28"/>
           <w:szCs w:val="28"/>
           <w:u w:color="444444"/>
-          <w:rtl w:val="0"/>
         </w:rPr>
         <mc:AlternateContent>
           <mc:Choice Requires="wps">
             <w:drawing>
               <wp:anchor distT="152400" distB="152400" distL="152400" distR="152400" simplePos="0" relativeHeight="251662336" behindDoc="0" locked="0" layoutInCell="1" allowOverlap="1">
                 <wp:simplePos x="0" y="0"/>
-                <wp:positionH relativeFrom="margin">
-                  <wp:posOffset>-6350</wp:posOffset>
+                <wp:positionH relativeFrom="page">
+                  <wp:posOffset>713739</wp:posOffset>
                 </wp:positionH>
                 <wp:positionV relativeFrom="line">
                   <wp:posOffset>1103166</wp:posOffset>
                 </wp:positionV>
-                <wp:extent cx="6120057" cy="282827"/>
+                <wp:extent cx="6120058" cy="282827"/>
                 <wp:effectExtent l="0" t="0" r="0" b="0"/>
                 <wp:wrapTopAndBottom distT="152400" distB="152400"/>
                 <wp:docPr id="1073741827" name="officeArt object"/>
@@ -2366,7 +2209,7 @@
                       <wps:spPr>
                         <a:xfrm>
                           <a:off x="0" y="0"/>
-                          <a:ext cx="6120057" cy="282827"/>
+                          <a:ext cx="6120058" cy="282827"/>
                         </a:xfrm>
                         <a:prstGeom prst="rect">
                           <a:avLst/>
@@ -2389,10 +2232,10 @@
           </mc:Choice>
           <mc:Fallback>
             <w:pict>
-              <v:rect id="_x0000_s1026" style="visibility:visible;position:absolute;margin-left:-0.5pt;margin-top:86.9pt;width:481.9pt;height:22.3pt;z-index:251662336;mso-position-horizontal:absolute;mso-position-horizontal-relative:margin;mso-position-vertical:absolute;mso-position-vertical-relative:line;mso-wrap-distance-left:12.0pt;mso-wrap-distance-top:12.0pt;mso-wrap-distance-right:12.0pt;mso-wrap-distance-bottom:12.0pt;">
+              <v:rect id="_x0000_s1026" style="visibility:visible;position:absolute;margin-left:56.2pt;margin-top:86.9pt;width:481.9pt;height:22.3pt;z-index:251662336;mso-position-horizontal:absolute;mso-position-horizontal-relative:page;mso-position-vertical:absolute;mso-position-vertical-relative:line;mso-wrap-distance-left:12.0pt;mso-wrap-distance-top:12.0pt;mso-wrap-distance-right:12.0pt;mso-wrap-distance-bottom:12.0pt;">
                 <v:fill color="#FFFFFF" opacity="100.0%" type="solid"/>
                 <v:stroke on="f" weight="1.0pt" dashstyle="solid" endcap="flat" miterlimit="400.0%" joinstyle="miter" linestyle="single" startarrow="none" startarrowwidth="medium" startarrowlength="medium" endarrow="none" endarrowwidth="medium" endarrowlength="medium"/>
-                <w10:wrap type="topAndBottom" side="bothSides" anchorx="margin"/>
+                <w10:wrap type="topAndBottom" side="bothSides" anchorx="page"/>
               </v:rect>
             </w:pict>
           </mc:Fallback>
@@ -2409,6 +2252,1995 @@
           <w:lang w:val="fr-FR"/>
         </w:rPr>
         <w:t> </w:t>
+      </w:r>
+    </w:p>
+    <w:p>
+      <w:pPr>
+        <w:pStyle w:val="Corps A"/>
+        <w:tabs>
+          <w:tab w:val="left" w:pos="708"/>
+          <w:tab w:val="left" w:pos="1416"/>
+          <w:tab w:val="left" w:pos="2124"/>
+          <w:tab w:val="left" w:pos="2832"/>
+          <w:tab w:val="left" w:pos="3540"/>
+          <w:tab w:val="left" w:pos="4248"/>
+          <w:tab w:val="left" w:pos="4956"/>
+          <w:tab w:val="left" w:pos="5664"/>
+          <w:tab w:val="left" w:pos="6372"/>
+          <w:tab w:val="left" w:pos="7080"/>
+          <w:tab w:val="left" w:pos="7788"/>
+          <w:tab w:val="left" w:pos="8496"/>
+          <w:tab w:val="left" w:pos="9132"/>
+        </w:tabs>
+        <w:jc w:val="both"/>
+        <w:rPr>
+          <w:rFonts w:ascii="Helvetica Neue" w:cs="Helvetica Neue" w:hAnsi="Helvetica Neue" w:eastAsia="Helvetica Neue"/>
+          <w:color w:val="444444"/>
+          <w:sz w:val="28"/>
+          <w:szCs w:val="28"/>
+          <w:u w:color="444444"/>
+        </w:rPr>
+      </w:pPr>
+      <w:r>
+        <w:rPr>
+          <w:rFonts w:ascii="Helvetica Neue" w:hAnsi="Helvetica Neue"/>
+          <w:color w:val="444444"/>
+          <w:sz w:val="28"/>
+          <w:szCs w:val="28"/>
+          <w:u w:color="444444"/>
+          <w:rtl w:val="0"/>
+          <w:lang w:val="fr-FR"/>
+        </w:rPr>
+        <w:t>La requ</w:t>
+      </w:r>
+      <w:r>
+        <w:rPr>
+          <w:rFonts w:ascii="Helvetica Neue" w:hAnsi="Helvetica Neue" w:hint="default"/>
+          <w:color w:val="444444"/>
+          <w:sz w:val="28"/>
+          <w:szCs w:val="28"/>
+          <w:u w:color="444444"/>
+          <w:rtl w:val="0"/>
+          <w:lang w:val="fr-FR"/>
+        </w:rPr>
+        <w:t>ê</w:t>
+      </w:r>
+      <w:r>
+        <w:rPr>
+          <w:rFonts w:ascii="Helvetica Neue" w:hAnsi="Helvetica Neue"/>
+          <w:color w:val="444444"/>
+          <w:sz w:val="28"/>
+          <w:szCs w:val="28"/>
+          <w:u w:color="444444"/>
+          <w:rtl w:val="0"/>
+          <w:lang w:val="fr-FR"/>
+        </w:rPr>
+        <w:t>te est envoy</w:t>
+      </w:r>
+      <w:r>
+        <w:rPr>
+          <w:rFonts w:ascii="Helvetica Neue" w:hAnsi="Helvetica Neue" w:hint="default"/>
+          <w:color w:val="444444"/>
+          <w:sz w:val="28"/>
+          <w:szCs w:val="28"/>
+          <w:u w:color="444444"/>
+          <w:rtl w:val="0"/>
+          <w:lang w:val="fr-FR"/>
+        </w:rPr>
+        <w:t xml:space="preserve">é </w:t>
+      </w:r>
+      <w:r>
+        <w:rPr>
+          <w:rFonts w:ascii="Helvetica Neue" w:hAnsi="Helvetica Neue"/>
+          <w:color w:val="444444"/>
+          <w:sz w:val="28"/>
+          <w:szCs w:val="28"/>
+          <w:u w:color="444444"/>
+          <w:rtl w:val="0"/>
+          <w:lang w:val="fr-FR"/>
+        </w:rPr>
+        <w:t>au serveur, il va la r</w:t>
+      </w:r>
+      <w:r>
+        <w:rPr>
+          <w:rFonts w:ascii="Helvetica Neue" w:hAnsi="Helvetica Neue" w:hint="default"/>
+          <w:color w:val="444444"/>
+          <w:sz w:val="28"/>
+          <w:szCs w:val="28"/>
+          <w:u w:color="444444"/>
+          <w:rtl w:val="0"/>
+          <w:lang w:val="fr-FR"/>
+        </w:rPr>
+        <w:t>é</w:t>
+      </w:r>
+      <w:r>
+        <w:rPr>
+          <w:rFonts w:ascii="Helvetica Neue" w:hAnsi="Helvetica Neue"/>
+          <w:color w:val="444444"/>
+          <w:sz w:val="28"/>
+          <w:szCs w:val="28"/>
+          <w:u w:color="444444"/>
+          <w:rtl w:val="0"/>
+          <w:lang w:val="fr-FR"/>
+        </w:rPr>
+        <w:t>cup</w:t>
+      </w:r>
+      <w:r>
+        <w:rPr>
+          <w:rFonts w:ascii="Helvetica Neue" w:hAnsi="Helvetica Neue" w:hint="default"/>
+          <w:color w:val="444444"/>
+          <w:sz w:val="28"/>
+          <w:szCs w:val="28"/>
+          <w:u w:color="444444"/>
+          <w:rtl w:val="0"/>
+          <w:lang w:val="fr-FR"/>
+        </w:rPr>
+        <w:t>é</w:t>
+      </w:r>
+      <w:r>
+        <w:rPr>
+          <w:rFonts w:ascii="Helvetica Neue" w:hAnsi="Helvetica Neue"/>
+          <w:color w:val="444444"/>
+          <w:sz w:val="28"/>
+          <w:szCs w:val="28"/>
+          <w:u w:color="444444"/>
+          <w:rtl w:val="0"/>
+          <w:lang w:val="fr-FR"/>
+        </w:rPr>
+        <w:t>rer et analyser le fichier. Une fois que l</w:t>
+      </w:r>
+      <w:r>
+        <w:rPr>
+          <w:rFonts w:ascii="Helvetica Neue" w:hAnsi="Helvetica Neue" w:hint="default"/>
+          <w:color w:val="444444"/>
+          <w:sz w:val="28"/>
+          <w:szCs w:val="28"/>
+          <w:u w:color="444444"/>
+          <w:rtl w:val="0"/>
+          <w:lang w:val="fr-FR"/>
+        </w:rPr>
+        <w:t>’</w:t>
+      </w:r>
+      <w:r>
+        <w:rPr>
+          <w:rFonts w:ascii="Helvetica Neue" w:hAnsi="Helvetica Neue"/>
+          <w:color w:val="444444"/>
+          <w:sz w:val="28"/>
+          <w:szCs w:val="28"/>
+          <w:u w:color="444444"/>
+          <w:rtl w:val="0"/>
+          <w:lang w:val="fr-FR"/>
+        </w:rPr>
+        <w:t>analyse est fini, le r</w:t>
+      </w:r>
+      <w:r>
+        <w:rPr>
+          <w:rFonts w:ascii="Helvetica Neue" w:hAnsi="Helvetica Neue" w:hint="default"/>
+          <w:color w:val="444444"/>
+          <w:sz w:val="28"/>
+          <w:szCs w:val="28"/>
+          <w:u w:color="444444"/>
+          <w:rtl w:val="0"/>
+          <w:lang w:val="fr-FR"/>
+        </w:rPr>
+        <w:t>é</w:t>
+      </w:r>
+      <w:r>
+        <w:rPr>
+          <w:rFonts w:ascii="Helvetica Neue" w:hAnsi="Helvetica Neue"/>
+          <w:color w:val="444444"/>
+          <w:sz w:val="28"/>
+          <w:szCs w:val="28"/>
+          <w:u w:color="444444"/>
+          <w:rtl w:val="0"/>
+          <w:lang w:val="fr-FR"/>
+        </w:rPr>
+        <w:t>sultat est envoy</w:t>
+      </w:r>
+      <w:r>
+        <w:rPr>
+          <w:rFonts w:ascii="Helvetica Neue" w:hAnsi="Helvetica Neue" w:hint="default"/>
+          <w:color w:val="444444"/>
+          <w:sz w:val="28"/>
+          <w:szCs w:val="28"/>
+          <w:u w:color="444444"/>
+          <w:rtl w:val="0"/>
+          <w:lang w:val="fr-FR"/>
+        </w:rPr>
+        <w:t xml:space="preserve">é </w:t>
+      </w:r>
+      <w:r>
+        <w:rPr>
+          <w:rFonts w:ascii="Helvetica Neue" w:hAnsi="Helvetica Neue"/>
+          <w:color w:val="444444"/>
+          <w:sz w:val="28"/>
+          <w:szCs w:val="28"/>
+          <w:u w:color="444444"/>
+          <w:rtl w:val="0"/>
+          <w:lang w:val="fr-FR"/>
+        </w:rPr>
+        <w:t>au client.</w:t>
+      </w:r>
+      <w:r>
+        <w:rPr>
+          <w:rFonts w:ascii="Helvetica Neue" w:cs="Helvetica Neue" w:hAnsi="Helvetica Neue" w:eastAsia="Helvetica Neue"/>
+          <w:color w:val="444444"/>
+          <w:sz w:val="28"/>
+          <w:szCs w:val="28"/>
+          <w:u w:color="444444"/>
+        </w:rPr>
+        <w:drawing>
+          <wp:anchor distT="152400" distB="152400" distL="152400" distR="152400" simplePos="0" relativeHeight="251660288" behindDoc="0" locked="0" layoutInCell="1" allowOverlap="1">
+            <wp:simplePos x="0" y="0"/>
+            <wp:positionH relativeFrom="page">
+              <wp:posOffset>713740</wp:posOffset>
+            </wp:positionH>
+            <wp:positionV relativeFrom="line">
+              <wp:posOffset>268313</wp:posOffset>
+            </wp:positionV>
+            <wp:extent cx="6120058" cy="2838425"/>
+            <wp:effectExtent l="0" t="0" r="0" b="0"/>
+            <wp:wrapThrough wrapText="bothSides" distL="152400" distR="152400">
+              <wp:wrapPolygon edited="1">
+                <wp:start x="0" y="0"/>
+                <wp:lineTo x="21621" y="0"/>
+                <wp:lineTo x="21621" y="21604"/>
+                <wp:lineTo x="0" y="21604"/>
+                <wp:lineTo x="0" y="0"/>
+              </wp:wrapPolygon>
+            </wp:wrapThrough>
+            <wp:docPr id="1073741828" name="officeArt object"/>
+            <wp:cNvGraphicFramePr/>
+            <a:graphic xmlns:a="http://schemas.openxmlformats.org/drawingml/2006/main">
+              <a:graphicData uri="http://schemas.openxmlformats.org/drawingml/2006/picture">
+                <pic:pic xmlns:pic="http://schemas.openxmlformats.org/drawingml/2006/picture">
+                  <pic:nvPicPr>
+                    <pic:cNvPr id="1073741828" name="image3.png"/>
+                    <pic:cNvPicPr>
+                      <a:picLocks noChangeAspect="1"/>
+                    </pic:cNvPicPr>
+                  </pic:nvPicPr>
+                  <pic:blipFill>
+                    <a:blip r:embed="rId6">
+                      <a:extLst/>
+                    </a:blip>
+                    <a:stretch>
+                      <a:fillRect/>
+                    </a:stretch>
+                  </pic:blipFill>
+                  <pic:spPr>
+                    <a:xfrm>
+                      <a:off x="0" y="0"/>
+                      <a:ext cx="6120058" cy="2838425"/>
+                    </a:xfrm>
+                    <a:prstGeom prst="rect">
+                      <a:avLst/>
+                    </a:prstGeom>
+                    <a:ln w="12700" cap="flat">
+                      <a:noFill/>
+                      <a:miter lim="400000"/>
+                    </a:ln>
+                    <a:effectLst/>
+                  </pic:spPr>
+                </pic:pic>
+              </a:graphicData>
+            </a:graphic>
+          </wp:anchor>
+        </w:drawing>
+      </w:r>
+    </w:p>
+    <w:p>
+      <w:pPr>
+        <w:pStyle w:val="Corps A"/>
+        <w:tabs>
+          <w:tab w:val="left" w:pos="708"/>
+          <w:tab w:val="left" w:pos="1416"/>
+          <w:tab w:val="left" w:pos="2124"/>
+          <w:tab w:val="left" w:pos="2832"/>
+          <w:tab w:val="left" w:pos="3540"/>
+          <w:tab w:val="left" w:pos="4248"/>
+          <w:tab w:val="left" w:pos="4956"/>
+          <w:tab w:val="left" w:pos="5664"/>
+          <w:tab w:val="left" w:pos="6372"/>
+          <w:tab w:val="left" w:pos="7080"/>
+          <w:tab w:val="left" w:pos="7788"/>
+          <w:tab w:val="left" w:pos="8496"/>
+          <w:tab w:val="left" w:pos="9132"/>
+        </w:tabs>
+        <w:jc w:val="both"/>
+        <w:rPr>
+          <w:rFonts w:ascii="Helvetica Neue" w:cs="Helvetica Neue" w:hAnsi="Helvetica Neue" w:eastAsia="Helvetica Neue"/>
+          <w:color w:val="444444"/>
+          <w:sz w:val="28"/>
+          <w:szCs w:val="28"/>
+          <w:u w:color="444444"/>
+        </w:rPr>
+      </w:pPr>
+    </w:p>
+    <w:p>
+      <w:pPr>
+        <w:pStyle w:val="Corps A"/>
+        <w:tabs>
+          <w:tab w:val="left" w:pos="708"/>
+          <w:tab w:val="left" w:pos="1416"/>
+          <w:tab w:val="left" w:pos="2124"/>
+          <w:tab w:val="left" w:pos="2832"/>
+          <w:tab w:val="left" w:pos="3540"/>
+          <w:tab w:val="left" w:pos="4248"/>
+          <w:tab w:val="left" w:pos="4956"/>
+          <w:tab w:val="left" w:pos="5664"/>
+          <w:tab w:val="left" w:pos="6372"/>
+          <w:tab w:val="left" w:pos="7080"/>
+          <w:tab w:val="left" w:pos="7788"/>
+          <w:tab w:val="left" w:pos="8496"/>
+          <w:tab w:val="left" w:pos="9132"/>
+        </w:tabs>
+        <w:jc w:val="both"/>
+        <w:rPr>
+          <w:rFonts w:ascii="Helvetica Neue" w:cs="Helvetica Neue" w:hAnsi="Helvetica Neue" w:eastAsia="Helvetica Neue"/>
+          <w:color w:val="444444"/>
+          <w:sz w:val="28"/>
+          <w:szCs w:val="28"/>
+          <w:u w:color="444444"/>
+        </w:rPr>
+      </w:pPr>
+    </w:p>
+    <w:p>
+      <w:pPr>
+        <w:pStyle w:val="Corps A"/>
+        <w:tabs>
+          <w:tab w:val="left" w:pos="708"/>
+          <w:tab w:val="left" w:pos="1416"/>
+          <w:tab w:val="left" w:pos="2124"/>
+          <w:tab w:val="left" w:pos="2832"/>
+          <w:tab w:val="left" w:pos="3540"/>
+          <w:tab w:val="left" w:pos="4248"/>
+          <w:tab w:val="left" w:pos="4956"/>
+          <w:tab w:val="left" w:pos="5664"/>
+          <w:tab w:val="left" w:pos="6372"/>
+          <w:tab w:val="left" w:pos="7080"/>
+          <w:tab w:val="left" w:pos="7788"/>
+          <w:tab w:val="left" w:pos="8496"/>
+          <w:tab w:val="left" w:pos="9132"/>
+        </w:tabs>
+        <w:jc w:val="both"/>
+        <w:rPr>
+          <w:rFonts w:ascii="Helvetica Neue" w:cs="Helvetica Neue" w:hAnsi="Helvetica Neue" w:eastAsia="Helvetica Neue"/>
+          <w:color w:val="444444"/>
+          <w:sz w:val="28"/>
+          <w:szCs w:val="28"/>
+          <w:u w:color="444444"/>
+        </w:rPr>
+      </w:pPr>
+      <w:r>
+        <w:rPr>
+          <w:rFonts w:ascii="Helvetica Neue" w:hAnsi="Helvetica Neue"/>
+          <w:color w:val="444444"/>
+          <w:sz w:val="28"/>
+          <w:szCs w:val="28"/>
+          <w:u w:color="444444"/>
+          <w:rtl w:val="0"/>
+          <w:lang w:val="fr-FR"/>
+        </w:rPr>
+        <w:t>Sur l</w:t>
+      </w:r>
+      <w:r>
+        <w:rPr>
+          <w:rFonts w:ascii="Helvetica Neue" w:hAnsi="Helvetica Neue" w:hint="default"/>
+          <w:color w:val="444444"/>
+          <w:sz w:val="28"/>
+          <w:szCs w:val="28"/>
+          <w:u w:color="444444"/>
+          <w:rtl w:val="0"/>
+          <w:lang w:val="fr-FR"/>
+        </w:rPr>
+        <w:t>’</w:t>
+      </w:r>
+      <w:r>
+        <w:rPr>
+          <w:rFonts w:ascii="Helvetica Neue" w:hAnsi="Helvetica Neue"/>
+          <w:color w:val="444444"/>
+          <w:sz w:val="28"/>
+          <w:szCs w:val="28"/>
+          <w:u w:color="444444"/>
+          <w:rtl w:val="0"/>
+          <w:lang w:val="fr-FR"/>
+        </w:rPr>
+        <w:t>interface client on obtient en r</w:t>
+      </w:r>
+      <w:r>
+        <w:rPr>
+          <w:rFonts w:ascii="Helvetica Neue" w:hAnsi="Helvetica Neue" w:hint="default"/>
+          <w:color w:val="444444"/>
+          <w:sz w:val="28"/>
+          <w:szCs w:val="28"/>
+          <w:u w:color="444444"/>
+          <w:rtl w:val="0"/>
+          <w:lang w:val="fr-FR"/>
+        </w:rPr>
+        <w:t>é</w:t>
+      </w:r>
+      <w:r>
+        <w:rPr>
+          <w:rFonts w:ascii="Helvetica Neue" w:hAnsi="Helvetica Neue"/>
+          <w:color w:val="444444"/>
+          <w:sz w:val="28"/>
+          <w:szCs w:val="28"/>
+          <w:u w:color="444444"/>
+          <w:rtl w:val="0"/>
+          <w:lang w:val="fr-FR"/>
+        </w:rPr>
+        <w:t>sultat la phrase transcrite du fichier audio qu</w:t>
+      </w:r>
+      <w:r>
+        <w:rPr>
+          <w:rFonts w:ascii="Helvetica Neue" w:hAnsi="Helvetica Neue" w:hint="default"/>
+          <w:color w:val="444444"/>
+          <w:sz w:val="28"/>
+          <w:szCs w:val="28"/>
+          <w:u w:color="444444"/>
+          <w:rtl w:val="0"/>
+          <w:lang w:val="fr-FR"/>
+        </w:rPr>
+        <w:t>’</w:t>
+      </w:r>
+      <w:r>
+        <w:rPr>
+          <w:rFonts w:ascii="Helvetica Neue" w:hAnsi="Helvetica Neue"/>
+          <w:color w:val="444444"/>
+          <w:sz w:val="28"/>
+          <w:szCs w:val="28"/>
+          <w:u w:color="444444"/>
+          <w:rtl w:val="0"/>
+          <w:lang w:val="fr-FR"/>
+        </w:rPr>
+        <w:t>on a envoy</w:t>
+      </w:r>
+      <w:r>
+        <w:rPr>
+          <w:rFonts w:ascii="Helvetica Neue" w:hAnsi="Helvetica Neue" w:hint="default"/>
+          <w:color w:val="444444"/>
+          <w:sz w:val="28"/>
+          <w:szCs w:val="28"/>
+          <w:u w:color="444444"/>
+          <w:rtl w:val="0"/>
+          <w:lang w:val="fr-FR"/>
+        </w:rPr>
+        <w:t xml:space="preserve">é </w:t>
+      </w:r>
+      <w:r>
+        <w:rPr>
+          <w:rFonts w:ascii="Helvetica Neue" w:hAnsi="Helvetica Neue"/>
+          <w:color w:val="444444"/>
+          <w:sz w:val="28"/>
+          <w:szCs w:val="28"/>
+          <w:u w:color="444444"/>
+          <w:rtl w:val="0"/>
+          <w:lang w:val="fr-FR"/>
+        </w:rPr>
+        <w:t>au serveur.</w:t>
+      </w:r>
+      <w:r>
+        <w:rPr>
+          <w:rFonts w:ascii="Helvetica Neue" w:cs="Helvetica Neue" w:hAnsi="Helvetica Neue" w:eastAsia="Helvetica Neue"/>
+          <w:color w:val="444444"/>
+          <w:sz w:val="28"/>
+          <w:szCs w:val="28"/>
+          <w:u w:color="444444"/>
+        </w:rPr>
+        <w:drawing>
+          <wp:anchor distT="152400" distB="152400" distL="152400" distR="152400" simplePos="0" relativeHeight="251663360" behindDoc="0" locked="0" layoutInCell="1" allowOverlap="1">
+            <wp:simplePos x="0" y="0"/>
+            <wp:positionH relativeFrom="page">
+              <wp:posOffset>713741</wp:posOffset>
+            </wp:positionH>
+            <wp:positionV relativeFrom="line">
+              <wp:posOffset>270383</wp:posOffset>
+            </wp:positionV>
+            <wp:extent cx="6120058" cy="1083496"/>
+            <wp:effectExtent l="0" t="0" r="0" b="0"/>
+            <wp:wrapThrough wrapText="bothSides" distL="152400" distR="152400">
+              <wp:wrapPolygon edited="1">
+                <wp:start x="0" y="0"/>
+                <wp:lineTo x="21621" y="0"/>
+                <wp:lineTo x="21621" y="21685"/>
+                <wp:lineTo x="0" y="21685"/>
+                <wp:lineTo x="0" y="0"/>
+              </wp:wrapPolygon>
+            </wp:wrapThrough>
+            <wp:docPr id="1073741829" name="officeArt object"/>
+            <wp:cNvGraphicFramePr/>
+            <a:graphic xmlns:a="http://schemas.openxmlformats.org/drawingml/2006/main">
+              <a:graphicData uri="http://schemas.openxmlformats.org/drawingml/2006/picture">
+                <pic:pic xmlns:pic="http://schemas.openxmlformats.org/drawingml/2006/picture">
+                  <pic:nvPicPr>
+                    <pic:cNvPr id="1073741829" name="image2.png"/>
+                    <pic:cNvPicPr>
+                      <a:picLocks noChangeAspect="1"/>
+                    </pic:cNvPicPr>
+                  </pic:nvPicPr>
+                  <pic:blipFill>
+                    <a:blip r:embed="rId5">
+                      <a:extLst/>
+                    </a:blip>
+                    <a:stretch>
+                      <a:fillRect/>
+                    </a:stretch>
+                  </pic:blipFill>
+                  <pic:spPr>
+                    <a:xfrm>
+                      <a:off x="0" y="0"/>
+                      <a:ext cx="6120058" cy="1083496"/>
+                    </a:xfrm>
+                    <a:prstGeom prst="rect">
+                      <a:avLst/>
+                    </a:prstGeom>
+                    <a:ln w="12700" cap="flat">
+                      <a:noFill/>
+                      <a:miter lim="400000"/>
+                    </a:ln>
+                    <a:effectLst/>
+                  </pic:spPr>
+                </pic:pic>
+              </a:graphicData>
+            </a:graphic>
+          </wp:anchor>
+        </w:drawing>
+      </w:r>
+    </w:p>
+    <w:p>
+      <w:pPr>
+        <w:pStyle w:val="Corps A"/>
+        <w:tabs>
+          <w:tab w:val="left" w:pos="708"/>
+          <w:tab w:val="left" w:pos="1416"/>
+          <w:tab w:val="left" w:pos="2124"/>
+          <w:tab w:val="left" w:pos="2832"/>
+          <w:tab w:val="left" w:pos="3540"/>
+          <w:tab w:val="left" w:pos="4248"/>
+          <w:tab w:val="left" w:pos="4956"/>
+          <w:tab w:val="left" w:pos="5664"/>
+          <w:tab w:val="left" w:pos="6372"/>
+          <w:tab w:val="left" w:pos="7080"/>
+          <w:tab w:val="left" w:pos="7788"/>
+          <w:tab w:val="left" w:pos="8496"/>
+          <w:tab w:val="left" w:pos="9132"/>
+        </w:tabs>
+        <w:jc w:val="both"/>
+        <w:rPr>
+          <w:rFonts w:ascii="Helvetica Neue" w:cs="Helvetica Neue" w:hAnsi="Helvetica Neue" w:eastAsia="Helvetica Neue"/>
+          <w:color w:val="444444"/>
+          <w:sz w:val="28"/>
+          <w:szCs w:val="28"/>
+          <w:u w:color="444444"/>
+        </w:rPr>
+      </w:pPr>
+    </w:p>
+    <w:p>
+      <w:pPr>
+        <w:pStyle w:val="Corps A"/>
+        <w:tabs>
+          <w:tab w:val="left" w:pos="708"/>
+          <w:tab w:val="left" w:pos="1416"/>
+          <w:tab w:val="left" w:pos="2124"/>
+          <w:tab w:val="left" w:pos="2832"/>
+          <w:tab w:val="left" w:pos="3540"/>
+          <w:tab w:val="left" w:pos="4248"/>
+          <w:tab w:val="left" w:pos="4956"/>
+          <w:tab w:val="left" w:pos="5664"/>
+          <w:tab w:val="left" w:pos="6372"/>
+          <w:tab w:val="left" w:pos="7080"/>
+          <w:tab w:val="left" w:pos="7788"/>
+          <w:tab w:val="left" w:pos="8496"/>
+          <w:tab w:val="left" w:pos="9132"/>
+        </w:tabs>
+        <w:jc w:val="both"/>
+        <w:rPr>
+          <w:rFonts w:ascii="Helvetica Neue" w:cs="Helvetica Neue" w:hAnsi="Helvetica Neue" w:eastAsia="Helvetica Neue"/>
+          <w:color w:val="444444"/>
+          <w:sz w:val="28"/>
+          <w:szCs w:val="28"/>
+          <w:u w:color="444444"/>
+        </w:rPr>
+      </w:pPr>
+    </w:p>
+    <w:p>
+      <w:pPr>
+        <w:pStyle w:val="Corps A"/>
+        <w:tabs>
+          <w:tab w:val="left" w:pos="708"/>
+          <w:tab w:val="left" w:pos="1416"/>
+          <w:tab w:val="left" w:pos="2124"/>
+          <w:tab w:val="left" w:pos="2832"/>
+          <w:tab w:val="left" w:pos="3540"/>
+          <w:tab w:val="left" w:pos="4248"/>
+          <w:tab w:val="left" w:pos="4956"/>
+          <w:tab w:val="left" w:pos="5664"/>
+          <w:tab w:val="left" w:pos="6372"/>
+          <w:tab w:val="left" w:pos="7080"/>
+          <w:tab w:val="left" w:pos="7788"/>
+          <w:tab w:val="left" w:pos="8496"/>
+          <w:tab w:val="left" w:pos="9132"/>
+        </w:tabs>
+        <w:jc w:val="both"/>
+        <w:rPr>
+          <w:rFonts w:ascii="Helvetica Neue" w:cs="Helvetica Neue" w:hAnsi="Helvetica Neue" w:eastAsia="Helvetica Neue"/>
+          <w:color w:val="444444"/>
+          <w:sz w:val="28"/>
+          <w:szCs w:val="28"/>
+          <w:u w:color="444444"/>
+        </w:rPr>
+      </w:pPr>
+      <w:r>
+        <w:rPr>
+          <w:rFonts w:ascii="Helvetica Neue" w:cs="Helvetica Neue" w:hAnsi="Helvetica Neue" w:eastAsia="Helvetica Neue"/>
+          <w:color w:val="444444"/>
+          <w:sz w:val="28"/>
+          <w:szCs w:val="28"/>
+          <w:u w:color="444444"/>
+          <w:rtl w:val="0"/>
+          <w:lang w:val="fr-FR"/>
+        </w:rPr>
+        <w:tab/>
+        <w:t>Cependant comme vous pouvez le voir, il y a quelque probl</w:t>
+      </w:r>
+      <w:r>
+        <w:rPr>
+          <w:rFonts w:ascii="Helvetica Neue" w:hAnsi="Helvetica Neue" w:hint="default"/>
+          <w:color w:val="444444"/>
+          <w:sz w:val="28"/>
+          <w:szCs w:val="28"/>
+          <w:u w:color="444444"/>
+          <w:rtl w:val="0"/>
+          <w:lang w:val="fr-FR"/>
+        </w:rPr>
+        <w:t>è</w:t>
+      </w:r>
+      <w:r>
+        <w:rPr>
+          <w:rFonts w:ascii="Helvetica Neue" w:hAnsi="Helvetica Neue"/>
+          <w:color w:val="444444"/>
+          <w:sz w:val="28"/>
+          <w:szCs w:val="28"/>
+          <w:u w:color="444444"/>
+          <w:rtl w:val="0"/>
+          <w:lang w:val="fr-FR"/>
+        </w:rPr>
+        <w:t xml:space="preserve">me avec Sirius lors de la reconnaissance automatique de la voix. En effet, le fichier audio contenait la phrase </w:t>
+      </w:r>
+      <w:r>
+        <w:rPr>
+          <w:rFonts w:ascii="Helvetica Neue" w:hAnsi="Helvetica Neue" w:hint="default"/>
+          <w:color w:val="444444"/>
+          <w:sz w:val="28"/>
+          <w:szCs w:val="28"/>
+          <w:u w:color="444444"/>
+          <w:rtl w:val="0"/>
+          <w:lang w:val="fr-FR"/>
+        </w:rPr>
+        <w:t>« </w:t>
+      </w:r>
+      <w:r>
+        <w:rPr>
+          <w:rFonts w:ascii="Helvetica Neue" w:hAnsi="Helvetica Neue"/>
+          <w:color w:val="444444"/>
+          <w:sz w:val="28"/>
+          <w:szCs w:val="28"/>
+          <w:u w:color="444444"/>
+          <w:rtl w:val="0"/>
+          <w:lang w:val="fr-FR"/>
+        </w:rPr>
+        <w:t>What is the speed of light</w:t>
+      </w:r>
+      <w:r>
+        <w:rPr>
+          <w:rFonts w:ascii="Helvetica Neue" w:hAnsi="Helvetica Neue" w:hint="default"/>
+          <w:color w:val="444444"/>
+          <w:sz w:val="28"/>
+          <w:szCs w:val="28"/>
+          <w:u w:color="444444"/>
+          <w:rtl w:val="0"/>
+          <w:lang w:val="fr-FR"/>
+        </w:rPr>
+        <w:t> »</w:t>
+      </w:r>
+      <w:r>
+        <w:rPr>
+          <w:rFonts w:ascii="Helvetica Neue" w:hAnsi="Helvetica Neue"/>
+          <w:color w:val="444444"/>
+          <w:sz w:val="28"/>
+          <w:szCs w:val="28"/>
+          <w:u w:color="444444"/>
+          <w:rtl w:val="0"/>
+          <w:lang w:val="fr-FR"/>
+        </w:rPr>
+        <w:t>, mais le serveur a retourn</w:t>
+      </w:r>
+      <w:r>
+        <w:rPr>
+          <w:rFonts w:ascii="Helvetica Neue" w:hAnsi="Helvetica Neue" w:hint="default"/>
+          <w:color w:val="444444"/>
+          <w:sz w:val="28"/>
+          <w:szCs w:val="28"/>
+          <w:u w:color="444444"/>
+          <w:rtl w:val="0"/>
+          <w:lang w:val="fr-FR"/>
+        </w:rPr>
+        <w:t xml:space="preserve">é </w:t>
+      </w:r>
+      <w:r>
+        <w:rPr>
+          <w:rFonts w:ascii="Helvetica Neue" w:hAnsi="Helvetica Neue"/>
+          <w:color w:val="444444"/>
+          <w:sz w:val="28"/>
+          <w:szCs w:val="28"/>
+          <w:u w:color="444444"/>
+          <w:rtl w:val="0"/>
+          <w:lang w:val="fr-FR"/>
+        </w:rPr>
+        <w:t xml:space="preserve">la phrase </w:t>
+      </w:r>
+      <w:r>
+        <w:rPr>
+          <w:rFonts w:ascii="Helvetica Neue" w:hAnsi="Helvetica Neue" w:hint="default"/>
+          <w:color w:val="444444"/>
+          <w:sz w:val="28"/>
+          <w:szCs w:val="28"/>
+          <w:u w:color="444444"/>
+          <w:rtl w:val="0"/>
+          <w:lang w:val="fr-FR"/>
+        </w:rPr>
+        <w:t>« </w:t>
+      </w:r>
+      <w:r>
+        <w:rPr>
+          <w:rFonts w:ascii="Helvetica Neue" w:hAnsi="Helvetica Neue"/>
+          <w:color w:val="444444"/>
+          <w:sz w:val="28"/>
+          <w:szCs w:val="28"/>
+          <w:u w:color="444444"/>
+          <w:rtl w:val="0"/>
+          <w:lang w:val="fr-FR"/>
+        </w:rPr>
+        <w:t>Which is the speed of light</w:t>
+      </w:r>
+      <w:r>
+        <w:rPr>
+          <w:rFonts w:ascii="Helvetica Neue" w:hAnsi="Helvetica Neue" w:hint="default"/>
+          <w:color w:val="444444"/>
+          <w:sz w:val="28"/>
+          <w:szCs w:val="28"/>
+          <w:u w:color="444444"/>
+          <w:rtl w:val="0"/>
+          <w:lang w:val="fr-FR"/>
+        </w:rPr>
+        <w:t> »</w:t>
+      </w:r>
+      <w:r>
+        <w:rPr>
+          <w:rFonts w:ascii="Helvetica Neue" w:hAnsi="Helvetica Neue"/>
+          <w:color w:val="444444"/>
+          <w:sz w:val="28"/>
+          <w:szCs w:val="28"/>
+          <w:u w:color="444444"/>
+          <w:rtl w:val="0"/>
+          <w:lang w:val="fr-FR"/>
+        </w:rPr>
+        <w:t>.</w:t>
+      </w:r>
+    </w:p>
+    <w:p>
+      <w:pPr>
+        <w:pStyle w:val="Corps A"/>
+        <w:tabs>
+          <w:tab w:val="left" w:pos="708"/>
+          <w:tab w:val="left" w:pos="1416"/>
+          <w:tab w:val="left" w:pos="2124"/>
+          <w:tab w:val="left" w:pos="2832"/>
+          <w:tab w:val="left" w:pos="3540"/>
+          <w:tab w:val="left" w:pos="4248"/>
+          <w:tab w:val="left" w:pos="4956"/>
+          <w:tab w:val="left" w:pos="5664"/>
+          <w:tab w:val="left" w:pos="6372"/>
+          <w:tab w:val="left" w:pos="7080"/>
+          <w:tab w:val="left" w:pos="7788"/>
+          <w:tab w:val="left" w:pos="8496"/>
+          <w:tab w:val="left" w:pos="9132"/>
+        </w:tabs>
+        <w:jc w:val="both"/>
+        <w:rPr>
+          <w:rFonts w:ascii="Helvetica Neue" w:cs="Helvetica Neue" w:hAnsi="Helvetica Neue" w:eastAsia="Helvetica Neue"/>
+          <w:color w:val="444444"/>
+          <w:sz w:val="28"/>
+          <w:szCs w:val="28"/>
+          <w:u w:color="444444"/>
+        </w:rPr>
+      </w:pPr>
+    </w:p>
+    <w:p>
+      <w:pPr>
+        <w:pStyle w:val="Corps A"/>
+        <w:tabs>
+          <w:tab w:val="left" w:pos="708"/>
+          <w:tab w:val="left" w:pos="1416"/>
+          <w:tab w:val="left" w:pos="2124"/>
+          <w:tab w:val="left" w:pos="2832"/>
+          <w:tab w:val="left" w:pos="3540"/>
+          <w:tab w:val="left" w:pos="4248"/>
+          <w:tab w:val="left" w:pos="4956"/>
+          <w:tab w:val="left" w:pos="5664"/>
+          <w:tab w:val="left" w:pos="6372"/>
+          <w:tab w:val="left" w:pos="7080"/>
+          <w:tab w:val="left" w:pos="7788"/>
+          <w:tab w:val="left" w:pos="8496"/>
+          <w:tab w:val="left" w:pos="9132"/>
+        </w:tabs>
+        <w:jc w:val="both"/>
+        <w:rPr>
+          <w:rFonts w:ascii="Helvetica Neue" w:cs="Helvetica Neue" w:hAnsi="Helvetica Neue" w:eastAsia="Helvetica Neue"/>
+          <w:color w:val="444444"/>
+          <w:sz w:val="28"/>
+          <w:szCs w:val="28"/>
+          <w:u w:color="444444"/>
+        </w:rPr>
+      </w:pPr>
+    </w:p>
+    <w:p>
+      <w:pPr>
+        <w:pStyle w:val="heading 2"/>
+      </w:pPr>
+      <w:r>
+        <w:rPr>
+          <w:rtl w:val="0"/>
+        </w:rPr>
+        <w:t>Probl</w:t>
+      </w:r>
+      <w:r>
+        <w:rPr>
+          <w:rtl w:val="0"/>
+        </w:rPr>
+        <w:t>è</w:t>
+      </w:r>
+      <w:r>
+        <w:rPr>
+          <w:rtl w:val="0"/>
+        </w:rPr>
+        <w:t>me :</w:t>
+      </w:r>
+    </w:p>
+    <w:p>
+      <w:pPr>
+        <w:pStyle w:val="Corps A"/>
+        <w:tabs>
+          <w:tab w:val="left" w:pos="708"/>
+          <w:tab w:val="left" w:pos="1416"/>
+          <w:tab w:val="left" w:pos="2124"/>
+          <w:tab w:val="left" w:pos="2832"/>
+          <w:tab w:val="left" w:pos="3540"/>
+          <w:tab w:val="left" w:pos="4248"/>
+          <w:tab w:val="left" w:pos="4956"/>
+          <w:tab w:val="left" w:pos="5664"/>
+          <w:tab w:val="left" w:pos="6372"/>
+          <w:tab w:val="left" w:pos="7080"/>
+          <w:tab w:val="left" w:pos="7788"/>
+          <w:tab w:val="left" w:pos="8496"/>
+          <w:tab w:val="left" w:pos="9132"/>
+        </w:tabs>
+        <w:jc w:val="both"/>
+        <w:rPr>
+          <w:rFonts w:ascii="Helvetica Neue" w:cs="Helvetica Neue" w:hAnsi="Helvetica Neue" w:eastAsia="Helvetica Neue"/>
+          <w:color w:val="444444"/>
+          <w:sz w:val="28"/>
+          <w:szCs w:val="28"/>
+          <w:u w:color="444444"/>
+        </w:rPr>
+      </w:pPr>
+      <w:r>
+        <w:rPr>
+          <w:rFonts w:ascii="Helvetica Neue" w:cs="Helvetica Neue" w:hAnsi="Helvetica Neue" w:eastAsia="Helvetica Neue"/>
+          <w:color w:val="444444"/>
+          <w:sz w:val="28"/>
+          <w:szCs w:val="28"/>
+          <w:u w:color="444444"/>
+          <w:rtl w:val="0"/>
+          <w:lang w:val="fr-FR"/>
+        </w:rPr>
+        <w:tab/>
+        <w:t>Il y a quelques probl</w:t>
+      </w:r>
+      <w:r>
+        <w:rPr>
+          <w:rFonts w:ascii="Helvetica Neue" w:hAnsi="Helvetica Neue" w:hint="default"/>
+          <w:color w:val="444444"/>
+          <w:sz w:val="28"/>
+          <w:szCs w:val="28"/>
+          <w:u w:color="444444"/>
+          <w:rtl w:val="0"/>
+          <w:lang w:val="fr-FR"/>
+        </w:rPr>
+        <w:t>è</w:t>
+      </w:r>
+      <w:r>
+        <w:rPr>
+          <w:rFonts w:ascii="Helvetica Neue" w:hAnsi="Helvetica Neue"/>
+          <w:color w:val="444444"/>
+          <w:sz w:val="28"/>
+          <w:szCs w:val="28"/>
+          <w:u w:color="444444"/>
+          <w:rtl w:val="0"/>
+          <w:lang w:val="fr-FR"/>
+        </w:rPr>
+        <w:t>mes dans la reconnaissance automatique de la voix, en effet :</w:t>
+      </w:r>
+    </w:p>
+    <w:p>
+      <w:pPr>
+        <w:pStyle w:val="Corps A"/>
+        <w:tabs>
+          <w:tab w:val="left" w:pos="708"/>
+          <w:tab w:val="left" w:pos="1416"/>
+          <w:tab w:val="left" w:pos="2124"/>
+          <w:tab w:val="left" w:pos="2832"/>
+          <w:tab w:val="left" w:pos="3540"/>
+          <w:tab w:val="left" w:pos="4248"/>
+          <w:tab w:val="left" w:pos="4956"/>
+          <w:tab w:val="left" w:pos="5664"/>
+          <w:tab w:val="left" w:pos="6372"/>
+          <w:tab w:val="left" w:pos="7080"/>
+          <w:tab w:val="left" w:pos="7788"/>
+          <w:tab w:val="left" w:pos="8496"/>
+          <w:tab w:val="left" w:pos="9132"/>
+        </w:tabs>
+        <w:jc w:val="both"/>
+        <w:rPr>
+          <w:rFonts w:ascii="Helvetica Neue" w:cs="Helvetica Neue" w:hAnsi="Helvetica Neue" w:eastAsia="Helvetica Neue"/>
+          <w:color w:val="444444"/>
+          <w:sz w:val="28"/>
+          <w:szCs w:val="28"/>
+          <w:u w:color="444444"/>
+        </w:rPr>
+      </w:pPr>
+      <w:r>
+        <w:rPr>
+          <w:rFonts w:ascii="Helvetica Neue" w:cs="Helvetica Neue" w:hAnsi="Helvetica Neue" w:eastAsia="Helvetica Neue"/>
+          <w:color w:val="444444"/>
+          <w:sz w:val="28"/>
+          <w:szCs w:val="28"/>
+          <w:u w:color="444444"/>
+          <w:rtl w:val="0"/>
+          <w:lang w:val="fr-FR"/>
+        </w:rPr>
+        <w:tab/>
+        <w:t>- Tout d</w:t>
+      </w:r>
+      <w:r>
+        <w:rPr>
+          <w:rFonts w:ascii="Helvetica Neue" w:hAnsi="Helvetica Neue" w:hint="default"/>
+          <w:color w:val="444444"/>
+          <w:sz w:val="28"/>
+          <w:szCs w:val="28"/>
+          <w:u w:color="444444"/>
+          <w:rtl w:val="0"/>
+          <w:lang w:val="fr-FR"/>
+        </w:rPr>
+        <w:t>’</w:t>
+      </w:r>
+      <w:r>
+        <w:rPr>
+          <w:rFonts w:ascii="Helvetica Neue" w:hAnsi="Helvetica Neue"/>
+          <w:color w:val="444444"/>
+          <w:sz w:val="28"/>
+          <w:szCs w:val="28"/>
+          <w:u w:color="444444"/>
+          <w:rtl w:val="0"/>
+          <w:lang w:val="fr-FR"/>
+        </w:rPr>
+        <w:t>abord le cas de test que fournie l</w:t>
+      </w:r>
+      <w:r>
+        <w:rPr>
+          <w:rFonts w:ascii="Helvetica Neue" w:hAnsi="Helvetica Neue" w:hint="default"/>
+          <w:color w:val="444444"/>
+          <w:sz w:val="28"/>
+          <w:szCs w:val="28"/>
+          <w:u w:color="444444"/>
+          <w:rtl w:val="0"/>
+          <w:lang w:val="fr-FR"/>
+        </w:rPr>
+        <w:t>’</w:t>
+      </w:r>
+      <w:r>
+        <w:rPr>
+          <w:rFonts w:ascii="Helvetica Neue" w:hAnsi="Helvetica Neue"/>
+          <w:color w:val="444444"/>
+          <w:sz w:val="28"/>
+          <w:szCs w:val="28"/>
+          <w:u w:color="444444"/>
+          <w:rtl w:val="0"/>
+          <w:lang w:val="fr-FR"/>
+        </w:rPr>
+        <w:t>application ne fonctionne pas correctement. La phrase n</w:t>
+      </w:r>
+      <w:r>
+        <w:rPr>
+          <w:rFonts w:ascii="Helvetica Neue" w:hAnsi="Helvetica Neue" w:hint="default"/>
+          <w:color w:val="444444"/>
+          <w:sz w:val="28"/>
+          <w:szCs w:val="28"/>
+          <w:u w:color="444444"/>
+          <w:rtl w:val="0"/>
+          <w:lang w:val="fr-FR"/>
+        </w:rPr>
+        <w:t>’</w:t>
+      </w:r>
+      <w:r>
+        <w:rPr>
+          <w:rFonts w:ascii="Helvetica Neue" w:hAnsi="Helvetica Neue"/>
+          <w:color w:val="444444"/>
+          <w:sz w:val="28"/>
+          <w:szCs w:val="28"/>
+          <w:u w:color="444444"/>
+          <w:rtl w:val="0"/>
+          <w:lang w:val="fr-FR"/>
+        </w:rPr>
+        <w:t>est pas bien retranscrite.</w:t>
+      </w:r>
+    </w:p>
+    <w:p>
+      <w:pPr>
+        <w:pStyle w:val="Corps A"/>
+        <w:tabs>
+          <w:tab w:val="left" w:pos="708"/>
+          <w:tab w:val="left" w:pos="1416"/>
+          <w:tab w:val="left" w:pos="2124"/>
+          <w:tab w:val="left" w:pos="2832"/>
+          <w:tab w:val="left" w:pos="3540"/>
+          <w:tab w:val="left" w:pos="4248"/>
+          <w:tab w:val="left" w:pos="4956"/>
+          <w:tab w:val="left" w:pos="5664"/>
+          <w:tab w:val="left" w:pos="6372"/>
+          <w:tab w:val="left" w:pos="7080"/>
+          <w:tab w:val="left" w:pos="7788"/>
+          <w:tab w:val="left" w:pos="8496"/>
+          <w:tab w:val="left" w:pos="9132"/>
+        </w:tabs>
+        <w:jc w:val="both"/>
+        <w:rPr>
+          <w:rFonts w:ascii="Helvetica Neue" w:cs="Helvetica Neue" w:hAnsi="Helvetica Neue" w:eastAsia="Helvetica Neue"/>
+          <w:color w:val="444444"/>
+          <w:sz w:val="28"/>
+          <w:szCs w:val="28"/>
+          <w:u w:color="444444"/>
+        </w:rPr>
+      </w:pPr>
+      <w:r>
+        <w:rPr>
+          <w:rFonts w:ascii="Helvetica Neue" w:cs="Helvetica Neue" w:hAnsi="Helvetica Neue" w:eastAsia="Helvetica Neue"/>
+          <w:color w:val="444444"/>
+          <w:sz w:val="28"/>
+          <w:szCs w:val="28"/>
+          <w:u w:color="444444"/>
+          <w:rtl w:val="0"/>
+          <w:lang w:val="fr-FR"/>
+        </w:rPr>
+        <w:tab/>
+        <w:t>- Le format des fichiers audio n</w:t>
+      </w:r>
+      <w:r>
+        <w:rPr>
+          <w:rFonts w:ascii="Helvetica Neue" w:hAnsi="Helvetica Neue" w:hint="default"/>
+          <w:color w:val="444444"/>
+          <w:sz w:val="28"/>
+          <w:szCs w:val="28"/>
+          <w:u w:color="444444"/>
+          <w:rtl w:val="0"/>
+          <w:lang w:val="fr-FR"/>
+        </w:rPr>
+        <w:t>’</w:t>
+      </w:r>
+      <w:r>
+        <w:rPr>
+          <w:rFonts w:ascii="Helvetica Neue" w:hAnsi="Helvetica Neue"/>
+          <w:color w:val="444444"/>
+          <w:sz w:val="28"/>
+          <w:szCs w:val="28"/>
+          <w:u w:color="444444"/>
+          <w:rtl w:val="0"/>
+          <w:lang w:val="fr-FR"/>
+        </w:rPr>
+        <w:t>est pas donn</w:t>
+      </w:r>
+      <w:r>
+        <w:rPr>
+          <w:rFonts w:ascii="Helvetica Neue" w:hAnsi="Helvetica Neue" w:hint="default"/>
+          <w:color w:val="444444"/>
+          <w:sz w:val="28"/>
+          <w:szCs w:val="28"/>
+          <w:u w:color="444444"/>
+          <w:rtl w:val="0"/>
+          <w:lang w:val="fr-FR"/>
+        </w:rPr>
+        <w:t>é</w:t>
+      </w:r>
+      <w:r>
+        <w:rPr>
+          <w:rFonts w:ascii="Helvetica Neue" w:hAnsi="Helvetica Neue"/>
+          <w:color w:val="444444"/>
+          <w:sz w:val="28"/>
+          <w:szCs w:val="28"/>
+          <w:u w:color="444444"/>
+          <w:rtl w:val="0"/>
+          <w:lang w:val="fr-FR"/>
+        </w:rPr>
+        <w:t>es sur le site Sirius, on peut donc imaginer que Sirius ne prend en compte que des fichiers .wav. Tout les fichiers audio de test sont sous ce format. Cependant lors de l</w:t>
+      </w:r>
+      <w:r>
+        <w:rPr>
+          <w:rFonts w:ascii="Helvetica Neue" w:hAnsi="Helvetica Neue" w:hint="default"/>
+          <w:color w:val="444444"/>
+          <w:sz w:val="28"/>
+          <w:szCs w:val="28"/>
+          <w:u w:color="444444"/>
+          <w:rtl w:val="0"/>
+          <w:lang w:val="fr-FR"/>
+        </w:rPr>
+        <w:t>’</w:t>
+      </w:r>
+      <w:r>
+        <w:rPr>
+          <w:rFonts w:ascii="Helvetica Neue" w:hAnsi="Helvetica Neue"/>
+          <w:color w:val="444444"/>
+          <w:sz w:val="28"/>
+          <w:szCs w:val="28"/>
+          <w:u w:color="444444"/>
+          <w:rtl w:val="0"/>
+          <w:lang w:val="fr-FR"/>
+        </w:rPr>
+        <w:t>envoie d</w:t>
+      </w:r>
+      <w:r>
+        <w:rPr>
+          <w:rFonts w:ascii="Helvetica Neue" w:hAnsi="Helvetica Neue" w:hint="default"/>
+          <w:color w:val="444444"/>
+          <w:sz w:val="28"/>
+          <w:szCs w:val="28"/>
+          <w:u w:color="444444"/>
+          <w:rtl w:val="0"/>
+          <w:lang w:val="fr-FR"/>
+        </w:rPr>
+        <w:t>’</w:t>
+      </w:r>
+      <w:r>
+        <w:rPr>
+          <w:rFonts w:ascii="Helvetica Neue" w:hAnsi="Helvetica Neue"/>
+          <w:color w:val="444444"/>
+          <w:sz w:val="28"/>
+          <w:szCs w:val="28"/>
+          <w:u w:color="444444"/>
+          <w:rtl w:val="0"/>
+          <w:lang w:val="fr-FR"/>
+        </w:rPr>
+        <w:t xml:space="preserve">un fichier audio contenant la phrase </w:t>
+      </w:r>
+      <w:r>
+        <w:rPr>
+          <w:rFonts w:ascii="Helvetica Neue" w:hAnsi="Helvetica Neue" w:hint="default"/>
+          <w:color w:val="444444"/>
+          <w:sz w:val="28"/>
+          <w:szCs w:val="28"/>
+          <w:u w:color="444444"/>
+          <w:rtl w:val="0"/>
+          <w:lang w:val="fr-FR"/>
+        </w:rPr>
+        <w:t>« </w:t>
+      </w:r>
+      <w:r>
+        <w:rPr>
+          <w:rFonts w:ascii="Helvetica Neue" w:hAnsi="Helvetica Neue"/>
+          <w:color w:val="444444"/>
+          <w:sz w:val="28"/>
+          <w:szCs w:val="28"/>
+          <w:u w:color="444444"/>
+          <w:rtl w:val="0"/>
+          <w:lang w:val="fr-FR"/>
+        </w:rPr>
+        <w:t>Qu</w:t>
+      </w:r>
+      <w:r>
+        <w:rPr>
+          <w:rFonts w:ascii="Helvetica Neue" w:hAnsi="Helvetica Neue" w:hint="default"/>
+          <w:color w:val="444444"/>
+          <w:sz w:val="28"/>
+          <w:szCs w:val="28"/>
+          <w:u w:color="444444"/>
+          <w:rtl w:val="0"/>
+          <w:lang w:val="fr-FR"/>
+        </w:rPr>
+        <w:t>’</w:t>
+      </w:r>
+      <w:r>
+        <w:rPr>
+          <w:rFonts w:ascii="Helvetica Neue" w:hAnsi="Helvetica Neue"/>
+          <w:color w:val="444444"/>
+          <w:sz w:val="28"/>
+          <w:szCs w:val="28"/>
+          <w:u w:color="444444"/>
+          <w:rtl w:val="0"/>
+          <w:lang w:val="fr-FR"/>
+        </w:rPr>
+        <w:t>elle est la capital de la France</w:t>
+      </w:r>
+      <w:r>
+        <w:rPr>
+          <w:rFonts w:ascii="Helvetica Neue" w:hAnsi="Helvetica Neue" w:hint="default"/>
+          <w:color w:val="444444"/>
+          <w:sz w:val="28"/>
+          <w:szCs w:val="28"/>
+          <w:u w:color="444444"/>
+          <w:rtl w:val="0"/>
+          <w:lang w:val="fr-FR"/>
+        </w:rPr>
+        <w:t> »</w:t>
+      </w:r>
+      <w:r>
+        <w:rPr>
+          <w:rFonts w:ascii="Helvetica Neue" w:hAnsi="Helvetica Neue"/>
+          <w:color w:val="444444"/>
+          <w:sz w:val="28"/>
+          <w:szCs w:val="28"/>
+          <w:u w:color="444444"/>
+          <w:rtl w:val="0"/>
+          <w:lang w:val="fr-FR"/>
+        </w:rPr>
+        <w:t>, nous obtenons des messages d</w:t>
+      </w:r>
+      <w:r>
+        <w:rPr>
+          <w:rFonts w:ascii="Helvetica Neue" w:hAnsi="Helvetica Neue" w:hint="default"/>
+          <w:color w:val="444444"/>
+          <w:sz w:val="28"/>
+          <w:szCs w:val="28"/>
+          <w:u w:color="444444"/>
+          <w:rtl w:val="0"/>
+          <w:lang w:val="fr-FR"/>
+        </w:rPr>
+        <w:t>’</w:t>
+      </w:r>
+      <w:r>
+        <w:rPr>
+          <w:rFonts w:ascii="Helvetica Neue" w:hAnsi="Helvetica Neue"/>
+          <w:color w:val="444444"/>
+          <w:sz w:val="28"/>
+          <w:szCs w:val="28"/>
+          <w:u w:color="444444"/>
+          <w:rtl w:val="0"/>
+          <w:lang w:val="fr-FR"/>
+        </w:rPr>
+        <w:t>erreurs :</w:t>
+      </w:r>
+    </w:p>
+    <w:p>
+      <w:pPr>
+        <w:pStyle w:val="Corps A"/>
+        <w:tabs>
+          <w:tab w:val="left" w:pos="708"/>
+          <w:tab w:val="left" w:pos="1416"/>
+          <w:tab w:val="left" w:pos="2124"/>
+          <w:tab w:val="left" w:pos="2832"/>
+          <w:tab w:val="left" w:pos="3540"/>
+          <w:tab w:val="left" w:pos="4248"/>
+          <w:tab w:val="left" w:pos="4956"/>
+          <w:tab w:val="left" w:pos="5664"/>
+          <w:tab w:val="left" w:pos="6372"/>
+          <w:tab w:val="left" w:pos="7080"/>
+          <w:tab w:val="left" w:pos="7788"/>
+          <w:tab w:val="left" w:pos="8496"/>
+          <w:tab w:val="left" w:pos="9132"/>
+        </w:tabs>
+        <w:jc w:val="both"/>
+        <w:rPr>
+          <w:rFonts w:ascii="Helvetica Neue" w:cs="Helvetica Neue" w:hAnsi="Helvetica Neue" w:eastAsia="Helvetica Neue"/>
+          <w:color w:val="444444"/>
+          <w:sz w:val="28"/>
+          <w:szCs w:val="28"/>
+          <w:u w:color="444444"/>
+        </w:rPr>
+      </w:pPr>
+      <w:r>
+        <w:rPr>
+          <w:rFonts w:ascii="Helvetica Neue" w:hAnsi="Helvetica Neue"/>
+          <w:color w:val="444444"/>
+          <w:sz w:val="28"/>
+          <w:szCs w:val="28"/>
+          <w:u w:color="444444"/>
+          <w:rtl w:val="0"/>
+          <w:lang w:val="fr-FR"/>
+        </w:rPr>
+        <w:t>Terminal client :</w:t>
+      </w:r>
+      <w:r>
+        <w:rPr>
+          <w:rFonts w:ascii="Helvetica Neue" w:cs="Helvetica Neue" w:hAnsi="Helvetica Neue" w:eastAsia="Helvetica Neue"/>
+          <w:color w:val="444444"/>
+          <w:sz w:val="28"/>
+          <w:szCs w:val="28"/>
+          <w:u w:color="444444"/>
+        </w:rPr>
+        <w:drawing>
+          <wp:anchor distT="152400" distB="152400" distL="152400" distR="152400" simplePos="0" relativeHeight="251664384" behindDoc="0" locked="0" layoutInCell="1" allowOverlap="1">
+            <wp:simplePos x="0" y="0"/>
+            <wp:positionH relativeFrom="page">
+              <wp:posOffset>713740</wp:posOffset>
+            </wp:positionH>
+            <wp:positionV relativeFrom="line">
+              <wp:posOffset>337147</wp:posOffset>
+            </wp:positionV>
+            <wp:extent cx="6120058" cy="1230803"/>
+            <wp:effectExtent l="0" t="0" r="0" b="0"/>
+            <wp:wrapThrough wrapText="bothSides" distL="152400" distR="152400">
+              <wp:wrapPolygon edited="1">
+                <wp:start x="0" y="0"/>
+                <wp:lineTo x="21621" y="0"/>
+                <wp:lineTo x="21621" y="21607"/>
+                <wp:lineTo x="0" y="21607"/>
+                <wp:lineTo x="0" y="0"/>
+              </wp:wrapPolygon>
+            </wp:wrapThrough>
+            <wp:docPr id="1073741830" name="officeArt object"/>
+            <wp:cNvGraphicFramePr/>
+            <a:graphic xmlns:a="http://schemas.openxmlformats.org/drawingml/2006/main">
+              <a:graphicData uri="http://schemas.openxmlformats.org/drawingml/2006/picture">
+                <pic:pic xmlns:pic="http://schemas.openxmlformats.org/drawingml/2006/picture">
+                  <pic:nvPicPr>
+                    <pic:cNvPr id="1073741830" name="image4.png"/>
+                    <pic:cNvPicPr>
+                      <a:picLocks noChangeAspect="1"/>
+                    </pic:cNvPicPr>
+                  </pic:nvPicPr>
+                  <pic:blipFill>
+                    <a:blip r:embed="rId7">
+                      <a:extLst/>
+                    </a:blip>
+                    <a:stretch>
+                      <a:fillRect/>
+                    </a:stretch>
+                  </pic:blipFill>
+                  <pic:spPr>
+                    <a:xfrm>
+                      <a:off x="0" y="0"/>
+                      <a:ext cx="6120058" cy="1230803"/>
+                    </a:xfrm>
+                    <a:prstGeom prst="rect">
+                      <a:avLst/>
+                    </a:prstGeom>
+                    <a:ln w="12700" cap="flat">
+                      <a:noFill/>
+                      <a:miter lim="400000"/>
+                    </a:ln>
+                    <a:effectLst/>
+                  </pic:spPr>
+                </pic:pic>
+              </a:graphicData>
+            </a:graphic>
+          </wp:anchor>
+        </w:drawing>
+      </w:r>
+    </w:p>
+    <w:p>
+      <w:pPr>
+        <w:pStyle w:val="Corps A"/>
+        <w:tabs>
+          <w:tab w:val="left" w:pos="708"/>
+          <w:tab w:val="left" w:pos="1416"/>
+          <w:tab w:val="left" w:pos="2124"/>
+          <w:tab w:val="left" w:pos="2832"/>
+          <w:tab w:val="left" w:pos="3540"/>
+          <w:tab w:val="left" w:pos="4248"/>
+          <w:tab w:val="left" w:pos="4956"/>
+          <w:tab w:val="left" w:pos="5664"/>
+          <w:tab w:val="left" w:pos="6372"/>
+          <w:tab w:val="left" w:pos="7080"/>
+          <w:tab w:val="left" w:pos="7788"/>
+          <w:tab w:val="left" w:pos="8496"/>
+          <w:tab w:val="left" w:pos="9132"/>
+        </w:tabs>
+        <w:jc w:val="both"/>
+        <w:rPr>
+          <w:rFonts w:ascii="Helvetica Neue" w:cs="Helvetica Neue" w:hAnsi="Helvetica Neue" w:eastAsia="Helvetica Neue"/>
+          <w:color w:val="444444"/>
+          <w:sz w:val="28"/>
+          <w:szCs w:val="28"/>
+          <w:u w:color="444444"/>
+        </w:rPr>
+      </w:pPr>
+      <w:r>
+        <w:rPr>
+          <w:rFonts w:ascii="Helvetica Neue" w:hAnsi="Helvetica Neue"/>
+          <w:color w:val="444444"/>
+          <w:sz w:val="28"/>
+          <w:szCs w:val="28"/>
+          <w:u w:color="444444"/>
+          <w:rtl w:val="0"/>
+          <w:lang w:val="fr-FR"/>
+        </w:rPr>
+        <w:t>Terminal serveur :</w:t>
+      </w:r>
+      <w:r>
+        <w:rPr>
+          <w:rFonts w:ascii="Helvetica Neue" w:cs="Helvetica Neue" w:hAnsi="Helvetica Neue" w:eastAsia="Helvetica Neue"/>
+          <w:color w:val="444444"/>
+          <w:sz w:val="28"/>
+          <w:szCs w:val="28"/>
+          <w:u w:color="444444"/>
+        </w:rPr>
+        <w:drawing>
+          <wp:anchor distT="152400" distB="152400" distL="152400" distR="152400" simplePos="0" relativeHeight="251665408" behindDoc="0" locked="0" layoutInCell="1" allowOverlap="1">
+            <wp:simplePos x="0" y="0"/>
+            <wp:positionH relativeFrom="page">
+              <wp:posOffset>713740</wp:posOffset>
+            </wp:positionH>
+            <wp:positionV relativeFrom="line">
+              <wp:posOffset>354927</wp:posOffset>
+            </wp:positionV>
+            <wp:extent cx="6120058" cy="2975028"/>
+            <wp:effectExtent l="0" t="0" r="0" b="0"/>
+            <wp:wrapThrough wrapText="bothSides" distL="152400" distR="152400">
+              <wp:wrapPolygon edited="1">
+                <wp:start x="0" y="0"/>
+                <wp:lineTo x="21621" y="0"/>
+                <wp:lineTo x="21621" y="21610"/>
+                <wp:lineTo x="0" y="21610"/>
+                <wp:lineTo x="0" y="0"/>
+              </wp:wrapPolygon>
+            </wp:wrapThrough>
+            <wp:docPr id="1073741831" name="officeArt object"/>
+            <wp:cNvGraphicFramePr/>
+            <a:graphic xmlns:a="http://schemas.openxmlformats.org/drawingml/2006/main">
+              <a:graphicData uri="http://schemas.openxmlformats.org/drawingml/2006/picture">
+                <pic:pic xmlns:pic="http://schemas.openxmlformats.org/drawingml/2006/picture">
+                  <pic:nvPicPr>
+                    <pic:cNvPr id="1073741831" name="image5.png"/>
+                    <pic:cNvPicPr>
+                      <a:picLocks noChangeAspect="1"/>
+                    </pic:cNvPicPr>
+                  </pic:nvPicPr>
+                  <pic:blipFill>
+                    <a:blip r:embed="rId8">
+                      <a:extLst/>
+                    </a:blip>
+                    <a:stretch>
+                      <a:fillRect/>
+                    </a:stretch>
+                  </pic:blipFill>
+                  <pic:spPr>
+                    <a:xfrm>
+                      <a:off x="0" y="0"/>
+                      <a:ext cx="6120058" cy="2975028"/>
+                    </a:xfrm>
+                    <a:prstGeom prst="rect">
+                      <a:avLst/>
+                    </a:prstGeom>
+                    <a:ln w="12700" cap="flat">
+                      <a:noFill/>
+                      <a:miter lim="400000"/>
+                    </a:ln>
+                    <a:effectLst/>
+                  </pic:spPr>
+                </pic:pic>
+              </a:graphicData>
+            </a:graphic>
+          </wp:anchor>
+        </w:drawing>
+      </w:r>
+    </w:p>
+    <w:p>
+      <w:pPr>
+        <w:pStyle w:val="Corps A"/>
+        <w:tabs>
+          <w:tab w:val="left" w:pos="708"/>
+          <w:tab w:val="left" w:pos="1416"/>
+          <w:tab w:val="left" w:pos="2124"/>
+          <w:tab w:val="left" w:pos="2832"/>
+          <w:tab w:val="left" w:pos="3540"/>
+          <w:tab w:val="left" w:pos="4248"/>
+          <w:tab w:val="left" w:pos="4956"/>
+          <w:tab w:val="left" w:pos="5664"/>
+          <w:tab w:val="left" w:pos="6372"/>
+          <w:tab w:val="left" w:pos="7080"/>
+          <w:tab w:val="left" w:pos="7788"/>
+          <w:tab w:val="left" w:pos="8496"/>
+          <w:tab w:val="left" w:pos="9132"/>
+        </w:tabs>
+        <w:jc w:val="both"/>
+        <w:rPr>
+          <w:rFonts w:ascii="Helvetica Neue" w:cs="Helvetica Neue" w:hAnsi="Helvetica Neue" w:eastAsia="Helvetica Neue"/>
+          <w:color w:val="444444"/>
+          <w:sz w:val="28"/>
+          <w:szCs w:val="28"/>
+          <w:u w:color="444444"/>
+        </w:rPr>
+      </w:pPr>
+    </w:p>
+    <w:p>
+      <w:pPr>
+        <w:pStyle w:val="heading 1"/>
+      </w:pPr>
+      <w:r>
+        <w:rPr>
+          <w:rtl w:val="0"/>
+        </w:rPr>
+        <w:t>Reconnaissance d</w:t>
+      </w:r>
+      <w:r>
+        <w:rPr>
+          <w:rtl w:val="0"/>
+        </w:rPr>
+        <w:t>’</w:t>
+      </w:r>
+      <w:r>
+        <w:rPr>
+          <w:rtl w:val="0"/>
+        </w:rPr>
+        <w:t>image</w:t>
+      </w:r>
+    </w:p>
+    <w:p>
+      <w:pPr>
+        <w:pStyle w:val="Corps A"/>
+        <w:tabs>
+          <w:tab w:val="left" w:pos="708"/>
+          <w:tab w:val="left" w:pos="1416"/>
+          <w:tab w:val="left" w:pos="2124"/>
+          <w:tab w:val="left" w:pos="2832"/>
+          <w:tab w:val="left" w:pos="3540"/>
+          <w:tab w:val="left" w:pos="4248"/>
+          <w:tab w:val="left" w:pos="4956"/>
+          <w:tab w:val="left" w:pos="5664"/>
+          <w:tab w:val="left" w:pos="6372"/>
+          <w:tab w:val="left" w:pos="7080"/>
+          <w:tab w:val="left" w:pos="7788"/>
+          <w:tab w:val="left" w:pos="8496"/>
+          <w:tab w:val="left" w:pos="9132"/>
+        </w:tabs>
+        <w:jc w:val="both"/>
+        <w:rPr>
+          <w:rFonts w:ascii="Helvetica Neue" w:cs="Helvetica Neue" w:hAnsi="Helvetica Neue" w:eastAsia="Helvetica Neue"/>
+          <w:color w:val="444444"/>
+          <w:sz w:val="28"/>
+          <w:szCs w:val="28"/>
+          <w:u w:color="444444"/>
+        </w:rPr>
+      </w:pPr>
+    </w:p>
+    <w:p>
+      <w:pPr>
+        <w:pStyle w:val="heading 2"/>
+      </w:pPr>
+      <w:r>
+        <w:rPr>
+          <w:rtl w:val="0"/>
+        </w:rPr>
+        <w:t>D</w:t>
+      </w:r>
+      <w:r>
+        <w:rPr>
+          <w:rtl w:val="0"/>
+        </w:rPr>
+        <w:t>é</w:t>
+      </w:r>
+      <w:r>
+        <w:rPr>
+          <w:rtl w:val="0"/>
+        </w:rPr>
+        <w:t xml:space="preserve">buter : </w:t>
+      </w:r>
+    </w:p>
+    <w:p>
+      <w:pPr>
+        <w:pStyle w:val="Corps A"/>
+      </w:pPr>
+    </w:p>
+    <w:p>
+      <w:pPr>
+        <w:pStyle w:val="Corps A"/>
+        <w:jc w:val="both"/>
+        <w:rPr>
+          <w:rFonts w:ascii="Helvetica Neue" w:cs="Helvetica Neue" w:hAnsi="Helvetica Neue" w:eastAsia="Helvetica Neue"/>
+          <w:color w:val="444444"/>
+          <w:sz w:val="28"/>
+          <w:szCs w:val="28"/>
+          <w:u w:color="444444"/>
+          <w:lang w:val="fr-FR"/>
+        </w:rPr>
+      </w:pPr>
+      <w:r>
+        <w:tab/>
+      </w:r>
+      <w:r>
+        <w:rPr>
+          <w:rFonts w:ascii="Helvetica Neue" w:hAnsi="Helvetica Neue"/>
+          <w:color w:val="444444"/>
+          <w:sz w:val="28"/>
+          <w:szCs w:val="28"/>
+          <w:u w:color="444444"/>
+          <w:rtl w:val="0"/>
+          <w:lang w:val="fr-FR"/>
+        </w:rPr>
+        <w:t>La reconnaissance d</w:t>
+      </w:r>
+      <w:r>
+        <w:rPr>
+          <w:rFonts w:ascii="Helvetica Neue" w:hAnsi="Helvetica Neue" w:hint="default"/>
+          <w:color w:val="444444"/>
+          <w:sz w:val="28"/>
+          <w:szCs w:val="28"/>
+          <w:u w:color="444444"/>
+          <w:rtl w:val="0"/>
+          <w:lang w:val="fr-FR"/>
+        </w:rPr>
+        <w:t>’</w:t>
+      </w:r>
+      <w:r>
+        <w:rPr>
+          <w:rFonts w:ascii="Helvetica Neue" w:hAnsi="Helvetica Neue"/>
+          <w:color w:val="444444"/>
+          <w:sz w:val="28"/>
+          <w:szCs w:val="28"/>
+          <w:u w:color="444444"/>
+          <w:rtl w:val="0"/>
+          <w:lang w:val="fr-FR"/>
+        </w:rPr>
+        <w:t>image fonctionne un peu pareil que la reconnaissance automatique de voix, c</w:t>
+      </w:r>
+      <w:r>
+        <w:rPr>
+          <w:rFonts w:ascii="Helvetica Neue" w:hAnsi="Helvetica Neue" w:hint="default"/>
+          <w:color w:val="444444"/>
+          <w:sz w:val="28"/>
+          <w:szCs w:val="28"/>
+          <w:u w:color="444444"/>
+          <w:rtl w:val="0"/>
+          <w:lang w:val="fr-FR"/>
+        </w:rPr>
+        <w:t>’</w:t>
+      </w:r>
+      <w:r>
+        <w:rPr>
+          <w:rFonts w:ascii="Helvetica Neue" w:hAnsi="Helvetica Neue"/>
+          <w:color w:val="444444"/>
+          <w:sz w:val="28"/>
+          <w:szCs w:val="28"/>
+          <w:u w:color="444444"/>
+          <w:rtl w:val="0"/>
+          <w:lang w:val="fr-FR"/>
+        </w:rPr>
+        <w:t xml:space="preserve">est </w:t>
+      </w:r>
+      <w:r>
+        <w:rPr>
+          <w:rFonts w:ascii="Helvetica Neue" w:hAnsi="Helvetica Neue" w:hint="default"/>
+          <w:color w:val="444444"/>
+          <w:sz w:val="28"/>
+          <w:szCs w:val="28"/>
+          <w:u w:color="444444"/>
+          <w:rtl w:val="0"/>
+          <w:lang w:val="fr-FR"/>
+        </w:rPr>
+        <w:t xml:space="preserve">à </w:t>
+      </w:r>
+      <w:r>
+        <w:rPr>
+          <w:rFonts w:ascii="Helvetica Neue" w:hAnsi="Helvetica Neue"/>
+          <w:color w:val="444444"/>
+          <w:sz w:val="28"/>
+          <w:szCs w:val="28"/>
+          <w:u w:color="444444"/>
+          <w:rtl w:val="0"/>
+          <w:lang w:val="fr-FR"/>
+        </w:rPr>
+        <w:t>dire qu</w:t>
+      </w:r>
+      <w:r>
+        <w:rPr>
+          <w:rFonts w:ascii="Helvetica Neue" w:hAnsi="Helvetica Neue" w:hint="default"/>
+          <w:color w:val="444444"/>
+          <w:sz w:val="28"/>
+          <w:szCs w:val="28"/>
+          <w:u w:color="444444"/>
+          <w:rtl w:val="0"/>
+          <w:lang w:val="fr-FR"/>
+        </w:rPr>
+        <w:t>’</w:t>
+      </w:r>
+      <w:r>
+        <w:rPr>
+          <w:rFonts w:ascii="Helvetica Neue" w:hAnsi="Helvetica Neue"/>
+          <w:color w:val="444444"/>
+          <w:sz w:val="28"/>
+          <w:szCs w:val="28"/>
+          <w:u w:color="444444"/>
+          <w:rtl w:val="0"/>
+          <w:lang w:val="fr-FR"/>
+        </w:rPr>
+        <w:t xml:space="preserve">il faut lancer 2 Terminales, un pour le serveur et un pour le client. </w:t>
+      </w:r>
+    </w:p>
+    <w:p>
+      <w:pPr>
+        <w:pStyle w:val="Corps A"/>
+        <w:jc w:val="both"/>
+        <w:rPr>
+          <w:rFonts w:ascii="Helvetica Neue" w:cs="Helvetica Neue" w:hAnsi="Helvetica Neue" w:eastAsia="Helvetica Neue"/>
+          <w:color w:val="444444"/>
+          <w:sz w:val="28"/>
+          <w:szCs w:val="28"/>
+          <w:u w:color="444444"/>
+          <w:lang w:val="fr-FR"/>
+        </w:rPr>
+      </w:pPr>
+      <w:r>
+        <w:rPr>
+          <w:rFonts w:ascii="Helvetica Neue" w:hAnsi="Helvetica Neue"/>
+          <w:color w:val="444444"/>
+          <w:sz w:val="28"/>
+          <w:szCs w:val="28"/>
+          <w:u w:color="444444"/>
+          <w:rtl w:val="0"/>
+          <w:lang w:val="fr-FR"/>
+        </w:rPr>
+        <w:t>Il faut d</w:t>
+      </w:r>
+      <w:r>
+        <w:rPr>
+          <w:rFonts w:ascii="Helvetica Neue" w:hAnsi="Helvetica Neue" w:hint="default"/>
+          <w:color w:val="444444"/>
+          <w:sz w:val="28"/>
+          <w:szCs w:val="28"/>
+          <w:u w:color="444444"/>
+          <w:rtl w:val="0"/>
+          <w:lang w:val="fr-FR"/>
+        </w:rPr>
+        <w:t>’</w:t>
+      </w:r>
+      <w:r>
+        <w:rPr>
+          <w:rFonts w:ascii="Helvetica Neue" w:hAnsi="Helvetica Neue"/>
+          <w:color w:val="444444"/>
+          <w:sz w:val="28"/>
+          <w:szCs w:val="28"/>
+          <w:u w:color="444444"/>
+          <w:rtl w:val="0"/>
+          <w:lang w:val="fr-FR"/>
+        </w:rPr>
+        <w:t>abord lancer le serveur puis lancer les requ</w:t>
+      </w:r>
+      <w:r>
+        <w:rPr>
+          <w:rFonts w:ascii="Helvetica Neue" w:hAnsi="Helvetica Neue" w:hint="default"/>
+          <w:color w:val="444444"/>
+          <w:sz w:val="28"/>
+          <w:szCs w:val="28"/>
+          <w:u w:color="444444"/>
+          <w:rtl w:val="0"/>
+          <w:lang w:val="fr-FR"/>
+        </w:rPr>
+        <w:t>ê</w:t>
+      </w:r>
+      <w:r>
+        <w:rPr>
+          <w:rFonts w:ascii="Helvetica Neue" w:hAnsi="Helvetica Neue"/>
+          <w:color w:val="444444"/>
+          <w:sz w:val="28"/>
+          <w:szCs w:val="28"/>
+          <w:u w:color="444444"/>
+          <w:rtl w:val="0"/>
+          <w:lang w:val="fr-FR"/>
+        </w:rPr>
+        <w:t xml:space="preserve">tes via le client. </w:t>
+      </w:r>
+    </w:p>
+    <w:p>
+      <w:pPr>
+        <w:pStyle w:val="Corps A"/>
+        <w:jc w:val="both"/>
+        <w:rPr>
+          <w:rFonts w:ascii="Helvetica Neue" w:cs="Helvetica Neue" w:hAnsi="Helvetica Neue" w:eastAsia="Helvetica Neue"/>
+          <w:color w:val="444444"/>
+          <w:sz w:val="28"/>
+          <w:szCs w:val="28"/>
+          <w:u w:color="444444"/>
+          <w:lang w:val="fr-FR"/>
+        </w:rPr>
+      </w:pPr>
+    </w:p>
+    <w:p>
+      <w:pPr>
+        <w:pStyle w:val="Corps A"/>
+        <w:jc w:val="both"/>
+        <w:rPr>
+          <w:rFonts w:ascii="Helvetica Neue" w:cs="Helvetica Neue" w:hAnsi="Helvetica Neue" w:eastAsia="Helvetica Neue"/>
+          <w:color w:val="444444"/>
+          <w:sz w:val="28"/>
+          <w:szCs w:val="28"/>
+          <w:u w:color="444444"/>
+          <w:lang w:val="fr-FR"/>
+        </w:rPr>
+      </w:pPr>
+      <w:r>
+        <w:rPr>
+          <w:rFonts w:ascii="Helvetica Neue" w:hAnsi="Helvetica Neue"/>
+          <w:color w:val="444444"/>
+          <w:sz w:val="28"/>
+          <w:szCs w:val="28"/>
+          <w:u w:color="444444"/>
+          <w:rtl w:val="0"/>
+          <w:lang w:val="fr-FR"/>
+        </w:rPr>
+        <w:t>Les requ</w:t>
+      </w:r>
+      <w:r>
+        <w:rPr>
+          <w:rFonts w:ascii="Helvetica Neue" w:hAnsi="Helvetica Neue" w:hint="default"/>
+          <w:color w:val="444444"/>
+          <w:sz w:val="28"/>
+          <w:szCs w:val="28"/>
+          <w:u w:color="444444"/>
+          <w:rtl w:val="0"/>
+          <w:lang w:val="fr-FR"/>
+        </w:rPr>
+        <w:t>ê</w:t>
+      </w:r>
+      <w:r>
+        <w:rPr>
+          <w:rFonts w:ascii="Helvetica Neue" w:hAnsi="Helvetica Neue"/>
+          <w:color w:val="444444"/>
+          <w:sz w:val="28"/>
+          <w:szCs w:val="28"/>
+          <w:u w:color="444444"/>
+          <w:rtl w:val="0"/>
+          <w:lang w:val="fr-FR"/>
+        </w:rPr>
+        <w:t>tes c</w:t>
+      </w:r>
+      <w:r>
+        <w:rPr>
+          <w:rFonts w:ascii="Helvetica Neue" w:hAnsi="Helvetica Neue" w:hint="default"/>
+          <w:color w:val="444444"/>
+          <w:sz w:val="28"/>
+          <w:szCs w:val="28"/>
+          <w:u w:color="444444"/>
+          <w:rtl w:val="0"/>
+          <w:lang w:val="fr-FR"/>
+        </w:rPr>
+        <w:t>ô</w:t>
+      </w:r>
+      <w:r>
+        <w:rPr>
+          <w:rFonts w:ascii="Helvetica Neue" w:hAnsi="Helvetica Neue"/>
+          <w:color w:val="444444"/>
+          <w:sz w:val="28"/>
+          <w:szCs w:val="28"/>
+          <w:u w:color="444444"/>
+          <w:rtl w:val="0"/>
+          <w:lang w:val="fr-FR"/>
+        </w:rPr>
+        <w:t>t</w:t>
+      </w:r>
+      <w:r>
+        <w:rPr>
+          <w:rFonts w:ascii="Helvetica Neue" w:hAnsi="Helvetica Neue" w:hint="default"/>
+          <w:color w:val="444444"/>
+          <w:sz w:val="28"/>
+          <w:szCs w:val="28"/>
+          <w:u w:color="444444"/>
+          <w:rtl w:val="0"/>
+          <w:lang w:val="fr-FR"/>
+        </w:rPr>
+        <w:t>é</w:t>
+      </w:r>
+      <w:r>
+        <w:rPr>
+          <w:rFonts w:ascii="Helvetica Neue" w:hAnsi="Helvetica Neue"/>
+          <w:color w:val="444444"/>
+          <w:sz w:val="28"/>
+          <w:szCs w:val="28"/>
+          <w:u w:color="444444"/>
+          <w:rtl w:val="0"/>
+          <w:lang w:val="fr-FR"/>
+        </w:rPr>
+        <w:t>s clients sont :</w:t>
+      </w:r>
+    </w:p>
+    <w:p>
+      <w:pPr>
+        <w:pStyle w:val="Par défaut"/>
+        <w:bidi w:val="0"/>
+        <w:ind w:left="0" w:right="0" w:firstLine="0"/>
+        <w:jc w:val="left"/>
+        <w:rPr>
+          <w:rFonts w:ascii="Helvetica Neue" w:cs="Helvetica Neue" w:hAnsi="Helvetica Neue" w:eastAsia="Helvetica Neue"/>
+          <w:color w:val="444444"/>
+          <w:sz w:val="28"/>
+          <w:szCs w:val="28"/>
+          <w:u w:color="444444"/>
+          <w:shd w:val="clear" w:color="auto" w:fill="f4f4f4"/>
+          <w:rtl w:val="0"/>
+          <w:lang w:val="fr-FR"/>
+        </w:rPr>
+      </w:pPr>
+    </w:p>
+    <w:p>
+      <w:pPr>
+        <w:pStyle w:val="Quote"/>
+        <w:tabs>
+          <w:tab w:val="left" w:pos="8566"/>
+          <w:tab w:val="left" w:pos="8566"/>
+          <w:tab w:val="left" w:pos="8566"/>
+          <w:tab w:val="left" w:pos="8566"/>
+          <w:tab w:val="left" w:pos="8566"/>
+          <w:tab w:val="left" w:pos="8566"/>
+          <w:tab w:val="left" w:pos="8566"/>
+          <w:tab w:val="left" w:pos="9204"/>
+          <w:tab w:val="clear" w:pos="9160"/>
+          <w:tab w:val="clear" w:pos="10076"/>
+          <w:tab w:val="clear" w:pos="10992"/>
+          <w:tab w:val="clear" w:pos="11908"/>
+          <w:tab w:val="clear" w:pos="12824"/>
+          <w:tab w:val="clear" w:pos="13740"/>
+          <w:tab w:val="clear" w:pos="14656"/>
+        </w:tabs>
+        <w:jc w:val="left"/>
+        <w:rPr>
+          <w:rFonts w:ascii="Helvetica Neue" w:cs="Helvetica Neue" w:hAnsi="Helvetica Neue" w:eastAsia="Helvetica Neue"/>
+          <w:sz w:val="28"/>
+          <w:szCs w:val="28"/>
+        </w:rPr>
+      </w:pPr>
+      <w:r>
+        <w:rPr>
+          <w:rFonts w:ascii="Helvetica Neue" w:hAnsi="Helvetica Neue"/>
+          <w:color w:val="444444"/>
+          <w:sz w:val="28"/>
+          <w:szCs w:val="28"/>
+          <w:u w:color="444444"/>
+          <w:rtl w:val="0"/>
+          <w:lang w:val="fr-FR"/>
+        </w:rPr>
+        <w:t>Commande</w:t>
+      </w:r>
+      <w:r>
+        <w:rPr>
+          <w:rFonts w:ascii="Helvetica Neue" w:hAnsi="Helvetica Neue" w:hint="default"/>
+          <w:color w:val="444444"/>
+          <w:sz w:val="28"/>
+          <w:szCs w:val="28"/>
+          <w:u w:color="444444"/>
+          <w:rtl w:val="0"/>
+          <w:lang w:val="fr-FR"/>
+        </w:rPr>
+        <w:t> </w:t>
+      </w:r>
+      <w:r>
+        <w:rPr>
+          <w:rFonts w:ascii="Helvetica Neue" w:hAnsi="Helvetica Neue"/>
+          <w:color w:val="444444"/>
+          <w:sz w:val="28"/>
+          <w:szCs w:val="28"/>
+          <w:u w:color="444444"/>
+          <w:rtl w:val="0"/>
+          <w:lang w:val="fr-FR"/>
+        </w:rPr>
+        <w:t xml:space="preserve">: </w:t>
+      </w:r>
+      <w:r>
+        <w:rPr>
+          <w:rFonts w:ascii="Helvetica Neue" w:hAnsi="Helvetica Neue"/>
+          <w:sz w:val="28"/>
+          <w:szCs w:val="28"/>
+          <w:rtl w:val="0"/>
+          <w:lang w:val="fr-FR"/>
+        </w:rPr>
+        <w:t>./sirius-imm-test.sh ../image-matching/matching/landmarks/query/query.jpg</w:t>
       </w:r>
     </w:p>
     <w:p>
@@ -2429,8 +4261,6 @@
           <w:tab w:val="left" w:pos="8496"/>
           <w:tab w:val="left" w:pos="9204"/>
         </w:tabs>
-        <w:bidi w:val="0"/>
-        <w:ind w:left="0" w:right="0" w:firstLine="0"/>
         <w:jc w:val="both"/>
         <w:rPr>
           <w:rFonts w:ascii="Helvetica Neue" w:cs="Helvetica Neue" w:hAnsi="Helvetica Neue" w:eastAsia="Helvetica Neue"/>
@@ -2438,257 +4268,8 @@
           <w:sz w:val="28"/>
           <w:szCs w:val="28"/>
           <w:u w:color="444444"/>
-          <w:rtl w:val="0"/>
-        </w:rPr>
-      </w:pPr>
-      <w:r>
-        <w:rPr>
-          <w:rFonts w:ascii="Helvetica Neue" w:hAnsi="Helvetica Neue"/>
-          <w:color w:val="444444"/>
-          <w:sz w:val="28"/>
-          <w:szCs w:val="28"/>
-          <w:u w:color="444444"/>
-          <w:rtl w:val="0"/>
-          <w:lang w:val="fr-FR"/>
-        </w:rPr>
-        <w:t>La requ</w:t>
-      </w:r>
-      <w:r>
-        <w:rPr>
-          <w:rFonts w:ascii="Helvetica Neue" w:hAnsi="Helvetica Neue" w:hint="default"/>
-          <w:color w:val="444444"/>
-          <w:sz w:val="28"/>
-          <w:szCs w:val="28"/>
-          <w:u w:color="444444"/>
-          <w:rtl w:val="0"/>
-          <w:lang w:val="fr-FR"/>
-        </w:rPr>
-        <w:t>ê</w:t>
-      </w:r>
-      <w:r>
-        <w:rPr>
-          <w:rFonts w:ascii="Helvetica Neue" w:hAnsi="Helvetica Neue"/>
-          <w:color w:val="444444"/>
-          <w:sz w:val="28"/>
-          <w:szCs w:val="28"/>
-          <w:u w:color="444444"/>
-          <w:rtl w:val="0"/>
-          <w:lang w:val="fr-FR"/>
-        </w:rPr>
-        <w:t>te est envoy</w:t>
-      </w:r>
-      <w:r>
-        <w:rPr>
-          <w:rFonts w:ascii="Helvetica Neue" w:hAnsi="Helvetica Neue" w:hint="default"/>
-          <w:color w:val="444444"/>
-          <w:sz w:val="28"/>
-          <w:szCs w:val="28"/>
-          <w:u w:color="444444"/>
-          <w:rtl w:val="0"/>
-          <w:lang w:val="fr-FR"/>
-        </w:rPr>
-        <w:t xml:space="preserve">é </w:t>
-      </w:r>
-      <w:r>
-        <w:rPr>
-          <w:rFonts w:ascii="Helvetica Neue" w:hAnsi="Helvetica Neue"/>
-          <w:color w:val="444444"/>
-          <w:sz w:val="28"/>
-          <w:szCs w:val="28"/>
-          <w:u w:color="444444"/>
-          <w:rtl w:val="0"/>
-          <w:lang w:val="fr-FR"/>
-        </w:rPr>
-        <w:t>au serveur, il va la r</w:t>
-      </w:r>
-      <w:r>
-        <w:rPr>
-          <w:rFonts w:ascii="Helvetica Neue" w:hAnsi="Helvetica Neue" w:hint="default"/>
-          <w:color w:val="444444"/>
-          <w:sz w:val="28"/>
-          <w:szCs w:val="28"/>
-          <w:u w:color="444444"/>
-          <w:rtl w:val="0"/>
-          <w:lang w:val="fr-FR"/>
-        </w:rPr>
-        <w:t>é</w:t>
-      </w:r>
-      <w:r>
-        <w:rPr>
-          <w:rFonts w:ascii="Helvetica Neue" w:hAnsi="Helvetica Neue"/>
-          <w:color w:val="444444"/>
-          <w:sz w:val="28"/>
-          <w:szCs w:val="28"/>
-          <w:u w:color="444444"/>
-          <w:rtl w:val="0"/>
-          <w:lang w:val="fr-FR"/>
-        </w:rPr>
-        <w:t>cup</w:t>
-      </w:r>
-      <w:r>
-        <w:rPr>
-          <w:rFonts w:ascii="Helvetica Neue" w:hAnsi="Helvetica Neue" w:hint="default"/>
-          <w:color w:val="444444"/>
-          <w:sz w:val="28"/>
-          <w:szCs w:val="28"/>
-          <w:u w:color="444444"/>
-          <w:rtl w:val="0"/>
-          <w:lang w:val="fr-FR"/>
-        </w:rPr>
-        <w:t>é</w:t>
-      </w:r>
-      <w:r>
-        <w:rPr>
-          <w:rFonts w:ascii="Helvetica Neue" w:hAnsi="Helvetica Neue"/>
-          <w:color w:val="444444"/>
-          <w:sz w:val="28"/>
-          <w:szCs w:val="28"/>
-          <w:u w:color="444444"/>
-          <w:rtl w:val="0"/>
-          <w:lang w:val="fr-FR"/>
-        </w:rPr>
-        <w:t>rer et analyser le fichier. Une fois que l</w:t>
-      </w:r>
-      <w:r>
-        <w:rPr>
-          <w:rFonts w:ascii="Helvetica Neue" w:hAnsi="Helvetica Neue" w:hint="default"/>
-          <w:color w:val="444444"/>
-          <w:sz w:val="28"/>
-          <w:szCs w:val="28"/>
-          <w:u w:color="444444"/>
-          <w:rtl w:val="0"/>
-          <w:lang w:val="fr-FR"/>
-        </w:rPr>
-        <w:t>’</w:t>
-      </w:r>
-      <w:r>
-        <w:rPr>
-          <w:rFonts w:ascii="Helvetica Neue" w:hAnsi="Helvetica Neue"/>
-          <w:color w:val="444444"/>
-          <w:sz w:val="28"/>
-          <w:szCs w:val="28"/>
-          <w:u w:color="444444"/>
-          <w:rtl w:val="0"/>
-          <w:lang w:val="fr-FR"/>
-        </w:rPr>
-        <w:t>analyse est fini, le r</w:t>
-      </w:r>
-      <w:r>
-        <w:rPr>
-          <w:rFonts w:ascii="Helvetica Neue" w:hAnsi="Helvetica Neue" w:hint="default"/>
-          <w:color w:val="444444"/>
-          <w:sz w:val="28"/>
-          <w:szCs w:val="28"/>
-          <w:u w:color="444444"/>
-          <w:rtl w:val="0"/>
-          <w:lang w:val="fr-FR"/>
-        </w:rPr>
-        <w:t>é</w:t>
-      </w:r>
-      <w:r>
-        <w:rPr>
-          <w:rFonts w:ascii="Helvetica Neue" w:hAnsi="Helvetica Neue"/>
-          <w:color w:val="444444"/>
-          <w:sz w:val="28"/>
-          <w:szCs w:val="28"/>
-          <w:u w:color="444444"/>
-          <w:rtl w:val="0"/>
-          <w:lang w:val="fr-FR"/>
-        </w:rPr>
-        <w:t>sultat est envoy</w:t>
-      </w:r>
-      <w:r>
-        <w:rPr>
-          <w:rFonts w:ascii="Helvetica Neue" w:hAnsi="Helvetica Neue" w:hint="default"/>
-          <w:color w:val="444444"/>
-          <w:sz w:val="28"/>
-          <w:szCs w:val="28"/>
-          <w:u w:color="444444"/>
-          <w:rtl w:val="0"/>
-          <w:lang w:val="fr-FR"/>
-        </w:rPr>
-        <w:t xml:space="preserve">é </w:t>
-      </w:r>
-      <w:r>
-        <w:rPr>
-          <w:rFonts w:ascii="Helvetica Neue" w:hAnsi="Helvetica Neue"/>
-          <w:color w:val="444444"/>
-          <w:sz w:val="28"/>
-          <w:szCs w:val="28"/>
-          <w:u w:color="444444"/>
-          <w:rtl w:val="0"/>
-          <w:lang w:val="fr-FR"/>
-        </w:rPr>
-        <w:t>au client.</w:t>
-      </w:r>
-      <w:r>
-        <w:rPr>
-          <w:rFonts w:ascii="Helvetica Neue" w:cs="Helvetica Neue" w:hAnsi="Helvetica Neue" w:eastAsia="Helvetica Neue"/>
-          <w:color w:val="444444"/>
-          <w:sz w:val="28"/>
-          <w:szCs w:val="28"/>
-          <w:u w:color="444444"/>
-          <w:rtl w:val="0"/>
-        </w:rPr>
-        <w:drawing>
-          <wp:anchor distT="152400" distB="152400" distL="152400" distR="152400" simplePos="0" relativeHeight="251660288" behindDoc="0" locked="0" layoutInCell="1" allowOverlap="1">
-            <wp:simplePos x="0" y="0"/>
-            <wp:positionH relativeFrom="margin">
-              <wp:posOffset>-6350</wp:posOffset>
-            </wp:positionH>
-            <wp:positionV relativeFrom="line">
-              <wp:posOffset>268313</wp:posOffset>
-            </wp:positionV>
-            <wp:extent cx="6120057" cy="2838424"/>
-            <wp:effectExtent l="0" t="0" r="0" b="0"/>
-            <wp:wrapThrough wrapText="bothSides" distL="152400" distR="152400">
-              <wp:wrapPolygon edited="1">
-                <wp:start x="0" y="0"/>
-                <wp:lineTo x="21621" y="0"/>
-                <wp:lineTo x="21621" y="21604"/>
-                <wp:lineTo x="0" y="21604"/>
-                <wp:lineTo x="0" y="0"/>
-              </wp:wrapPolygon>
-            </wp:wrapThrough>
-            <wp:docPr id="1073741828" name="officeArt object"/>
-            <wp:cNvGraphicFramePr/>
-            <a:graphic xmlns:a="http://schemas.openxmlformats.org/drawingml/2006/main">
-              <a:graphicData uri="http://schemas.openxmlformats.org/drawingml/2006/picture">
-                <pic:pic xmlns:pic="http://schemas.openxmlformats.org/drawingml/2006/picture">
-                  <pic:nvPicPr>
-                    <pic:cNvPr id="1073741828" name="Capture d’écran 2015-11-29 à 10.10.53.png"/>
-                    <pic:cNvPicPr>
-                      <a:picLocks noChangeAspect="1"/>
-                    </pic:cNvPicPr>
-                  </pic:nvPicPr>
-                  <pic:blipFill>
-                    <a:blip r:embed="rId6">
-                      <a:extLst/>
-                    </a:blip>
-                    <a:stretch>
-                      <a:fillRect/>
-                    </a:stretch>
-                  </pic:blipFill>
-                  <pic:spPr>
-                    <a:xfrm>
-                      <a:off x="0" y="0"/>
-                      <a:ext cx="6120057" cy="2838424"/>
-                    </a:xfrm>
-                    <a:prstGeom prst="rect">
-                      <a:avLst/>
-                    </a:prstGeom>
-                    <a:ln w="12700" cap="flat">
-                      <a:noFill/>
-                      <a:miter lim="400000"/>
-                    </a:ln>
-                    <a:effectLst/>
-                  </pic:spPr>
-                </pic:pic>
-              </a:graphicData>
-            </a:graphic>
-          </wp:anchor>
-        </w:drawing>
-      </w:r>
+        </w:rPr>
+      </w:pPr>
     </w:p>
     <w:p>
       <w:pPr>
@@ -2708,8 +4289,6 @@
           <w:tab w:val="left" w:pos="8496"/>
           <w:tab w:val="left" w:pos="9204"/>
         </w:tabs>
-        <w:bidi w:val="0"/>
-        <w:ind w:left="0" w:right="0" w:firstLine="0"/>
         <w:jc w:val="both"/>
         <w:rPr>
           <w:rFonts w:ascii="Helvetica Neue" w:cs="Helvetica Neue" w:hAnsi="Helvetica Neue" w:eastAsia="Helvetica Neue"/>
@@ -2717,9 +4296,140 @@
           <w:sz w:val="28"/>
           <w:szCs w:val="28"/>
           <w:u w:color="444444"/>
-          <w:rtl w:val="0"/>
-        </w:rPr>
-      </w:pPr>
+        </w:rPr>
+      </w:pPr>
+      <w:r>
+        <w:rPr>
+          <w:rFonts w:ascii="Helvetica Neue" w:hAnsi="Helvetica Neue"/>
+          <w:color w:val="444444"/>
+          <w:sz w:val="28"/>
+          <w:szCs w:val="28"/>
+          <w:u w:color="444444"/>
+          <w:rtl w:val="0"/>
+          <w:lang w:val="fr-FR"/>
+        </w:rPr>
+        <w:t>Le serveur re</w:t>
+      </w:r>
+      <w:r>
+        <w:rPr>
+          <w:rFonts w:ascii="Helvetica Neue" w:hAnsi="Helvetica Neue" w:hint="default"/>
+          <w:color w:val="444444"/>
+          <w:sz w:val="28"/>
+          <w:szCs w:val="28"/>
+          <w:u w:color="444444"/>
+          <w:rtl w:val="0"/>
+          <w:lang w:val="fr-FR"/>
+        </w:rPr>
+        <w:t>ç</w:t>
+      </w:r>
+      <w:r>
+        <w:rPr>
+          <w:rFonts w:ascii="Helvetica Neue" w:hAnsi="Helvetica Neue"/>
+          <w:color w:val="444444"/>
+          <w:sz w:val="28"/>
+          <w:szCs w:val="28"/>
+          <w:u w:color="444444"/>
+          <w:rtl w:val="0"/>
+          <w:lang w:val="fr-FR"/>
+        </w:rPr>
+        <w:t>oit la requ</w:t>
+      </w:r>
+      <w:r>
+        <w:rPr>
+          <w:rFonts w:ascii="Helvetica Neue" w:hAnsi="Helvetica Neue" w:hint="default"/>
+          <w:color w:val="444444"/>
+          <w:sz w:val="28"/>
+          <w:szCs w:val="28"/>
+          <w:u w:color="444444"/>
+          <w:rtl w:val="0"/>
+          <w:lang w:val="fr-FR"/>
+        </w:rPr>
+        <w:t>ê</w:t>
+      </w:r>
+      <w:r>
+        <w:rPr>
+          <w:rFonts w:ascii="Helvetica Neue" w:hAnsi="Helvetica Neue"/>
+          <w:color w:val="444444"/>
+          <w:sz w:val="28"/>
+          <w:szCs w:val="28"/>
+          <w:u w:color="444444"/>
+          <w:rtl w:val="0"/>
+          <w:lang w:val="fr-FR"/>
+        </w:rPr>
+        <w:t>te, la traite et renvoie au client la r</w:t>
+      </w:r>
+      <w:r>
+        <w:rPr>
+          <w:rFonts w:ascii="Helvetica Neue" w:hAnsi="Helvetica Neue" w:hint="default"/>
+          <w:color w:val="444444"/>
+          <w:sz w:val="28"/>
+          <w:szCs w:val="28"/>
+          <w:u w:color="444444"/>
+          <w:rtl w:val="0"/>
+          <w:lang w:val="fr-FR"/>
+        </w:rPr>
+        <w:t>é</w:t>
+      </w:r>
+      <w:r>
+        <w:rPr>
+          <w:rFonts w:ascii="Helvetica Neue" w:hAnsi="Helvetica Neue"/>
+          <w:color w:val="444444"/>
+          <w:sz w:val="28"/>
+          <w:szCs w:val="28"/>
+          <w:u w:color="444444"/>
+          <w:rtl w:val="0"/>
+          <w:lang w:val="fr-FR"/>
+        </w:rPr>
+        <w:t xml:space="preserve">ponse </w:t>
+      </w:r>
+      <w:r>
+        <w:rPr>
+          <w:rFonts w:ascii="Helvetica Neue" w:hAnsi="Helvetica Neue" w:hint="default"/>
+          <w:color w:val="444444"/>
+          <w:sz w:val="28"/>
+          <w:szCs w:val="28"/>
+          <w:u w:color="444444"/>
+          <w:rtl w:val="0"/>
+          <w:lang w:val="fr-FR"/>
+        </w:rPr>
+        <w:t xml:space="preserve">à </w:t>
+      </w:r>
+      <w:r>
+        <w:rPr>
+          <w:rFonts w:ascii="Helvetica Neue" w:hAnsi="Helvetica Neue"/>
+          <w:color w:val="444444"/>
+          <w:sz w:val="28"/>
+          <w:szCs w:val="28"/>
+          <w:u w:color="444444"/>
+          <w:rtl w:val="0"/>
+          <w:lang w:val="fr-FR"/>
+        </w:rPr>
+        <w:t>cette requ</w:t>
+      </w:r>
+      <w:r>
+        <w:rPr>
+          <w:rFonts w:ascii="Helvetica Neue" w:hAnsi="Helvetica Neue" w:hint="default"/>
+          <w:color w:val="444444"/>
+          <w:sz w:val="28"/>
+          <w:szCs w:val="28"/>
+          <w:u w:color="444444"/>
+          <w:rtl w:val="0"/>
+          <w:lang w:val="fr-FR"/>
+        </w:rPr>
+        <w:t>ê</w:t>
+      </w:r>
+      <w:r>
+        <w:rPr>
+          <w:rFonts w:ascii="Helvetica Neue" w:hAnsi="Helvetica Neue"/>
+          <w:color w:val="444444"/>
+          <w:sz w:val="28"/>
+          <w:szCs w:val="28"/>
+          <w:u w:color="444444"/>
+          <w:rtl w:val="0"/>
+          <w:lang w:val="fr-FR"/>
+        </w:rPr>
+        <w:t>te.</w:t>
+      </w:r>
     </w:p>
     <w:p>
       <w:pPr>
@@ -2739,8 +4449,6 @@
           <w:tab w:val="left" w:pos="8496"/>
           <w:tab w:val="left" w:pos="9204"/>
         </w:tabs>
-        <w:bidi w:val="0"/>
-        <w:ind w:left="0" w:right="0" w:firstLine="0"/>
         <w:jc w:val="both"/>
         <w:rPr>
           <w:rFonts w:ascii="Helvetica Neue" w:cs="Helvetica Neue" w:hAnsi="Helvetica Neue" w:eastAsia="Helvetica Neue"/>
@@ -2748,9 +4456,116 @@
           <w:sz w:val="28"/>
           <w:szCs w:val="28"/>
           <w:u w:color="444444"/>
-          <w:rtl w:val="0"/>
-        </w:rPr>
-      </w:pPr>
+        </w:rPr>
+      </w:pPr>
+      <w:r>
+        <w:rPr>
+          <w:rFonts w:ascii="Helvetica Neue" w:hAnsi="Helvetica Neue"/>
+          <w:color w:val="444444"/>
+          <w:sz w:val="28"/>
+          <w:szCs w:val="28"/>
+          <w:u w:color="444444"/>
+          <w:rtl w:val="0"/>
+          <w:lang w:val="fr-FR"/>
+        </w:rPr>
+        <w:t>Pour traiter cette requ</w:t>
+      </w:r>
+      <w:r>
+        <w:rPr>
+          <w:rFonts w:ascii="Helvetica Neue" w:hAnsi="Helvetica Neue" w:hint="default"/>
+          <w:color w:val="444444"/>
+          <w:sz w:val="28"/>
+          <w:szCs w:val="28"/>
+          <w:u w:color="444444"/>
+          <w:rtl w:val="0"/>
+          <w:lang w:val="fr-FR"/>
+        </w:rPr>
+        <w:t>ê</w:t>
+      </w:r>
+      <w:r>
+        <w:rPr>
+          <w:rFonts w:ascii="Helvetica Neue" w:hAnsi="Helvetica Neue"/>
+          <w:color w:val="444444"/>
+          <w:sz w:val="28"/>
+          <w:szCs w:val="28"/>
+          <w:u w:color="444444"/>
+          <w:rtl w:val="0"/>
+          <w:lang w:val="fr-FR"/>
+        </w:rPr>
+        <w:t>te, le serveur utilise un module particulier, SURF (Speeded Up Robust Features), pour faire de la recherche de similarit</w:t>
+      </w:r>
+      <w:r>
+        <w:rPr>
+          <w:rFonts w:ascii="Helvetica Neue" w:hAnsi="Helvetica Neue" w:hint="default"/>
+          <w:color w:val="444444"/>
+          <w:sz w:val="28"/>
+          <w:szCs w:val="28"/>
+          <w:u w:color="444444"/>
+          <w:rtl w:val="0"/>
+          <w:lang w:val="fr-FR"/>
+        </w:rPr>
+        <w:t xml:space="preserve">é </w:t>
+      </w:r>
+      <w:r>
+        <w:rPr>
+          <w:rFonts w:ascii="Helvetica Neue" w:hAnsi="Helvetica Neue"/>
+          <w:color w:val="444444"/>
+          <w:sz w:val="28"/>
+          <w:szCs w:val="28"/>
+          <w:u w:color="444444"/>
+          <w:rtl w:val="0"/>
+          <w:lang w:val="fr-FR"/>
+        </w:rPr>
+        <w:t>dans les images puis enregistrer la nouvelle image dans sa base de donn</w:t>
+      </w:r>
+      <w:r>
+        <w:rPr>
+          <w:rFonts w:ascii="Helvetica Neue" w:hAnsi="Helvetica Neue" w:hint="default"/>
+          <w:color w:val="444444"/>
+          <w:sz w:val="28"/>
+          <w:szCs w:val="28"/>
+          <w:u w:color="444444"/>
+          <w:rtl w:val="0"/>
+          <w:lang w:val="fr-FR"/>
+        </w:rPr>
+        <w:t>é</w:t>
+      </w:r>
+      <w:r>
+        <w:rPr>
+          <w:rFonts w:ascii="Helvetica Neue" w:hAnsi="Helvetica Neue"/>
+          <w:color w:val="444444"/>
+          <w:sz w:val="28"/>
+          <w:szCs w:val="28"/>
+          <w:u w:color="444444"/>
+          <w:rtl w:val="0"/>
+          <w:lang w:val="fr-FR"/>
+        </w:rPr>
+        <w:t>es pour pouvoir la reconnaitre apr</w:t>
+      </w:r>
+      <w:r>
+        <w:rPr>
+          <w:rFonts w:ascii="Helvetica Neue" w:hAnsi="Helvetica Neue" w:hint="default"/>
+          <w:color w:val="444444"/>
+          <w:sz w:val="28"/>
+          <w:szCs w:val="28"/>
+          <w:u w:color="444444"/>
+          <w:rtl w:val="0"/>
+          <w:lang w:val="fr-FR"/>
+        </w:rPr>
+        <w:t>è</w:t>
+      </w:r>
+      <w:r>
+        <w:rPr>
+          <w:rFonts w:ascii="Helvetica Neue" w:hAnsi="Helvetica Neue"/>
+          <w:color w:val="444444"/>
+          <w:sz w:val="28"/>
+          <w:szCs w:val="28"/>
+          <w:u w:color="444444"/>
+          <w:rtl w:val="0"/>
+          <w:lang w:val="fr-FR"/>
+        </w:rPr>
+        <w:t>s.</w:t>
+      </w:r>
     </w:p>
     <w:p>
       <w:pPr>
@@ -2770,8 +4585,6 @@
           <w:tab w:val="left" w:pos="8496"/>
           <w:tab w:val="left" w:pos="9204"/>
         </w:tabs>
-        <w:bidi w:val="0"/>
-        <w:ind w:left="0" w:right="0" w:firstLine="0"/>
         <w:jc w:val="both"/>
         <w:rPr>
           <w:rFonts w:ascii="Helvetica Neue" w:cs="Helvetica Neue" w:hAnsi="Helvetica Neue" w:eastAsia="Helvetica Neue"/>
@@ -2779,184 +4592,39 @@
           <w:sz w:val="28"/>
           <w:szCs w:val="28"/>
           <w:u w:color="444444"/>
-          <w:rtl w:val="0"/>
-        </w:rPr>
-      </w:pPr>
-      <w:r>
-        <w:rPr>
-          <w:rFonts w:ascii="Helvetica Neue" w:hAnsi="Helvetica Neue"/>
-          <w:color w:val="444444"/>
-          <w:sz w:val="28"/>
-          <w:szCs w:val="28"/>
-          <w:u w:color="444444"/>
-          <w:rtl w:val="0"/>
-          <w:lang w:val="fr-FR"/>
-        </w:rPr>
-        <w:t>Sur l</w:t>
-      </w:r>
-      <w:r>
-        <w:rPr>
-          <w:rFonts w:ascii="Helvetica Neue" w:hAnsi="Helvetica Neue" w:hint="default"/>
-          <w:color w:val="444444"/>
-          <w:sz w:val="28"/>
-          <w:szCs w:val="28"/>
-          <w:u w:color="444444"/>
-          <w:rtl w:val="0"/>
-          <w:lang w:val="fr-FR"/>
-        </w:rPr>
-        <w:t>’</w:t>
-      </w:r>
-      <w:r>
-        <w:rPr>
-          <w:rFonts w:ascii="Helvetica Neue" w:hAnsi="Helvetica Neue"/>
-          <w:color w:val="444444"/>
-          <w:sz w:val="28"/>
-          <w:szCs w:val="28"/>
-          <w:u w:color="444444"/>
-          <w:rtl w:val="0"/>
-          <w:lang w:val="fr-FR"/>
-        </w:rPr>
-        <w:t>interface client on obtient en r</w:t>
-      </w:r>
-      <w:r>
-        <w:rPr>
-          <w:rFonts w:ascii="Helvetica Neue" w:hAnsi="Helvetica Neue" w:hint="default"/>
-          <w:color w:val="444444"/>
-          <w:sz w:val="28"/>
-          <w:szCs w:val="28"/>
-          <w:u w:color="444444"/>
-          <w:rtl w:val="0"/>
-          <w:lang w:val="fr-FR"/>
-        </w:rPr>
-        <w:t>é</w:t>
-      </w:r>
-      <w:r>
-        <w:rPr>
-          <w:rFonts w:ascii="Helvetica Neue" w:hAnsi="Helvetica Neue"/>
-          <w:color w:val="444444"/>
-          <w:sz w:val="28"/>
-          <w:szCs w:val="28"/>
-          <w:u w:color="444444"/>
-          <w:rtl w:val="0"/>
-          <w:lang w:val="fr-FR"/>
-        </w:rPr>
-        <w:t>sultat la phrase transcrite du fichier audio qu</w:t>
-      </w:r>
-      <w:r>
-        <w:rPr>
-          <w:rFonts w:ascii="Helvetica Neue" w:hAnsi="Helvetica Neue" w:hint="default"/>
-          <w:color w:val="444444"/>
-          <w:sz w:val="28"/>
-          <w:szCs w:val="28"/>
-          <w:u w:color="444444"/>
-          <w:rtl w:val="0"/>
-          <w:lang w:val="fr-FR"/>
-        </w:rPr>
-        <w:t>’</w:t>
-      </w:r>
-      <w:r>
-        <w:rPr>
-          <w:rFonts w:ascii="Helvetica Neue" w:hAnsi="Helvetica Neue"/>
-          <w:color w:val="444444"/>
-          <w:sz w:val="28"/>
-          <w:szCs w:val="28"/>
-          <w:u w:color="444444"/>
-          <w:rtl w:val="0"/>
-          <w:lang w:val="fr-FR"/>
-        </w:rPr>
-        <w:t>on a envoy</w:t>
-      </w:r>
-      <w:r>
-        <w:rPr>
-          <w:rFonts w:ascii="Helvetica Neue" w:hAnsi="Helvetica Neue" w:hint="default"/>
-          <w:color w:val="444444"/>
-          <w:sz w:val="28"/>
-          <w:szCs w:val="28"/>
-          <w:u w:color="444444"/>
-          <w:rtl w:val="0"/>
-          <w:lang w:val="fr-FR"/>
-        </w:rPr>
-        <w:t xml:space="preserve">é </w:t>
-      </w:r>
-      <w:r>
-        <w:rPr>
-          <w:rFonts w:ascii="Helvetica Neue" w:hAnsi="Helvetica Neue"/>
-          <w:color w:val="444444"/>
-          <w:sz w:val="28"/>
-          <w:szCs w:val="28"/>
-          <w:u w:color="444444"/>
-          <w:rtl w:val="0"/>
-          <w:lang w:val="fr-FR"/>
-        </w:rPr>
-        <w:t>au serveur.</w:t>
-      </w:r>
-      <w:r>
-        <w:rPr>
-          <w:rFonts w:ascii="Helvetica Neue" w:cs="Helvetica Neue" w:hAnsi="Helvetica Neue" w:eastAsia="Helvetica Neue"/>
-          <w:color w:val="444444"/>
-          <w:sz w:val="28"/>
-          <w:szCs w:val="28"/>
-          <w:u w:color="444444"/>
-          <w:rtl w:val="0"/>
-        </w:rPr>
-        <w:drawing>
-          <wp:anchor distT="152400" distB="152400" distL="152400" distR="152400" simplePos="0" relativeHeight="251663360" behindDoc="0" locked="0" layoutInCell="1" allowOverlap="1">
-            <wp:simplePos x="0" y="0"/>
-            <wp:positionH relativeFrom="margin">
-              <wp:posOffset>-6349</wp:posOffset>
-            </wp:positionH>
-            <wp:positionV relativeFrom="line">
-              <wp:posOffset>270383</wp:posOffset>
-            </wp:positionV>
-            <wp:extent cx="6120057" cy="1083496"/>
-            <wp:effectExtent l="0" t="0" r="0" b="0"/>
-            <wp:wrapThrough wrapText="bothSides" distL="152400" distR="152400">
-              <wp:wrapPolygon edited="1">
-                <wp:start x="0" y="0"/>
-                <wp:lineTo x="21621" y="0"/>
-                <wp:lineTo x="21621" y="21685"/>
-                <wp:lineTo x="0" y="21685"/>
-                <wp:lineTo x="0" y="0"/>
-              </wp:wrapPolygon>
-            </wp:wrapThrough>
-            <wp:docPr id="1073741829" name="officeArt object"/>
-            <wp:cNvGraphicFramePr/>
-            <a:graphic xmlns:a="http://schemas.openxmlformats.org/drawingml/2006/main">
-              <a:graphicData uri="http://schemas.openxmlformats.org/drawingml/2006/picture">
-                <pic:pic xmlns:pic="http://schemas.openxmlformats.org/drawingml/2006/picture">
-                  <pic:nvPicPr>
-                    <pic:cNvPr id="1073741829" name="Capture d’écran 2015-11-29 à 10.10.36.png"/>
-                    <pic:cNvPicPr>
-                      <a:picLocks noChangeAspect="1"/>
-                    </pic:cNvPicPr>
-                  </pic:nvPicPr>
-                  <pic:blipFill>
-                    <a:blip r:embed="rId5">
-                      <a:extLst/>
-                    </a:blip>
-                    <a:stretch>
-                      <a:fillRect/>
-                    </a:stretch>
-                  </pic:blipFill>
-                  <pic:spPr>
-                    <a:xfrm>
-                      <a:off x="0" y="0"/>
-                      <a:ext cx="6120057" cy="1083496"/>
-                    </a:xfrm>
-                    <a:prstGeom prst="rect">
-                      <a:avLst/>
-                    </a:prstGeom>
-                    <a:ln w="12700" cap="flat">
-                      <a:noFill/>
-                      <a:miter lim="400000"/>
-                    </a:ln>
-                    <a:effectLst/>
-                  </pic:spPr>
-                </pic:pic>
-              </a:graphicData>
-            </a:graphic>
-          </wp:anchor>
-        </w:drawing>
+        </w:rPr>
+      </w:pPr>
+    </w:p>
+    <w:p>
+      <w:pPr>
+        <w:pStyle w:val="heading 2"/>
+        <w:rPr>
+          <w:rFonts w:ascii="Helvetica Neue" w:cs="Helvetica Neue" w:hAnsi="Helvetica Neue" w:eastAsia="Helvetica Neue"/>
+        </w:rPr>
+      </w:pPr>
+      <w:r>
+        <w:rPr>
+          <w:rFonts w:ascii="Helvetica Neue" w:hAnsi="Helvetica Neue"/>
+          <w:rtl w:val="0"/>
+          <w:lang w:val="fr-FR"/>
+        </w:rPr>
+        <w:t>Probl</w:t>
+      </w:r>
+      <w:r>
+        <w:rPr>
+          <w:rFonts w:ascii="Helvetica Neue" w:hAnsi="Helvetica Neue" w:hint="default"/>
+          <w:rtl w:val="0"/>
+          <w:lang w:val="fr-FR"/>
+        </w:rPr>
+        <w:t>è</w:t>
+      </w:r>
+      <w:r>
+        <w:rPr>
+          <w:rFonts w:ascii="Helvetica Neue" w:hAnsi="Helvetica Neue"/>
+          <w:rtl w:val="0"/>
+          <w:lang w:val="fr-FR"/>
+        </w:rPr>
+        <w:t>me :</w:t>
       </w:r>
     </w:p>
     <w:p>
@@ -2977,8 +4645,6 @@
           <w:tab w:val="left" w:pos="8496"/>
           <w:tab w:val="left" w:pos="9204"/>
         </w:tabs>
-        <w:bidi w:val="0"/>
-        <w:ind w:left="0" w:right="0" w:firstLine="0"/>
         <w:jc w:val="both"/>
         <w:rPr>
           <w:rFonts w:ascii="Helvetica Neue" w:cs="Helvetica Neue" w:hAnsi="Helvetica Neue" w:eastAsia="Helvetica Neue"/>
@@ -2986,9 +4652,212 @@
           <w:sz w:val="28"/>
           <w:szCs w:val="28"/>
           <w:u w:color="444444"/>
-          <w:rtl w:val="0"/>
-        </w:rPr>
-      </w:pPr>
+        </w:rPr>
+      </w:pPr>
+      <w:r>
+        <w:rPr>
+          <w:rFonts w:ascii="Helvetica Neue" w:hAnsi="Helvetica Neue"/>
+          <w:color w:val="444444"/>
+          <w:sz w:val="28"/>
+          <w:szCs w:val="28"/>
+          <w:u w:color="444444"/>
+          <w:rtl w:val="0"/>
+          <w:lang w:val="fr-FR"/>
+        </w:rPr>
+        <w:t>Le probl</w:t>
+      </w:r>
+      <w:r>
+        <w:rPr>
+          <w:rFonts w:ascii="Helvetica Neue" w:hAnsi="Helvetica Neue" w:hint="default"/>
+          <w:color w:val="444444"/>
+          <w:sz w:val="28"/>
+          <w:szCs w:val="28"/>
+          <w:u w:color="444444"/>
+          <w:rtl w:val="0"/>
+          <w:lang w:val="fr-FR"/>
+        </w:rPr>
+        <w:t>è</w:t>
+      </w:r>
+      <w:r>
+        <w:rPr>
+          <w:rFonts w:ascii="Helvetica Neue" w:hAnsi="Helvetica Neue"/>
+          <w:color w:val="444444"/>
+          <w:sz w:val="28"/>
+          <w:szCs w:val="28"/>
+          <w:u w:color="444444"/>
+          <w:rtl w:val="0"/>
+          <w:lang w:val="fr-FR"/>
+        </w:rPr>
+        <w:t>me qu</w:t>
+      </w:r>
+      <w:r>
+        <w:rPr>
+          <w:rFonts w:ascii="Helvetica Neue" w:hAnsi="Helvetica Neue" w:hint="default"/>
+          <w:color w:val="444444"/>
+          <w:sz w:val="28"/>
+          <w:szCs w:val="28"/>
+          <w:u w:color="444444"/>
+          <w:rtl w:val="0"/>
+          <w:lang w:val="fr-FR"/>
+        </w:rPr>
+        <w:t>’</w:t>
+      </w:r>
+      <w:r>
+        <w:rPr>
+          <w:rFonts w:ascii="Helvetica Neue" w:hAnsi="Helvetica Neue"/>
+          <w:color w:val="444444"/>
+          <w:sz w:val="28"/>
+          <w:szCs w:val="28"/>
+          <w:u w:color="444444"/>
+          <w:rtl w:val="0"/>
+          <w:lang w:val="fr-FR"/>
+        </w:rPr>
+        <w:t>on a rencontr</w:t>
+      </w:r>
+      <w:r>
+        <w:rPr>
+          <w:rFonts w:ascii="Helvetica Neue" w:hAnsi="Helvetica Neue" w:hint="default"/>
+          <w:color w:val="444444"/>
+          <w:sz w:val="28"/>
+          <w:szCs w:val="28"/>
+          <w:u w:color="444444"/>
+          <w:rtl w:val="0"/>
+          <w:lang w:val="fr-FR"/>
+        </w:rPr>
+        <w:t xml:space="preserve">é </w:t>
+      </w:r>
+      <w:r>
+        <w:rPr>
+          <w:rFonts w:ascii="Helvetica Neue" w:hAnsi="Helvetica Neue"/>
+          <w:color w:val="444444"/>
+          <w:sz w:val="28"/>
+          <w:szCs w:val="28"/>
+          <w:u w:color="444444"/>
+          <w:rtl w:val="0"/>
+          <w:lang w:val="fr-FR"/>
+        </w:rPr>
+        <w:t xml:space="preserve">a </w:t>
+      </w:r>
+      <w:r>
+        <w:rPr>
+          <w:rFonts w:ascii="Helvetica Neue" w:hAnsi="Helvetica Neue" w:hint="default"/>
+          <w:color w:val="444444"/>
+          <w:sz w:val="28"/>
+          <w:szCs w:val="28"/>
+          <w:u w:color="444444"/>
+          <w:rtl w:val="0"/>
+          <w:lang w:val="fr-FR"/>
+        </w:rPr>
+        <w:t>é</w:t>
+      </w:r>
+      <w:r>
+        <w:rPr>
+          <w:rFonts w:ascii="Helvetica Neue" w:hAnsi="Helvetica Neue"/>
+          <w:color w:val="444444"/>
+          <w:sz w:val="28"/>
+          <w:szCs w:val="28"/>
+          <w:u w:color="444444"/>
+          <w:rtl w:val="0"/>
+          <w:lang w:val="fr-FR"/>
+        </w:rPr>
+        <w:t>t</w:t>
+      </w:r>
+      <w:r>
+        <w:rPr>
+          <w:rFonts w:ascii="Helvetica Neue" w:hAnsi="Helvetica Neue" w:hint="default"/>
+          <w:color w:val="444444"/>
+          <w:sz w:val="28"/>
+          <w:szCs w:val="28"/>
+          <w:u w:color="444444"/>
+          <w:rtl w:val="0"/>
+          <w:lang w:val="fr-FR"/>
+        </w:rPr>
+        <w:t xml:space="preserve">é </w:t>
+      </w:r>
+      <w:r>
+        <w:rPr>
+          <w:rFonts w:ascii="Helvetica Neue" w:hAnsi="Helvetica Neue"/>
+          <w:color w:val="444444"/>
+          <w:sz w:val="28"/>
+          <w:szCs w:val="28"/>
+          <w:u w:color="444444"/>
+          <w:rtl w:val="0"/>
+          <w:lang w:val="fr-FR"/>
+        </w:rPr>
+        <w:t>un manque d</w:t>
+      </w:r>
+      <w:r>
+        <w:rPr>
+          <w:rFonts w:ascii="Helvetica Neue" w:hAnsi="Helvetica Neue" w:hint="default"/>
+          <w:color w:val="444444"/>
+          <w:sz w:val="28"/>
+          <w:szCs w:val="28"/>
+          <w:u w:color="444444"/>
+          <w:rtl w:val="0"/>
+          <w:lang w:val="fr-FR"/>
+        </w:rPr>
+        <w:t>’</w:t>
+      </w:r>
+      <w:r>
+        <w:rPr>
+          <w:rFonts w:ascii="Helvetica Neue" w:hAnsi="Helvetica Neue"/>
+          <w:color w:val="444444"/>
+          <w:sz w:val="28"/>
+          <w:szCs w:val="28"/>
+          <w:u w:color="444444"/>
+          <w:rtl w:val="0"/>
+          <w:lang w:val="fr-FR"/>
+        </w:rPr>
+        <w:t>espace disque qui a emp</w:t>
+      </w:r>
+      <w:r>
+        <w:rPr>
+          <w:rFonts w:ascii="Helvetica Neue" w:hAnsi="Helvetica Neue" w:hint="default"/>
+          <w:color w:val="444444"/>
+          <w:sz w:val="28"/>
+          <w:szCs w:val="28"/>
+          <w:u w:color="444444"/>
+          <w:rtl w:val="0"/>
+          <w:lang w:val="fr-FR"/>
+        </w:rPr>
+        <w:t>ê</w:t>
+      </w:r>
+      <w:r>
+        <w:rPr>
+          <w:rFonts w:ascii="Helvetica Neue" w:hAnsi="Helvetica Neue"/>
+          <w:color w:val="444444"/>
+          <w:sz w:val="28"/>
+          <w:szCs w:val="28"/>
+          <w:u w:color="444444"/>
+          <w:rtl w:val="0"/>
+          <w:lang w:val="fr-FR"/>
+        </w:rPr>
+        <w:t>cher de pouvoir tester cette fonctionnalit</w:t>
+      </w:r>
+      <w:r>
+        <w:rPr>
+          <w:rFonts w:ascii="Helvetica Neue" w:hAnsi="Helvetica Neue" w:hint="default"/>
+          <w:color w:val="444444"/>
+          <w:sz w:val="28"/>
+          <w:szCs w:val="28"/>
+          <w:u w:color="444444"/>
+          <w:rtl w:val="0"/>
+          <w:lang w:val="fr-FR"/>
+        </w:rPr>
+        <w:t>é</w:t>
+      </w:r>
+      <w:r>
+        <w:rPr>
+          <w:rFonts w:ascii="Helvetica Neue" w:hAnsi="Helvetica Neue"/>
+          <w:color w:val="444444"/>
+          <w:sz w:val="28"/>
+          <w:szCs w:val="28"/>
+          <w:u w:color="444444"/>
+          <w:rtl w:val="0"/>
+          <w:lang w:val="fr-FR"/>
+        </w:rPr>
+        <w:t>.</w:t>
+      </w:r>
     </w:p>
     <w:p>
       <w:pPr>
@@ -3008,8 +4877,6 @@
           <w:tab w:val="left" w:pos="8496"/>
           <w:tab w:val="left" w:pos="9204"/>
         </w:tabs>
-        <w:bidi w:val="0"/>
-        <w:ind w:left="0" w:right="0" w:firstLine="0"/>
         <w:jc w:val="both"/>
         <w:rPr>
           <w:rFonts w:ascii="Helvetica Neue" w:cs="Helvetica Neue" w:hAnsi="Helvetica Neue" w:eastAsia="Helvetica Neue"/>
@@ -3017,9 +4884,495 @@
           <w:sz w:val="28"/>
           <w:szCs w:val="28"/>
           <w:u w:color="444444"/>
-          <w:rtl w:val="0"/>
-        </w:rPr>
-      </w:pPr>
+        </w:rPr>
+      </w:pPr>
+    </w:p>
+    <w:p>
+      <w:pPr>
+        <w:pStyle w:val="heading 1"/>
+      </w:pPr>
+      <w:r>
+        <w:rPr>
+          <w:rtl w:val="0"/>
+        </w:rPr>
+        <w:t>Question-R</w:t>
+      </w:r>
+      <w:r>
+        <w:rPr>
+          <w:rtl w:val="0"/>
+        </w:rPr>
+        <w:t>é</w:t>
+      </w:r>
+      <w:r>
+        <w:rPr>
+          <w:rtl w:val="0"/>
+        </w:rPr>
+        <w:t>ponse</w:t>
+      </w:r>
+    </w:p>
+    <w:p>
+      <w:pPr>
+        <w:pStyle w:val="Corps A"/>
+        <w:tabs>
+          <w:tab w:val="left" w:pos="708"/>
+          <w:tab w:val="left" w:pos="1416"/>
+          <w:tab w:val="left" w:pos="2124"/>
+          <w:tab w:val="left" w:pos="2832"/>
+          <w:tab w:val="left" w:pos="3540"/>
+          <w:tab w:val="left" w:pos="4248"/>
+          <w:tab w:val="left" w:pos="4956"/>
+          <w:tab w:val="left" w:pos="5664"/>
+          <w:tab w:val="left" w:pos="6372"/>
+          <w:tab w:val="left" w:pos="7080"/>
+          <w:tab w:val="left" w:pos="7788"/>
+          <w:tab w:val="left" w:pos="8496"/>
+          <w:tab w:val="left" w:pos="9132"/>
+        </w:tabs>
+        <w:jc w:val="both"/>
+        <w:rPr>
+          <w:rFonts w:ascii="Helvetica Neue" w:cs="Helvetica Neue" w:hAnsi="Helvetica Neue" w:eastAsia="Helvetica Neue"/>
+          <w:color w:val="444444"/>
+          <w:sz w:val="28"/>
+          <w:szCs w:val="28"/>
+          <w:u w:color="444444"/>
+        </w:rPr>
+      </w:pPr>
+    </w:p>
+    <w:p>
+      <w:pPr>
+        <w:pStyle w:val="heading 2"/>
+      </w:pPr>
+      <w:r>
+        <w:rPr>
+          <w:rtl w:val="0"/>
+        </w:rPr>
+        <w:t>D</w:t>
+      </w:r>
+      <w:r>
+        <w:rPr>
+          <w:rtl w:val="0"/>
+        </w:rPr>
+        <w:t>é</w:t>
+      </w:r>
+      <w:r>
+        <w:rPr>
+          <w:rtl w:val="0"/>
+        </w:rPr>
+        <w:t xml:space="preserve">buter : </w:t>
+      </w:r>
+    </w:p>
+    <w:p>
+      <w:pPr>
+        <w:pStyle w:val="Corps A"/>
+      </w:pPr>
+    </w:p>
+    <w:p>
+      <w:pPr>
+        <w:pStyle w:val="Corps A"/>
+        <w:rPr>
+          <w:rFonts w:ascii="Helvetica Neue" w:cs="Helvetica Neue" w:hAnsi="Helvetica Neue" w:eastAsia="Helvetica Neue"/>
+          <w:color w:val="444444"/>
+          <w:sz w:val="28"/>
+          <w:szCs w:val="28"/>
+          <w:u w:color="444444"/>
+          <w:lang w:val="fr-FR"/>
+        </w:rPr>
+      </w:pPr>
+      <w:r>
+        <w:tab/>
+      </w:r>
+      <w:r>
+        <w:rPr>
+          <w:rFonts w:ascii="Helvetica Neue" w:hAnsi="Helvetica Neue"/>
+          <w:color w:val="444444"/>
+          <w:sz w:val="28"/>
+          <w:szCs w:val="28"/>
+          <w:u w:color="444444"/>
+          <w:rtl w:val="0"/>
+          <w:lang w:val="fr-FR"/>
+        </w:rPr>
+        <w:t>La reconnaissance d</w:t>
+      </w:r>
+      <w:r>
+        <w:rPr>
+          <w:rFonts w:ascii="Helvetica Neue" w:hAnsi="Helvetica Neue" w:hint="default"/>
+          <w:color w:val="444444"/>
+          <w:sz w:val="28"/>
+          <w:szCs w:val="28"/>
+          <w:u w:color="444444"/>
+          <w:rtl w:val="0"/>
+          <w:lang w:val="fr-FR"/>
+        </w:rPr>
+        <w:t>’</w:t>
+      </w:r>
+      <w:r>
+        <w:rPr>
+          <w:rFonts w:ascii="Helvetica Neue" w:hAnsi="Helvetica Neue"/>
+          <w:color w:val="444444"/>
+          <w:sz w:val="28"/>
+          <w:szCs w:val="28"/>
+          <w:u w:color="444444"/>
+          <w:rtl w:val="0"/>
+          <w:lang w:val="fr-FR"/>
+        </w:rPr>
+        <w:t>image fonctionne un peu pareil que la reconnaissance automatique de voix, c</w:t>
+      </w:r>
+      <w:r>
+        <w:rPr>
+          <w:rFonts w:ascii="Helvetica Neue" w:hAnsi="Helvetica Neue" w:hint="default"/>
+          <w:color w:val="444444"/>
+          <w:sz w:val="28"/>
+          <w:szCs w:val="28"/>
+          <w:u w:color="444444"/>
+          <w:rtl w:val="0"/>
+          <w:lang w:val="fr-FR"/>
+        </w:rPr>
+        <w:t>’</w:t>
+      </w:r>
+      <w:r>
+        <w:rPr>
+          <w:rFonts w:ascii="Helvetica Neue" w:hAnsi="Helvetica Neue"/>
+          <w:color w:val="444444"/>
+          <w:sz w:val="28"/>
+          <w:szCs w:val="28"/>
+          <w:u w:color="444444"/>
+          <w:rtl w:val="0"/>
+          <w:lang w:val="fr-FR"/>
+        </w:rPr>
+        <w:t xml:space="preserve">est </w:t>
+      </w:r>
+      <w:r>
+        <w:rPr>
+          <w:rFonts w:ascii="Helvetica Neue" w:hAnsi="Helvetica Neue" w:hint="default"/>
+          <w:color w:val="444444"/>
+          <w:sz w:val="28"/>
+          <w:szCs w:val="28"/>
+          <w:u w:color="444444"/>
+          <w:rtl w:val="0"/>
+          <w:lang w:val="fr-FR"/>
+        </w:rPr>
+        <w:t xml:space="preserve">à </w:t>
+      </w:r>
+      <w:r>
+        <w:rPr>
+          <w:rFonts w:ascii="Helvetica Neue" w:hAnsi="Helvetica Neue"/>
+          <w:color w:val="444444"/>
+          <w:sz w:val="28"/>
+          <w:szCs w:val="28"/>
+          <w:u w:color="444444"/>
+          <w:rtl w:val="0"/>
+          <w:lang w:val="fr-FR"/>
+        </w:rPr>
+        <w:t>dire qu</w:t>
+      </w:r>
+      <w:r>
+        <w:rPr>
+          <w:rFonts w:ascii="Helvetica Neue" w:hAnsi="Helvetica Neue" w:hint="default"/>
+          <w:color w:val="444444"/>
+          <w:sz w:val="28"/>
+          <w:szCs w:val="28"/>
+          <w:u w:color="444444"/>
+          <w:rtl w:val="0"/>
+          <w:lang w:val="fr-FR"/>
+        </w:rPr>
+        <w:t>’</w:t>
+      </w:r>
+      <w:r>
+        <w:rPr>
+          <w:rFonts w:ascii="Helvetica Neue" w:hAnsi="Helvetica Neue"/>
+          <w:color w:val="444444"/>
+          <w:sz w:val="28"/>
+          <w:szCs w:val="28"/>
+          <w:u w:color="444444"/>
+          <w:rtl w:val="0"/>
+          <w:lang w:val="fr-FR"/>
+        </w:rPr>
+        <w:t xml:space="preserve">il faut lancer 2 Terminales, un pour le serveur et un pour le client. </w:t>
+      </w:r>
+    </w:p>
+    <w:p>
+      <w:pPr>
+        <w:pStyle w:val="Corps A"/>
+        <w:jc w:val="both"/>
+        <w:rPr>
+          <w:rFonts w:ascii="Helvetica Neue" w:cs="Helvetica Neue" w:hAnsi="Helvetica Neue" w:eastAsia="Helvetica Neue"/>
+          <w:color w:val="444444"/>
+          <w:sz w:val="28"/>
+          <w:szCs w:val="28"/>
+          <w:u w:color="444444"/>
+          <w:lang w:val="fr-FR"/>
+        </w:rPr>
+      </w:pPr>
+      <w:r>
+        <w:rPr>
+          <w:rFonts w:ascii="Helvetica Neue" w:hAnsi="Helvetica Neue"/>
+          <w:color w:val="444444"/>
+          <w:sz w:val="28"/>
+          <w:szCs w:val="28"/>
+          <w:u w:color="444444"/>
+          <w:rtl w:val="0"/>
+          <w:lang w:val="fr-FR"/>
+        </w:rPr>
+        <w:t>Il faut d</w:t>
+      </w:r>
+      <w:r>
+        <w:rPr>
+          <w:rFonts w:ascii="Helvetica Neue" w:hAnsi="Helvetica Neue" w:hint="default"/>
+          <w:color w:val="444444"/>
+          <w:sz w:val="28"/>
+          <w:szCs w:val="28"/>
+          <w:u w:color="444444"/>
+          <w:rtl w:val="0"/>
+          <w:lang w:val="fr-FR"/>
+        </w:rPr>
+        <w:t>’</w:t>
+      </w:r>
+      <w:r>
+        <w:rPr>
+          <w:rFonts w:ascii="Helvetica Neue" w:hAnsi="Helvetica Neue"/>
+          <w:color w:val="444444"/>
+          <w:sz w:val="28"/>
+          <w:szCs w:val="28"/>
+          <w:u w:color="444444"/>
+          <w:rtl w:val="0"/>
+          <w:lang w:val="fr-FR"/>
+        </w:rPr>
+        <w:t>abord lancer le serveur puis lancer les requ</w:t>
+      </w:r>
+      <w:r>
+        <w:rPr>
+          <w:rFonts w:ascii="Helvetica Neue" w:hAnsi="Helvetica Neue" w:hint="default"/>
+          <w:color w:val="444444"/>
+          <w:sz w:val="28"/>
+          <w:szCs w:val="28"/>
+          <w:u w:color="444444"/>
+          <w:rtl w:val="0"/>
+          <w:lang w:val="fr-FR"/>
+        </w:rPr>
+        <w:t>ê</w:t>
+      </w:r>
+      <w:r>
+        <w:rPr>
+          <w:rFonts w:ascii="Helvetica Neue" w:hAnsi="Helvetica Neue"/>
+          <w:color w:val="444444"/>
+          <w:sz w:val="28"/>
+          <w:szCs w:val="28"/>
+          <w:u w:color="444444"/>
+          <w:rtl w:val="0"/>
+          <w:lang w:val="fr-FR"/>
+        </w:rPr>
+        <w:t xml:space="preserve">tes via le client. </w:t>
+      </w:r>
+    </w:p>
+    <w:p>
+      <w:pPr>
+        <w:pStyle w:val="Corps A"/>
+        <w:jc w:val="both"/>
+        <w:rPr>
+          <w:rFonts w:ascii="Helvetica Neue" w:cs="Helvetica Neue" w:hAnsi="Helvetica Neue" w:eastAsia="Helvetica Neue"/>
+          <w:color w:val="444444"/>
+          <w:sz w:val="28"/>
+          <w:szCs w:val="28"/>
+          <w:u w:color="444444"/>
+          <w:lang w:val="fr-FR"/>
+        </w:rPr>
+      </w:pPr>
+    </w:p>
+    <w:p>
+      <w:pPr>
+        <w:pStyle w:val="Corps A"/>
+        <w:jc w:val="both"/>
+        <w:rPr>
+          <w:rFonts w:ascii="Helvetica Neue" w:cs="Helvetica Neue" w:hAnsi="Helvetica Neue" w:eastAsia="Helvetica Neue"/>
+          <w:color w:val="444444"/>
+          <w:sz w:val="28"/>
+          <w:szCs w:val="28"/>
+          <w:u w:color="444444"/>
+          <w:lang w:val="fr-FR"/>
+        </w:rPr>
+      </w:pPr>
+      <w:r>
+        <w:rPr>
+          <w:rFonts w:ascii="Helvetica Neue" w:hAnsi="Helvetica Neue"/>
+          <w:color w:val="444444"/>
+          <w:sz w:val="28"/>
+          <w:szCs w:val="28"/>
+          <w:u w:color="444444"/>
+          <w:rtl w:val="0"/>
+          <w:lang w:val="fr-FR"/>
+        </w:rPr>
+        <w:t>Les requ</w:t>
+      </w:r>
+      <w:r>
+        <w:rPr>
+          <w:rFonts w:ascii="Helvetica Neue" w:hAnsi="Helvetica Neue" w:hint="default"/>
+          <w:color w:val="444444"/>
+          <w:sz w:val="28"/>
+          <w:szCs w:val="28"/>
+          <w:u w:color="444444"/>
+          <w:rtl w:val="0"/>
+          <w:lang w:val="fr-FR"/>
+        </w:rPr>
+        <w:t>ê</w:t>
+      </w:r>
+      <w:r>
+        <w:rPr>
+          <w:rFonts w:ascii="Helvetica Neue" w:hAnsi="Helvetica Neue"/>
+          <w:color w:val="444444"/>
+          <w:sz w:val="28"/>
+          <w:szCs w:val="28"/>
+          <w:u w:color="444444"/>
+          <w:rtl w:val="0"/>
+          <w:lang w:val="fr-FR"/>
+        </w:rPr>
+        <w:t>tes c</w:t>
+      </w:r>
+      <w:r>
+        <w:rPr>
+          <w:rFonts w:ascii="Helvetica Neue" w:hAnsi="Helvetica Neue" w:hint="default"/>
+          <w:color w:val="444444"/>
+          <w:sz w:val="28"/>
+          <w:szCs w:val="28"/>
+          <w:u w:color="444444"/>
+          <w:rtl w:val="0"/>
+          <w:lang w:val="fr-FR"/>
+        </w:rPr>
+        <w:t>ô</w:t>
+      </w:r>
+      <w:r>
+        <w:rPr>
+          <w:rFonts w:ascii="Helvetica Neue" w:hAnsi="Helvetica Neue"/>
+          <w:color w:val="444444"/>
+          <w:sz w:val="28"/>
+          <w:szCs w:val="28"/>
+          <w:u w:color="444444"/>
+          <w:rtl w:val="0"/>
+          <w:lang w:val="fr-FR"/>
+        </w:rPr>
+        <w:t>t</w:t>
+      </w:r>
+      <w:r>
+        <w:rPr>
+          <w:rFonts w:ascii="Helvetica Neue" w:hAnsi="Helvetica Neue" w:hint="default"/>
+          <w:color w:val="444444"/>
+          <w:sz w:val="28"/>
+          <w:szCs w:val="28"/>
+          <w:u w:color="444444"/>
+          <w:rtl w:val="0"/>
+          <w:lang w:val="fr-FR"/>
+        </w:rPr>
+        <w:t>é</w:t>
+      </w:r>
+      <w:r>
+        <w:rPr>
+          <w:rFonts w:ascii="Helvetica Neue" w:hAnsi="Helvetica Neue"/>
+          <w:color w:val="444444"/>
+          <w:sz w:val="28"/>
+          <w:szCs w:val="28"/>
+          <w:u w:color="444444"/>
+          <w:rtl w:val="0"/>
+          <w:lang w:val="fr-FR"/>
+        </w:rPr>
+        <w:t>s clients sont :</w:t>
+      </w:r>
+    </w:p>
+    <w:p>
+      <w:pPr>
+        <w:pStyle w:val="Corps A"/>
+        <w:jc w:val="both"/>
+        <w:rPr>
+          <w:rFonts w:ascii="Helvetica Neue" w:cs="Helvetica Neue" w:hAnsi="Helvetica Neue" w:eastAsia="Helvetica Neue"/>
+          <w:color w:val="444444"/>
+          <w:sz w:val="28"/>
+          <w:szCs w:val="28"/>
+          <w:u w:color="444444"/>
+          <w:lang w:val="fr-FR"/>
+        </w:rPr>
+      </w:pPr>
+    </w:p>
+    <w:p>
+      <w:pPr>
+        <w:pStyle w:val="Quote"/>
+        <w:tabs>
+          <w:tab w:val="left" w:pos="8566"/>
+          <w:tab w:val="left" w:pos="8566"/>
+          <w:tab w:val="left" w:pos="8566"/>
+          <w:tab w:val="left" w:pos="8566"/>
+          <w:tab w:val="left" w:pos="8566"/>
+          <w:tab w:val="left" w:pos="8566"/>
+          <w:tab w:val="left" w:pos="8566"/>
+          <w:tab w:val="left" w:pos="9204"/>
+          <w:tab w:val="clear" w:pos="9160"/>
+          <w:tab w:val="clear" w:pos="10076"/>
+          <w:tab w:val="clear" w:pos="10992"/>
+          <w:tab w:val="clear" w:pos="11908"/>
+          <w:tab w:val="clear" w:pos="12824"/>
+          <w:tab w:val="clear" w:pos="13740"/>
+          <w:tab w:val="clear" w:pos="14656"/>
+        </w:tabs>
+        <w:jc w:val="left"/>
+        <w:rPr>
+          <w:rFonts w:ascii="Helvetica Neue" w:cs="Helvetica Neue" w:hAnsi="Helvetica Neue" w:eastAsia="Helvetica Neue"/>
+          <w:sz w:val="28"/>
+          <w:szCs w:val="28"/>
+        </w:rPr>
+      </w:pPr>
+      <w:r>
+        <w:rPr>
+          <w:rFonts w:ascii="Helvetica Neue" w:hAnsi="Helvetica Neue"/>
+          <w:color w:val="444444"/>
+          <w:sz w:val="28"/>
+          <w:szCs w:val="28"/>
+          <w:u w:color="444444"/>
+          <w:rtl w:val="0"/>
+          <w:lang w:val="fr-FR"/>
+        </w:rPr>
+        <w:t>Commande</w:t>
+      </w:r>
+      <w:r>
+        <w:rPr>
+          <w:rFonts w:ascii="Helvetica Neue" w:hAnsi="Helvetica Neue" w:hint="default"/>
+          <w:color w:val="444444"/>
+          <w:sz w:val="28"/>
+          <w:szCs w:val="28"/>
+          <w:u w:color="444444"/>
+          <w:rtl w:val="0"/>
+          <w:lang w:val="fr-FR"/>
+        </w:rPr>
+        <w:t> </w:t>
+      </w:r>
+      <w:r>
+        <w:rPr>
+          <w:rFonts w:ascii="Helvetica Neue" w:hAnsi="Helvetica Neue"/>
+          <w:color w:val="444444"/>
+          <w:sz w:val="28"/>
+          <w:szCs w:val="28"/>
+          <w:u w:color="444444"/>
+          <w:rtl w:val="0"/>
+          <w:lang w:val="fr-FR"/>
+        </w:rPr>
+        <w:t xml:space="preserve">: </w:t>
+      </w:r>
+      <w:r>
+        <w:rPr>
+          <w:rFonts w:ascii="Helvetica Neue" w:hAnsi="Helvetica Neue"/>
+          <w:sz w:val="28"/>
+          <w:szCs w:val="28"/>
+          <w:rtl w:val="0"/>
+          <w:lang w:val="fr-FR"/>
+        </w:rPr>
+        <w:t>./sirius-qa-test.sh "what is the speed of light</w:t>
+      </w:r>
+      <w:r>
+        <w:rPr>
+          <w:rFonts w:ascii="Helvetica Neue" w:hAnsi="Helvetica Neue" w:hint="default"/>
+          <w:sz w:val="28"/>
+          <w:szCs w:val="28"/>
+          <w:rtl w:val="0"/>
+          <w:lang w:val="fr-FR"/>
+        </w:rPr>
+        <w:t> »</w:t>
+      </w:r>
     </w:p>
     <w:p>
       <w:pPr>
@@ -3039,8 +5392,6 @@
           <w:tab w:val="left" w:pos="8496"/>
           <w:tab w:val="left" w:pos="9204"/>
         </w:tabs>
-        <w:bidi w:val="0"/>
-        <w:ind w:left="0" w:right="0" w:firstLine="0"/>
         <w:jc w:val="both"/>
         <w:rPr>
           <w:rFonts w:ascii="Helvetica Neue" w:cs="Helvetica Neue" w:hAnsi="Helvetica Neue" w:eastAsia="Helvetica Neue"/>
@@ -3048,166 +5399,8 @@
           <w:sz w:val="28"/>
           <w:szCs w:val="28"/>
           <w:u w:color="444444"/>
-          <w:rtl w:val="0"/>
-        </w:rPr>
-      </w:pPr>
-      <w:r>
-        <w:rPr>
-          <w:rFonts w:ascii="Helvetica Neue" w:cs="Helvetica Neue" w:hAnsi="Helvetica Neue" w:eastAsia="Helvetica Neue"/>
-          <w:color w:val="444444"/>
-          <w:sz w:val="28"/>
-          <w:szCs w:val="28"/>
-          <w:u w:color="444444"/>
-          <w:rtl w:val="0"/>
-          <w:lang w:val="fr-FR"/>
-        </w:rPr>
-        <w:tab/>
-        <w:t>Cependant comme vous pouvez le voir, il y a quelque probl</w:t>
-      </w:r>
-      <w:r>
-        <w:rPr>
-          <w:rFonts w:ascii="Helvetica Neue" w:hAnsi="Helvetica Neue" w:hint="default"/>
-          <w:color w:val="444444"/>
-          <w:sz w:val="28"/>
-          <w:szCs w:val="28"/>
-          <w:u w:color="444444"/>
-          <w:rtl w:val="0"/>
-          <w:lang w:val="fr-FR"/>
-        </w:rPr>
-        <w:t>è</w:t>
-      </w:r>
-      <w:r>
-        <w:rPr>
-          <w:rFonts w:ascii="Helvetica Neue" w:hAnsi="Helvetica Neue"/>
-          <w:color w:val="444444"/>
-          <w:sz w:val="28"/>
-          <w:szCs w:val="28"/>
-          <w:u w:color="444444"/>
-          <w:rtl w:val="0"/>
-          <w:lang w:val="fr-FR"/>
-        </w:rPr>
-        <w:t xml:space="preserve">me avec Sirius lors de la reconnaissance automatique de la voix. En effet, le fichier audio contenait la phrase </w:t>
-      </w:r>
-      <w:r>
-        <w:rPr>
-          <w:rFonts w:ascii="Helvetica Neue" w:hAnsi="Helvetica Neue" w:hint="default"/>
-          <w:color w:val="444444"/>
-          <w:sz w:val="28"/>
-          <w:szCs w:val="28"/>
-          <w:u w:color="444444"/>
-          <w:rtl w:val="0"/>
-          <w:lang w:val="fr-FR"/>
-        </w:rPr>
-        <w:t>« </w:t>
-      </w:r>
-      <w:r>
-        <w:rPr>
-          <w:rFonts w:ascii="Helvetica Neue" w:hAnsi="Helvetica Neue"/>
-          <w:color w:val="444444"/>
-          <w:sz w:val="28"/>
-          <w:szCs w:val="28"/>
-          <w:u w:color="444444"/>
-          <w:rtl w:val="0"/>
-          <w:lang w:val="fr-FR"/>
-        </w:rPr>
-        <w:t>What is the speed of light</w:t>
-      </w:r>
-      <w:r>
-        <w:rPr>
-          <w:rFonts w:ascii="Helvetica Neue" w:hAnsi="Helvetica Neue" w:hint="default"/>
-          <w:color w:val="444444"/>
-          <w:sz w:val="28"/>
-          <w:szCs w:val="28"/>
-          <w:u w:color="444444"/>
-          <w:rtl w:val="0"/>
-          <w:lang w:val="fr-FR"/>
-        </w:rPr>
-        <w:t> »</w:t>
-      </w:r>
-      <w:r>
-        <w:rPr>
-          <w:rFonts w:ascii="Helvetica Neue" w:hAnsi="Helvetica Neue"/>
-          <w:color w:val="444444"/>
-          <w:sz w:val="28"/>
-          <w:szCs w:val="28"/>
-          <w:u w:color="444444"/>
-          <w:rtl w:val="0"/>
-          <w:lang w:val="fr-FR"/>
-        </w:rPr>
-        <w:t>, mais le serveur a retourn</w:t>
-      </w:r>
-      <w:r>
-        <w:rPr>
-          <w:rFonts w:ascii="Helvetica Neue" w:hAnsi="Helvetica Neue" w:hint="default"/>
-          <w:color w:val="444444"/>
-          <w:sz w:val="28"/>
-          <w:szCs w:val="28"/>
-          <w:u w:color="444444"/>
-          <w:rtl w:val="0"/>
-          <w:lang w:val="fr-FR"/>
-        </w:rPr>
-        <w:t xml:space="preserve">é </w:t>
-      </w:r>
-      <w:r>
-        <w:rPr>
-          <w:rFonts w:ascii="Helvetica Neue" w:hAnsi="Helvetica Neue"/>
-          <w:color w:val="444444"/>
-          <w:sz w:val="28"/>
-          <w:szCs w:val="28"/>
-          <w:u w:color="444444"/>
-          <w:rtl w:val="0"/>
-          <w:lang w:val="fr-FR"/>
-        </w:rPr>
-        <w:t xml:space="preserve">la phrase </w:t>
-      </w:r>
-      <w:r>
-        <w:rPr>
-          <w:rFonts w:ascii="Helvetica Neue" w:hAnsi="Helvetica Neue" w:hint="default"/>
-          <w:color w:val="444444"/>
-          <w:sz w:val="28"/>
-          <w:szCs w:val="28"/>
-          <w:u w:color="444444"/>
-          <w:rtl w:val="0"/>
-          <w:lang w:val="fr-FR"/>
-        </w:rPr>
-        <w:t>« </w:t>
-      </w:r>
-      <w:r>
-        <w:rPr>
-          <w:rFonts w:ascii="Helvetica Neue" w:hAnsi="Helvetica Neue"/>
-          <w:color w:val="444444"/>
-          <w:sz w:val="28"/>
-          <w:szCs w:val="28"/>
-          <w:u w:color="444444"/>
-          <w:rtl w:val="0"/>
-          <w:lang w:val="fr-FR"/>
-        </w:rPr>
-        <w:t>Which is the speed of light</w:t>
-      </w:r>
-      <w:r>
-        <w:rPr>
-          <w:rFonts w:ascii="Helvetica Neue" w:hAnsi="Helvetica Neue" w:hint="default"/>
-          <w:color w:val="444444"/>
-          <w:sz w:val="28"/>
-          <w:szCs w:val="28"/>
-          <w:u w:color="444444"/>
-          <w:rtl w:val="0"/>
-          <w:lang w:val="fr-FR"/>
-        </w:rPr>
-        <w:t> »</w:t>
-      </w:r>
-      <w:r>
-        <w:rPr>
-          <w:rFonts w:ascii="Helvetica Neue" w:hAnsi="Helvetica Neue"/>
-          <w:color w:val="444444"/>
-          <w:sz w:val="28"/>
-          <w:szCs w:val="28"/>
-          <w:u w:color="444444"/>
-          <w:rtl w:val="0"/>
-          <w:lang w:val="fr-FR"/>
-        </w:rPr>
-        <w:t>.</w:t>
-      </w:r>
+        </w:rPr>
+      </w:pPr>
     </w:p>
     <w:p>
       <w:pPr>
@@ -3227,8 +5420,6 @@
           <w:tab w:val="left" w:pos="8496"/>
           <w:tab w:val="left" w:pos="9204"/>
         </w:tabs>
-        <w:bidi w:val="0"/>
-        <w:ind w:left="0" w:right="0" w:firstLine="0"/>
         <w:jc w:val="both"/>
         <w:rPr>
           <w:rFonts w:ascii="Helvetica Neue" w:cs="Helvetica Neue" w:hAnsi="Helvetica Neue" w:eastAsia="Helvetica Neue"/>
@@ -3236,9 +5427,236 @@
           <w:sz w:val="28"/>
           <w:szCs w:val="28"/>
           <w:u w:color="444444"/>
-          <w:rtl w:val="0"/>
-        </w:rPr>
-      </w:pPr>
+        </w:rPr>
+      </w:pPr>
+      <w:r>
+        <w:rPr>
+          <w:rFonts w:ascii="Helvetica Neue" w:hAnsi="Helvetica Neue"/>
+          <w:color w:val="444444"/>
+          <w:sz w:val="28"/>
+          <w:szCs w:val="28"/>
+          <w:u w:color="444444"/>
+          <w:rtl w:val="0"/>
+          <w:lang w:val="fr-FR"/>
+        </w:rPr>
+        <w:t>Le serveur va recevoir la question et lancer des algorithmes sur la base de donn</w:t>
+      </w:r>
+      <w:r>
+        <w:rPr>
+          <w:rFonts w:ascii="Helvetica Neue" w:hAnsi="Helvetica Neue" w:hint="default"/>
+          <w:color w:val="444444"/>
+          <w:sz w:val="28"/>
+          <w:szCs w:val="28"/>
+          <w:u w:color="444444"/>
+          <w:rtl w:val="0"/>
+          <w:lang w:val="fr-FR"/>
+        </w:rPr>
+        <w:t>é</w:t>
+      </w:r>
+      <w:r>
+        <w:rPr>
+          <w:rFonts w:ascii="Helvetica Neue" w:hAnsi="Helvetica Neue"/>
+          <w:color w:val="444444"/>
+          <w:sz w:val="28"/>
+          <w:szCs w:val="28"/>
+          <w:u w:color="444444"/>
+          <w:rtl w:val="0"/>
+          <w:lang w:val="fr-FR"/>
+        </w:rPr>
+        <w:t>es wikip</w:t>
+      </w:r>
+      <w:r>
+        <w:rPr>
+          <w:rFonts w:ascii="Helvetica Neue" w:hAnsi="Helvetica Neue" w:hint="default"/>
+          <w:color w:val="444444"/>
+          <w:sz w:val="28"/>
+          <w:szCs w:val="28"/>
+          <w:u w:color="444444"/>
+          <w:rtl w:val="0"/>
+          <w:lang w:val="fr-FR"/>
+        </w:rPr>
+        <w:t>é</w:t>
+      </w:r>
+      <w:r>
+        <w:rPr>
+          <w:rFonts w:ascii="Helvetica Neue" w:hAnsi="Helvetica Neue"/>
+          <w:color w:val="444444"/>
+          <w:sz w:val="28"/>
+          <w:szCs w:val="28"/>
+          <w:u w:color="444444"/>
+          <w:rtl w:val="0"/>
+          <w:lang w:val="fr-FR"/>
+        </w:rPr>
+        <w:t>dia que cette fonctionnalit</w:t>
+      </w:r>
+      <w:r>
+        <w:rPr>
+          <w:rFonts w:ascii="Helvetica Neue" w:hAnsi="Helvetica Neue" w:hint="default"/>
+          <w:color w:val="444444"/>
+          <w:sz w:val="28"/>
+          <w:szCs w:val="28"/>
+          <w:u w:color="444444"/>
+          <w:rtl w:val="0"/>
+          <w:lang w:val="fr-FR"/>
+        </w:rPr>
+        <w:t xml:space="preserve">é </w:t>
+      </w:r>
+      <w:r>
+        <w:rPr>
+          <w:rFonts w:ascii="Helvetica Neue" w:hAnsi="Helvetica Neue"/>
+          <w:color w:val="444444"/>
+          <w:sz w:val="28"/>
+          <w:szCs w:val="28"/>
+          <w:u w:color="444444"/>
+          <w:rtl w:val="0"/>
+          <w:lang w:val="fr-FR"/>
+        </w:rPr>
+        <w:t>utilise. Si les mots cl</w:t>
+      </w:r>
+      <w:r>
+        <w:rPr>
+          <w:rFonts w:ascii="Helvetica Neue" w:hAnsi="Helvetica Neue" w:hint="default"/>
+          <w:color w:val="444444"/>
+          <w:sz w:val="28"/>
+          <w:szCs w:val="28"/>
+          <w:u w:color="444444"/>
+          <w:rtl w:val="0"/>
+          <w:lang w:val="fr-FR"/>
+        </w:rPr>
+        <w:t>é</w:t>
+      </w:r>
+      <w:r>
+        <w:rPr>
+          <w:rFonts w:ascii="Helvetica Neue" w:hAnsi="Helvetica Neue"/>
+          <w:color w:val="444444"/>
+          <w:sz w:val="28"/>
+          <w:szCs w:val="28"/>
+          <w:u w:color="444444"/>
+          <w:rtl w:val="0"/>
+          <w:lang w:val="fr-FR"/>
+        </w:rPr>
+        <w:t xml:space="preserve">s de la question ont </w:t>
+      </w:r>
+      <w:r>
+        <w:rPr>
+          <w:rFonts w:ascii="Helvetica Neue" w:hAnsi="Helvetica Neue" w:hint="default"/>
+          <w:color w:val="444444"/>
+          <w:sz w:val="28"/>
+          <w:szCs w:val="28"/>
+          <w:u w:color="444444"/>
+          <w:rtl w:val="0"/>
+          <w:lang w:val="fr-FR"/>
+        </w:rPr>
+        <w:t>é</w:t>
+      </w:r>
+      <w:r>
+        <w:rPr>
+          <w:rFonts w:ascii="Helvetica Neue" w:hAnsi="Helvetica Neue"/>
+          <w:color w:val="444444"/>
+          <w:sz w:val="28"/>
+          <w:szCs w:val="28"/>
+          <w:u w:color="444444"/>
+          <w:rtl w:val="0"/>
+          <w:lang w:val="fr-FR"/>
+        </w:rPr>
+        <w:t>t</w:t>
+      </w:r>
+      <w:r>
+        <w:rPr>
+          <w:rFonts w:ascii="Helvetica Neue" w:hAnsi="Helvetica Neue" w:hint="default"/>
+          <w:color w:val="444444"/>
+          <w:sz w:val="28"/>
+          <w:szCs w:val="28"/>
+          <w:u w:color="444444"/>
+          <w:rtl w:val="0"/>
+          <w:lang w:val="fr-FR"/>
+        </w:rPr>
+        <w:t xml:space="preserve">é </w:t>
+      </w:r>
+      <w:r>
+        <w:rPr>
+          <w:rFonts w:ascii="Helvetica Neue" w:hAnsi="Helvetica Neue"/>
+          <w:color w:val="444444"/>
+          <w:sz w:val="28"/>
+          <w:szCs w:val="28"/>
+          <w:u w:color="444444"/>
+          <w:rtl w:val="0"/>
+          <w:lang w:val="fr-FR"/>
+        </w:rPr>
+        <w:t>trouv</w:t>
+      </w:r>
+      <w:r>
+        <w:rPr>
+          <w:rFonts w:ascii="Helvetica Neue" w:hAnsi="Helvetica Neue" w:hint="default"/>
+          <w:color w:val="444444"/>
+          <w:sz w:val="28"/>
+          <w:szCs w:val="28"/>
+          <w:u w:color="444444"/>
+          <w:rtl w:val="0"/>
+          <w:lang w:val="fr-FR"/>
+        </w:rPr>
+        <w:t>é</w:t>
+      </w:r>
+      <w:r>
+        <w:rPr>
+          <w:rFonts w:ascii="Helvetica Neue" w:hAnsi="Helvetica Neue"/>
+          <w:color w:val="444444"/>
+          <w:sz w:val="28"/>
+          <w:szCs w:val="28"/>
+          <w:u w:color="444444"/>
+          <w:rtl w:val="0"/>
+          <w:lang w:val="fr-FR"/>
+        </w:rPr>
+        <w:t>es dans la base de donn</w:t>
+      </w:r>
+      <w:r>
+        <w:rPr>
+          <w:rFonts w:ascii="Helvetica Neue" w:hAnsi="Helvetica Neue" w:hint="default"/>
+          <w:color w:val="444444"/>
+          <w:sz w:val="28"/>
+          <w:szCs w:val="28"/>
+          <w:u w:color="444444"/>
+          <w:rtl w:val="0"/>
+          <w:lang w:val="fr-FR"/>
+        </w:rPr>
+        <w:t>é</w:t>
+      </w:r>
+      <w:r>
+        <w:rPr>
+          <w:rFonts w:ascii="Helvetica Neue" w:hAnsi="Helvetica Neue"/>
+          <w:color w:val="444444"/>
+          <w:sz w:val="28"/>
+          <w:szCs w:val="28"/>
+          <w:u w:color="444444"/>
+          <w:rtl w:val="0"/>
+          <w:lang w:val="fr-FR"/>
+        </w:rPr>
+        <w:t>es, alors le serveur va renvoyer la r</w:t>
+      </w:r>
+      <w:r>
+        <w:rPr>
+          <w:rFonts w:ascii="Helvetica Neue" w:hAnsi="Helvetica Neue" w:hint="default"/>
+          <w:color w:val="444444"/>
+          <w:sz w:val="28"/>
+          <w:szCs w:val="28"/>
+          <w:u w:color="444444"/>
+          <w:rtl w:val="0"/>
+          <w:lang w:val="fr-FR"/>
+        </w:rPr>
+        <w:t>é</w:t>
+      </w:r>
+      <w:r>
+        <w:rPr>
+          <w:rFonts w:ascii="Helvetica Neue" w:hAnsi="Helvetica Neue"/>
+          <w:color w:val="444444"/>
+          <w:sz w:val="28"/>
+          <w:szCs w:val="28"/>
+          <w:u w:color="444444"/>
+          <w:rtl w:val="0"/>
+          <w:lang w:val="fr-FR"/>
+        </w:rPr>
+        <w:t>ponse au client.</w:t>
+      </w:r>
     </w:p>
     <w:p>
       <w:pPr>
@@ -3258,8 +5676,6 @@
           <w:tab w:val="left" w:pos="8496"/>
           <w:tab w:val="left" w:pos="9204"/>
         </w:tabs>
-        <w:bidi w:val="0"/>
-        <w:ind w:left="0" w:right="0" w:firstLine="0"/>
         <w:jc w:val="both"/>
         <w:rPr>
           <w:rFonts w:ascii="Helvetica Neue" w:cs="Helvetica Neue" w:hAnsi="Helvetica Neue" w:eastAsia="Helvetica Neue"/>
@@ -3267,29 +5683,37 @@
           <w:sz w:val="28"/>
           <w:szCs w:val="28"/>
           <w:u w:color="444444"/>
-          <w:rtl w:val="0"/>
         </w:rPr>
       </w:pPr>
     </w:p>
     <w:p>
       <w:pPr>
         <w:pStyle w:val="heading 2"/>
-      </w:pPr>
-      <w:r>
-        <w:rPr>
-          <w:rtl w:val="0"/>
+        <w:rPr>
+          <w:rFonts w:ascii="Helvetica Neue" w:cs="Helvetica Neue" w:hAnsi="Helvetica Neue" w:eastAsia="Helvetica Neue"/>
+        </w:rPr>
+      </w:pPr>
+      <w:r>
+        <w:rPr>
+          <w:rFonts w:ascii="Helvetica Neue" w:hAnsi="Helvetica Neue"/>
+          <w:rtl w:val="0"/>
+          <w:lang w:val="fr-FR"/>
         </w:rPr>
         <w:t>Probl</w:t>
       </w:r>
       <w:r>
         <w:rPr>
-          <w:rtl w:val="0"/>
+          <w:rFonts w:ascii="Helvetica Neue" w:hAnsi="Helvetica Neue" w:hint="default"/>
+          <w:rtl w:val="0"/>
+          <w:lang w:val="fr-FR"/>
         </w:rPr>
         <w:t>è</w:t>
       </w:r>
       <w:r>
         <w:rPr>
-          <w:rtl w:val="0"/>
+          <w:rFonts w:ascii="Helvetica Neue" w:hAnsi="Helvetica Neue"/>
+          <w:rtl w:val="0"/>
+          <w:lang w:val="fr-FR"/>
         </w:rPr>
         <w:t>me :</w:t>
       </w:r>
@@ -3312,8 +5736,6 @@
           <w:tab w:val="left" w:pos="8496"/>
           <w:tab w:val="left" w:pos="9204"/>
         </w:tabs>
-        <w:bidi w:val="0"/>
-        <w:ind w:left="0" w:right="0" w:firstLine="0"/>
         <w:jc w:val="both"/>
         <w:rPr>
           <w:rFonts w:ascii="Helvetica Neue" w:cs="Helvetica Neue" w:hAnsi="Helvetica Neue" w:eastAsia="Helvetica Neue"/>
@@ -3321,21 +5743,19 @@
           <w:sz w:val="28"/>
           <w:szCs w:val="28"/>
           <w:u w:color="444444"/>
-          <w:rtl w:val="0"/>
-        </w:rPr>
-      </w:pPr>
-      <w:r>
-        <w:rPr>
-          <w:rFonts w:ascii="Helvetica Neue" w:cs="Helvetica Neue" w:hAnsi="Helvetica Neue" w:eastAsia="Helvetica Neue"/>
-          <w:color w:val="444444"/>
-          <w:sz w:val="28"/>
-          <w:szCs w:val="28"/>
-          <w:u w:color="444444"/>
-          <w:rtl w:val="0"/>
-          <w:lang w:val="fr-FR"/>
-        </w:rPr>
-        <w:tab/>
-        <w:t>Il y a quelques probl</w:t>
+        </w:rPr>
+      </w:pPr>
+      <w:r>
+        <w:rPr>
+          <w:rFonts w:ascii="Helvetica Neue" w:hAnsi="Helvetica Neue"/>
+          <w:color w:val="444444"/>
+          <w:sz w:val="28"/>
+          <w:szCs w:val="28"/>
+          <w:u w:color="444444"/>
+          <w:rtl w:val="0"/>
+          <w:lang w:val="fr-FR"/>
+        </w:rPr>
+        <w:t>Le probl</w:t>
       </w:r>
       <w:r>
         <w:rPr>
@@ -3359,7 +5779,175 @@
           <w:rtl w:val="0"/>
           <w:lang w:val="fr-FR"/>
         </w:rPr>
-        <w:t>mes dans la reconnaissance automatique de la voix, en effet :</w:t>
+        <w:t>me qu</w:t>
+      </w:r>
+      <w:r>
+        <w:rPr>
+          <w:rFonts w:ascii="Helvetica Neue" w:hAnsi="Helvetica Neue" w:hint="default"/>
+          <w:color w:val="444444"/>
+          <w:sz w:val="28"/>
+          <w:szCs w:val="28"/>
+          <w:u w:color="444444"/>
+          <w:rtl w:val="0"/>
+          <w:lang w:val="fr-FR"/>
+        </w:rPr>
+        <w:t>’</w:t>
+      </w:r>
+      <w:r>
+        <w:rPr>
+          <w:rFonts w:ascii="Helvetica Neue" w:hAnsi="Helvetica Neue"/>
+          <w:color w:val="444444"/>
+          <w:sz w:val="28"/>
+          <w:szCs w:val="28"/>
+          <w:u w:color="444444"/>
+          <w:rtl w:val="0"/>
+          <w:lang w:val="fr-FR"/>
+        </w:rPr>
+        <w:t>on a rencontr</w:t>
+      </w:r>
+      <w:r>
+        <w:rPr>
+          <w:rFonts w:ascii="Helvetica Neue" w:hAnsi="Helvetica Neue" w:hint="default"/>
+          <w:color w:val="444444"/>
+          <w:sz w:val="28"/>
+          <w:szCs w:val="28"/>
+          <w:u w:color="444444"/>
+          <w:rtl w:val="0"/>
+          <w:lang w:val="fr-FR"/>
+        </w:rPr>
+        <w:t xml:space="preserve">é </w:t>
+      </w:r>
+      <w:r>
+        <w:rPr>
+          <w:rFonts w:ascii="Helvetica Neue" w:hAnsi="Helvetica Neue"/>
+          <w:color w:val="444444"/>
+          <w:sz w:val="28"/>
+          <w:szCs w:val="28"/>
+          <w:u w:color="444444"/>
+          <w:rtl w:val="0"/>
+          <w:lang w:val="fr-FR"/>
+        </w:rPr>
+        <w:t xml:space="preserve">a </w:t>
+      </w:r>
+      <w:r>
+        <w:rPr>
+          <w:rFonts w:ascii="Helvetica Neue" w:hAnsi="Helvetica Neue" w:hint="default"/>
+          <w:color w:val="444444"/>
+          <w:sz w:val="28"/>
+          <w:szCs w:val="28"/>
+          <w:u w:color="444444"/>
+          <w:rtl w:val="0"/>
+          <w:lang w:val="fr-FR"/>
+        </w:rPr>
+        <w:t>é</w:t>
+      </w:r>
+      <w:r>
+        <w:rPr>
+          <w:rFonts w:ascii="Helvetica Neue" w:hAnsi="Helvetica Neue"/>
+          <w:color w:val="444444"/>
+          <w:sz w:val="28"/>
+          <w:szCs w:val="28"/>
+          <w:u w:color="444444"/>
+          <w:rtl w:val="0"/>
+          <w:lang w:val="fr-FR"/>
+        </w:rPr>
+        <w:t>t</w:t>
+      </w:r>
+      <w:r>
+        <w:rPr>
+          <w:rFonts w:ascii="Helvetica Neue" w:hAnsi="Helvetica Neue" w:hint="default"/>
+          <w:color w:val="444444"/>
+          <w:sz w:val="28"/>
+          <w:szCs w:val="28"/>
+          <w:u w:color="444444"/>
+          <w:rtl w:val="0"/>
+          <w:lang w:val="fr-FR"/>
+        </w:rPr>
+        <w:t xml:space="preserve">é </w:t>
+      </w:r>
+      <w:r>
+        <w:rPr>
+          <w:rFonts w:ascii="Helvetica Neue" w:hAnsi="Helvetica Neue"/>
+          <w:color w:val="444444"/>
+          <w:sz w:val="28"/>
+          <w:szCs w:val="28"/>
+          <w:u w:color="444444"/>
+          <w:rtl w:val="0"/>
+          <w:lang w:val="fr-FR"/>
+        </w:rPr>
+        <w:t>un manque d</w:t>
+      </w:r>
+      <w:r>
+        <w:rPr>
+          <w:rFonts w:ascii="Helvetica Neue" w:hAnsi="Helvetica Neue" w:hint="default"/>
+          <w:color w:val="444444"/>
+          <w:sz w:val="28"/>
+          <w:szCs w:val="28"/>
+          <w:u w:color="444444"/>
+          <w:rtl w:val="0"/>
+          <w:lang w:val="fr-FR"/>
+        </w:rPr>
+        <w:t>’</w:t>
+      </w:r>
+      <w:r>
+        <w:rPr>
+          <w:rFonts w:ascii="Helvetica Neue" w:hAnsi="Helvetica Neue"/>
+          <w:color w:val="444444"/>
+          <w:sz w:val="28"/>
+          <w:szCs w:val="28"/>
+          <w:u w:color="444444"/>
+          <w:rtl w:val="0"/>
+          <w:lang w:val="fr-FR"/>
+        </w:rPr>
+        <w:t>espace disque qui a emp</w:t>
+      </w:r>
+      <w:r>
+        <w:rPr>
+          <w:rFonts w:ascii="Helvetica Neue" w:hAnsi="Helvetica Neue" w:hint="default"/>
+          <w:color w:val="444444"/>
+          <w:sz w:val="28"/>
+          <w:szCs w:val="28"/>
+          <w:u w:color="444444"/>
+          <w:rtl w:val="0"/>
+          <w:lang w:val="fr-FR"/>
+        </w:rPr>
+        <w:t>ê</w:t>
+      </w:r>
+      <w:r>
+        <w:rPr>
+          <w:rFonts w:ascii="Helvetica Neue" w:hAnsi="Helvetica Neue"/>
+          <w:color w:val="444444"/>
+          <w:sz w:val="28"/>
+          <w:szCs w:val="28"/>
+          <w:u w:color="444444"/>
+          <w:rtl w:val="0"/>
+          <w:lang w:val="fr-FR"/>
+        </w:rPr>
+        <w:t>cher de pouvoir tester cette fonctionnalit</w:t>
+      </w:r>
+      <w:r>
+        <w:rPr>
+          <w:rFonts w:ascii="Helvetica Neue" w:hAnsi="Helvetica Neue" w:hint="default"/>
+          <w:color w:val="444444"/>
+          <w:sz w:val="28"/>
+          <w:szCs w:val="28"/>
+          <w:u w:color="444444"/>
+          <w:rtl w:val="0"/>
+          <w:lang w:val="fr-FR"/>
+        </w:rPr>
+        <w:t>é</w:t>
+      </w:r>
+      <w:r>
+        <w:rPr>
+          <w:rFonts w:ascii="Helvetica Neue" w:hAnsi="Helvetica Neue"/>
+          <w:color w:val="444444"/>
+          <w:sz w:val="28"/>
+          <w:szCs w:val="28"/>
+          <w:u w:color="444444"/>
+          <w:rtl w:val="0"/>
+          <w:lang w:val="fr-FR"/>
+        </w:rPr>
+        <w:t>.</w:t>
       </w:r>
     </w:p>
     <w:p>
@@ -3380,8 +5968,6 @@
           <w:tab w:val="left" w:pos="8496"/>
           <w:tab w:val="left" w:pos="9204"/>
         </w:tabs>
-        <w:bidi w:val="0"/>
-        <w:ind w:left="0" w:right="0" w:firstLine="0"/>
         <w:jc w:val="both"/>
         <w:rPr>
           <w:rFonts w:ascii="Helvetica Neue" w:cs="Helvetica Neue" w:hAnsi="Helvetica Neue" w:eastAsia="Helvetica Neue"/>
@@ -3389,94 +5975,8 @@
           <w:sz w:val="28"/>
           <w:szCs w:val="28"/>
           <w:u w:color="444444"/>
-          <w:rtl w:val="0"/>
-        </w:rPr>
-      </w:pPr>
-      <w:r>
-        <w:rPr>
-          <w:rFonts w:ascii="Helvetica Neue" w:cs="Helvetica Neue" w:hAnsi="Helvetica Neue" w:eastAsia="Helvetica Neue"/>
-          <w:color w:val="444444"/>
-          <w:sz w:val="28"/>
-          <w:szCs w:val="28"/>
-          <w:u w:color="444444"/>
-          <w:rtl w:val="0"/>
-          <w:lang w:val="fr-FR"/>
-        </w:rPr>
-        <w:tab/>
-        <w:t>- Tout d</w:t>
-      </w:r>
-      <w:r>
-        <w:rPr>
-          <w:rFonts w:ascii="Helvetica Neue" w:hAnsi="Helvetica Neue" w:hint="default"/>
-          <w:color w:val="444444"/>
-          <w:sz w:val="28"/>
-          <w:szCs w:val="28"/>
-          <w:u w:color="444444"/>
-          <w:rtl w:val="0"/>
-          <w:lang w:val="fr-FR"/>
-        </w:rPr>
-        <w:t>’</w:t>
-      </w:r>
-      <w:r>
-        <w:rPr>
-          <w:rFonts w:ascii="Helvetica Neue" w:hAnsi="Helvetica Neue"/>
-          <w:color w:val="444444"/>
-          <w:sz w:val="28"/>
-          <w:szCs w:val="28"/>
-          <w:u w:color="444444"/>
-          <w:rtl w:val="0"/>
-          <w:lang w:val="fr-FR"/>
-        </w:rPr>
-        <w:t>abord le cas de test que fournie l</w:t>
-      </w:r>
-      <w:r>
-        <w:rPr>
-          <w:rFonts w:ascii="Helvetica Neue" w:hAnsi="Helvetica Neue" w:hint="default"/>
-          <w:color w:val="444444"/>
-          <w:sz w:val="28"/>
-          <w:szCs w:val="28"/>
-          <w:u w:color="444444"/>
-          <w:rtl w:val="0"/>
-          <w:lang w:val="fr-FR"/>
-        </w:rPr>
-        <w:t>’</w:t>
-      </w:r>
-      <w:r>
-        <w:rPr>
-          <w:rFonts w:ascii="Helvetica Neue" w:hAnsi="Helvetica Neue"/>
-          <w:color w:val="444444"/>
-          <w:sz w:val="28"/>
-          <w:szCs w:val="28"/>
-          <w:u w:color="444444"/>
-          <w:rtl w:val="0"/>
-          <w:lang w:val="fr-FR"/>
-        </w:rPr>
-        <w:t>application ne fonctionne pas correctement. La phrase n</w:t>
-      </w:r>
-      <w:r>
-        <w:rPr>
-          <w:rFonts w:ascii="Helvetica Neue" w:hAnsi="Helvetica Neue" w:hint="default"/>
-          <w:color w:val="444444"/>
-          <w:sz w:val="28"/>
-          <w:szCs w:val="28"/>
-          <w:u w:color="444444"/>
-          <w:rtl w:val="0"/>
-          <w:lang w:val="fr-FR"/>
-        </w:rPr>
-        <w:t>’</w:t>
-      </w:r>
-      <w:r>
-        <w:rPr>
-          <w:rFonts w:ascii="Helvetica Neue" w:hAnsi="Helvetica Neue"/>
-          <w:color w:val="444444"/>
-          <w:sz w:val="28"/>
-          <w:szCs w:val="28"/>
-          <w:u w:color="444444"/>
-          <w:rtl w:val="0"/>
-          <w:lang w:val="fr-FR"/>
-        </w:rPr>
-        <w:t>est pas bien retranscrite.</w:t>
-      </w:r>
+        </w:rPr>
+      </w:pPr>
     </w:p>
     <w:p>
       <w:pPr>
@@ -3496,8 +5996,6 @@
           <w:tab w:val="left" w:pos="8496"/>
           <w:tab w:val="left" w:pos="9204"/>
         </w:tabs>
-        <w:bidi w:val="0"/>
-        <w:ind w:left="0" w:right="0" w:firstLine="0"/>
         <w:jc w:val="both"/>
         <w:rPr>
           <w:rFonts w:ascii="Helvetica Neue" w:cs="Helvetica Neue" w:hAnsi="Helvetica Neue" w:eastAsia="Helvetica Neue"/>
@@ -3505,21 +6003,174 @@
           <w:sz w:val="28"/>
           <w:szCs w:val="28"/>
           <w:u w:color="444444"/>
-          <w:rtl w:val="0"/>
-        </w:rPr>
-      </w:pPr>
-      <w:r>
-        <w:rPr>
-          <w:rFonts w:ascii="Helvetica Neue" w:cs="Helvetica Neue" w:hAnsi="Helvetica Neue" w:eastAsia="Helvetica Neue"/>
-          <w:color w:val="444444"/>
-          <w:sz w:val="28"/>
-          <w:szCs w:val="28"/>
-          <w:u w:color="444444"/>
-          <w:rtl w:val="0"/>
-          <w:lang w:val="fr-FR"/>
-        </w:rPr>
+        </w:rPr>
+      </w:pPr>
+    </w:p>
+    <w:p>
+      <w:pPr>
+        <w:pStyle w:val="heading 1"/>
+      </w:pPr>
+      <w:r>
+        <w:rPr>
+          <w:rtl w:val="0"/>
+        </w:rPr>
+        <w:t>Reconnaissance automatique de la voix</w:t>
+      </w:r>
+      <w:r>
+        <w:rPr>
+          <w:rtl w:val="0"/>
+        </w:rPr>
+        <w:t xml:space="preserve"> + Question-R</w:t>
+      </w:r>
+      <w:r>
+        <w:rPr>
+          <w:rtl w:val="0"/>
+        </w:rPr>
+        <w:t>é</w:t>
+      </w:r>
+      <w:r>
+        <w:rPr>
+          <w:rtl w:val="0"/>
+        </w:rPr>
+        <w:t>ponse</w:t>
+      </w:r>
+    </w:p>
+    <w:p>
+      <w:pPr>
+        <w:pStyle w:val="Corps A"/>
+        <w:rPr>
+          <w:rFonts w:ascii="Helvetica Neue" w:cs="Helvetica Neue" w:hAnsi="Helvetica Neue" w:eastAsia="Helvetica Neue"/>
+          <w:sz w:val="28"/>
+          <w:szCs w:val="28"/>
+        </w:rPr>
+      </w:pPr>
+    </w:p>
+    <w:p>
+      <w:pPr>
+        <w:pStyle w:val="heading 2"/>
+      </w:pPr>
+      <w:r>
+        <w:rPr>
+          <w:rtl w:val="0"/>
+        </w:rPr>
+        <w:t>D</w:t>
+      </w:r>
+      <w:r>
+        <w:rPr>
+          <w:rtl w:val="0"/>
+        </w:rPr>
+        <w:t>é</w:t>
+      </w:r>
+      <w:r>
+        <w:rPr>
+          <w:rtl w:val="0"/>
+        </w:rPr>
+        <w:t xml:space="preserve">buter : </w:t>
+      </w:r>
+    </w:p>
+    <w:p>
+      <w:pPr>
+        <w:pStyle w:val="Corps A"/>
+      </w:pPr>
+    </w:p>
+    <w:p>
+      <w:pPr>
+        <w:pStyle w:val="Corps A"/>
+        <w:rPr>
+          <w:rFonts w:ascii="Helvetica Neue" w:cs="Helvetica Neue" w:hAnsi="Helvetica Neue" w:eastAsia="Helvetica Neue"/>
+          <w:color w:val="444444"/>
+          <w:sz w:val="28"/>
+          <w:szCs w:val="28"/>
+          <w:u w:color="444444"/>
+          <w:lang w:val="fr-FR"/>
+        </w:rPr>
+      </w:pPr>
+      <w:r>
         <w:tab/>
-        <w:t>- Le format des fichiers audio n</w:t>
+      </w:r>
+      <w:r>
+        <w:rPr>
+          <w:rFonts w:ascii="Helvetica Neue" w:hAnsi="Helvetica Neue"/>
+          <w:color w:val="444444"/>
+          <w:sz w:val="28"/>
+          <w:szCs w:val="28"/>
+          <w:u w:color="444444"/>
+          <w:rtl w:val="0"/>
+          <w:lang w:val="fr-FR"/>
+        </w:rPr>
+        <w:t>Cette fonctionnalit</w:t>
+      </w:r>
+      <w:r>
+        <w:rPr>
+          <w:rFonts w:ascii="Helvetica Neue" w:hAnsi="Helvetica Neue" w:hint="default"/>
+          <w:color w:val="444444"/>
+          <w:sz w:val="28"/>
+          <w:szCs w:val="28"/>
+          <w:u w:color="444444"/>
+          <w:rtl w:val="0"/>
+          <w:lang w:val="fr-FR"/>
+        </w:rPr>
+        <w:t xml:space="preserve">é </w:t>
+      </w:r>
+      <w:r>
+        <w:rPr>
+          <w:rFonts w:ascii="Helvetica Neue" w:hAnsi="Helvetica Neue"/>
+          <w:color w:val="444444"/>
+          <w:sz w:val="28"/>
+          <w:szCs w:val="28"/>
+          <w:u w:color="444444"/>
+          <w:rtl w:val="0"/>
+          <w:lang w:val="fr-FR"/>
+        </w:rPr>
+        <w:t>combine la fonctionnalit</w:t>
+      </w:r>
+      <w:r>
+        <w:rPr>
+          <w:rFonts w:ascii="Helvetica Neue" w:hAnsi="Helvetica Neue" w:hint="default"/>
+          <w:color w:val="444444"/>
+          <w:sz w:val="28"/>
+          <w:szCs w:val="28"/>
+          <w:u w:color="444444"/>
+          <w:rtl w:val="0"/>
+          <w:lang w:val="fr-FR"/>
+        </w:rPr>
+        <w:t xml:space="preserve">é </w:t>
+      </w:r>
+      <w:r>
+        <w:rPr>
+          <w:rFonts w:ascii="Helvetica Neue" w:hAnsi="Helvetica Neue"/>
+          <w:color w:val="444444"/>
+          <w:sz w:val="28"/>
+          <w:szCs w:val="28"/>
+          <w:u w:color="444444"/>
+          <w:rtl w:val="0"/>
+          <w:lang w:val="fr-FR"/>
+        </w:rPr>
+        <w:t>de reconnaissance automatique de la voix avec celle de question-r</w:t>
+      </w:r>
+      <w:r>
+        <w:rPr>
+          <w:rFonts w:ascii="Helvetica Neue" w:hAnsi="Helvetica Neue" w:hint="default"/>
+          <w:color w:val="444444"/>
+          <w:sz w:val="28"/>
+          <w:szCs w:val="28"/>
+          <w:u w:color="444444"/>
+          <w:rtl w:val="0"/>
+          <w:lang w:val="fr-FR"/>
+        </w:rPr>
+        <w:t>é</w:t>
+      </w:r>
+      <w:r>
+        <w:rPr>
+          <w:rFonts w:ascii="Helvetica Neue" w:hAnsi="Helvetica Neue"/>
+          <w:color w:val="444444"/>
+          <w:sz w:val="28"/>
+          <w:szCs w:val="28"/>
+          <w:u w:color="444444"/>
+          <w:rtl w:val="0"/>
+          <w:lang w:val="fr-FR"/>
+        </w:rPr>
+        <w:t>ponse. C</w:t>
       </w:r>
       <w:r>
         <w:rPr>
@@ -3543,7 +6194,103 @@
           <w:rtl w:val="0"/>
           <w:lang w:val="fr-FR"/>
         </w:rPr>
-        <w:t>est pas donn</w:t>
+        <w:t xml:space="preserve">est </w:t>
+      </w:r>
+      <w:r>
+        <w:rPr>
+          <w:rFonts w:ascii="Helvetica Neue" w:hAnsi="Helvetica Neue" w:hint="default"/>
+          <w:color w:val="444444"/>
+          <w:sz w:val="28"/>
+          <w:szCs w:val="28"/>
+          <w:u w:color="444444"/>
+          <w:rtl w:val="0"/>
+          <w:lang w:val="fr-FR"/>
+        </w:rPr>
+        <w:t xml:space="preserve">à </w:t>
+      </w:r>
+      <w:r>
+        <w:rPr>
+          <w:rFonts w:ascii="Helvetica Neue" w:hAnsi="Helvetica Neue"/>
+          <w:color w:val="444444"/>
+          <w:sz w:val="28"/>
+          <w:szCs w:val="28"/>
+          <w:u w:color="444444"/>
+          <w:rtl w:val="0"/>
+          <w:lang w:val="fr-FR"/>
+        </w:rPr>
+        <w:t>dire qu</w:t>
+      </w:r>
+      <w:r>
+        <w:rPr>
+          <w:rFonts w:ascii="Helvetica Neue" w:hAnsi="Helvetica Neue" w:hint="default"/>
+          <w:color w:val="444444"/>
+          <w:sz w:val="28"/>
+          <w:szCs w:val="28"/>
+          <w:u w:color="444444"/>
+          <w:rtl w:val="0"/>
+          <w:lang w:val="fr-FR"/>
+        </w:rPr>
+        <w:t>’</w:t>
+      </w:r>
+      <w:r>
+        <w:rPr>
+          <w:rFonts w:ascii="Helvetica Neue" w:hAnsi="Helvetica Neue"/>
+          <w:color w:val="444444"/>
+          <w:sz w:val="28"/>
+          <w:szCs w:val="28"/>
+          <w:u w:color="444444"/>
+          <w:rtl w:val="0"/>
+          <w:lang w:val="fr-FR"/>
+        </w:rPr>
+        <w:t>au lieu d</w:t>
+      </w:r>
+      <w:r>
+        <w:rPr>
+          <w:rFonts w:ascii="Helvetica Neue" w:hAnsi="Helvetica Neue" w:hint="default"/>
+          <w:color w:val="444444"/>
+          <w:sz w:val="28"/>
+          <w:szCs w:val="28"/>
+          <w:u w:color="444444"/>
+          <w:rtl w:val="0"/>
+          <w:lang w:val="fr-FR"/>
+        </w:rPr>
+        <w:t>’é</w:t>
+      </w:r>
+      <w:r>
+        <w:rPr>
+          <w:rFonts w:ascii="Helvetica Neue" w:hAnsi="Helvetica Neue"/>
+          <w:color w:val="444444"/>
+          <w:sz w:val="28"/>
+          <w:szCs w:val="28"/>
+          <w:u w:color="444444"/>
+          <w:rtl w:val="0"/>
+          <w:lang w:val="fr-FR"/>
+        </w:rPr>
+        <w:t>crire la question et d</w:t>
+      </w:r>
+      <w:r>
+        <w:rPr>
+          <w:rFonts w:ascii="Helvetica Neue" w:hAnsi="Helvetica Neue" w:hint="default"/>
+          <w:color w:val="444444"/>
+          <w:sz w:val="28"/>
+          <w:szCs w:val="28"/>
+          <w:u w:color="444444"/>
+          <w:rtl w:val="0"/>
+          <w:lang w:val="fr-FR"/>
+        </w:rPr>
+        <w:t>’</w:t>
+      </w:r>
+      <w:r>
+        <w:rPr>
+          <w:rFonts w:ascii="Helvetica Neue" w:hAnsi="Helvetica Neue"/>
+          <w:color w:val="444444"/>
+          <w:sz w:val="28"/>
+          <w:szCs w:val="28"/>
+          <w:u w:color="444444"/>
+          <w:rtl w:val="0"/>
+          <w:lang w:val="fr-FR"/>
+        </w:rPr>
+        <w:t>envoyer cette question au serveur pour obtenir la r</w:t>
       </w:r>
       <w:r>
         <w:rPr>
@@ -3567,7 +6314,127 @@
           <w:rtl w:val="0"/>
           <w:lang w:val="fr-FR"/>
         </w:rPr>
-        <w:t>es sur le site Sirius, on peut donc imaginer que Sirius ne prend en compte que des fichiers .wav. Tout les fichiers audio de test sont sous ce format. Cependant lors de l</w:t>
+        <w:t xml:space="preserve">ponse. Nous envoyons un fichier audio avec une question dans ce fichier. Ce fichier va </w:t>
+      </w:r>
+      <w:r>
+        <w:rPr>
+          <w:rFonts w:ascii="Helvetica Neue" w:hAnsi="Helvetica Neue" w:hint="default"/>
+          <w:color w:val="444444"/>
+          <w:sz w:val="28"/>
+          <w:szCs w:val="28"/>
+          <w:u w:color="444444"/>
+          <w:rtl w:val="0"/>
+          <w:lang w:val="fr-FR"/>
+        </w:rPr>
+        <w:t>ê</w:t>
+      </w:r>
+      <w:r>
+        <w:rPr>
+          <w:rFonts w:ascii="Helvetica Neue" w:hAnsi="Helvetica Neue"/>
+          <w:color w:val="444444"/>
+          <w:sz w:val="28"/>
+          <w:szCs w:val="28"/>
+          <w:u w:color="444444"/>
+          <w:rtl w:val="0"/>
+          <w:lang w:val="fr-FR"/>
+        </w:rPr>
+        <w:t>tre analys</w:t>
+      </w:r>
+      <w:r>
+        <w:rPr>
+          <w:rFonts w:ascii="Helvetica Neue" w:hAnsi="Helvetica Neue" w:hint="default"/>
+          <w:color w:val="444444"/>
+          <w:sz w:val="28"/>
+          <w:szCs w:val="28"/>
+          <w:u w:color="444444"/>
+          <w:rtl w:val="0"/>
+          <w:lang w:val="fr-FR"/>
+        </w:rPr>
+        <w:t xml:space="preserve">é </w:t>
+      </w:r>
+      <w:r>
+        <w:rPr>
+          <w:rFonts w:ascii="Helvetica Neue" w:hAnsi="Helvetica Neue"/>
+          <w:color w:val="444444"/>
+          <w:sz w:val="28"/>
+          <w:szCs w:val="28"/>
+          <w:u w:color="444444"/>
+          <w:rtl w:val="0"/>
+          <w:lang w:val="fr-FR"/>
+        </w:rPr>
+        <w:t>pour r</w:t>
+      </w:r>
+      <w:r>
+        <w:rPr>
+          <w:rFonts w:ascii="Helvetica Neue" w:hAnsi="Helvetica Neue" w:hint="default"/>
+          <w:color w:val="444444"/>
+          <w:sz w:val="28"/>
+          <w:szCs w:val="28"/>
+          <w:u w:color="444444"/>
+          <w:rtl w:val="0"/>
+          <w:lang w:val="fr-FR"/>
+        </w:rPr>
+        <w:t>é</w:t>
+      </w:r>
+      <w:r>
+        <w:rPr>
+          <w:rFonts w:ascii="Helvetica Neue" w:hAnsi="Helvetica Neue"/>
+          <w:color w:val="444444"/>
+          <w:sz w:val="28"/>
+          <w:szCs w:val="28"/>
+          <w:u w:color="444444"/>
+          <w:rtl w:val="0"/>
+          <w:lang w:val="fr-FR"/>
+        </w:rPr>
+        <w:t>cup</w:t>
+      </w:r>
+      <w:r>
+        <w:rPr>
+          <w:rFonts w:ascii="Helvetica Neue" w:hAnsi="Helvetica Neue" w:hint="default"/>
+          <w:color w:val="444444"/>
+          <w:sz w:val="28"/>
+          <w:szCs w:val="28"/>
+          <w:u w:color="444444"/>
+          <w:rtl w:val="0"/>
+          <w:lang w:val="fr-FR"/>
+        </w:rPr>
+        <w:t>é</w:t>
+      </w:r>
+      <w:r>
+        <w:rPr>
+          <w:rFonts w:ascii="Helvetica Neue" w:hAnsi="Helvetica Neue"/>
+          <w:color w:val="444444"/>
+          <w:sz w:val="28"/>
+          <w:szCs w:val="28"/>
+          <w:u w:color="444444"/>
+          <w:rtl w:val="0"/>
+          <w:lang w:val="fr-FR"/>
+        </w:rPr>
+        <w:t xml:space="preserve">rer la question audio en format </w:t>
+      </w:r>
+      <w:r>
+        <w:rPr>
+          <w:rFonts w:ascii="Helvetica Neue" w:hAnsi="Helvetica Neue" w:hint="default"/>
+          <w:color w:val="444444"/>
+          <w:sz w:val="28"/>
+          <w:szCs w:val="28"/>
+          <w:u w:color="444444"/>
+          <w:rtl w:val="0"/>
+          <w:lang w:val="fr-FR"/>
+        </w:rPr>
+        <w:t>é</w:t>
+      </w:r>
+      <w:r>
+        <w:rPr>
+          <w:rFonts w:ascii="Helvetica Neue" w:hAnsi="Helvetica Neue"/>
+          <w:color w:val="444444"/>
+          <w:sz w:val="28"/>
+          <w:szCs w:val="28"/>
+          <w:u w:color="444444"/>
+          <w:rtl w:val="0"/>
+          <w:lang w:val="fr-FR"/>
+        </w:rPr>
+        <w:t>crit pour l</w:t>
       </w:r>
       <w:r>
         <w:rPr>
@@ -3591,127 +6458,247 @@
           <w:rtl w:val="0"/>
           <w:lang w:val="fr-FR"/>
         </w:rPr>
-        <w:t>envoie d</w:t>
-      </w:r>
-      <w:r>
-        <w:rPr>
-          <w:rFonts w:ascii="Helvetica Neue" w:hAnsi="Helvetica Neue" w:hint="default"/>
-          <w:color w:val="444444"/>
-          <w:sz w:val="28"/>
-          <w:szCs w:val="28"/>
-          <w:u w:color="444444"/>
-          <w:rtl w:val="0"/>
-          <w:lang w:val="fr-FR"/>
-        </w:rPr>
-        <w:t>’</w:t>
-      </w:r>
-      <w:r>
-        <w:rPr>
-          <w:rFonts w:ascii="Helvetica Neue" w:hAnsi="Helvetica Neue"/>
-          <w:color w:val="444444"/>
-          <w:sz w:val="28"/>
-          <w:szCs w:val="28"/>
-          <w:u w:color="444444"/>
-          <w:rtl w:val="0"/>
-          <w:lang w:val="fr-FR"/>
-        </w:rPr>
-        <w:t xml:space="preserve">un fichier audio contenant la phrase </w:t>
-      </w:r>
-      <w:r>
-        <w:rPr>
-          <w:rFonts w:ascii="Helvetica Neue" w:hAnsi="Helvetica Neue" w:hint="default"/>
-          <w:color w:val="444444"/>
-          <w:sz w:val="28"/>
-          <w:szCs w:val="28"/>
-          <w:u w:color="444444"/>
-          <w:rtl w:val="0"/>
-          <w:lang w:val="fr-FR"/>
-        </w:rPr>
-        <w:t>« </w:t>
-      </w:r>
-      <w:r>
-        <w:rPr>
-          <w:rFonts w:ascii="Helvetica Neue" w:hAnsi="Helvetica Neue"/>
-          <w:color w:val="444444"/>
-          <w:sz w:val="28"/>
-          <w:szCs w:val="28"/>
-          <w:u w:color="444444"/>
-          <w:rtl w:val="0"/>
-          <w:lang w:val="fr-FR"/>
-        </w:rPr>
-        <w:t>Qu</w:t>
-      </w:r>
-      <w:r>
-        <w:rPr>
-          <w:rFonts w:ascii="Helvetica Neue" w:hAnsi="Helvetica Neue" w:hint="default"/>
-          <w:color w:val="444444"/>
-          <w:sz w:val="28"/>
-          <w:szCs w:val="28"/>
-          <w:u w:color="444444"/>
-          <w:rtl w:val="0"/>
-          <w:lang w:val="fr-FR"/>
-        </w:rPr>
-        <w:t>’</w:t>
-      </w:r>
-      <w:r>
-        <w:rPr>
-          <w:rFonts w:ascii="Helvetica Neue" w:hAnsi="Helvetica Neue"/>
-          <w:color w:val="444444"/>
-          <w:sz w:val="28"/>
-          <w:szCs w:val="28"/>
-          <w:u w:color="444444"/>
-          <w:rtl w:val="0"/>
-          <w:lang w:val="fr-FR"/>
-        </w:rPr>
-        <w:t>elle est la capital de la France</w:t>
-      </w:r>
-      <w:r>
-        <w:rPr>
-          <w:rFonts w:ascii="Helvetica Neue" w:hAnsi="Helvetica Neue" w:hint="default"/>
-          <w:color w:val="444444"/>
-          <w:sz w:val="28"/>
-          <w:szCs w:val="28"/>
-          <w:u w:color="444444"/>
-          <w:rtl w:val="0"/>
-          <w:lang w:val="fr-FR"/>
-        </w:rPr>
-        <w:t> »</w:t>
-      </w:r>
-      <w:r>
-        <w:rPr>
-          <w:rFonts w:ascii="Helvetica Neue" w:hAnsi="Helvetica Neue"/>
-          <w:color w:val="444444"/>
-          <w:sz w:val="28"/>
-          <w:szCs w:val="28"/>
-          <w:u w:color="444444"/>
-          <w:rtl w:val="0"/>
-          <w:lang w:val="fr-FR"/>
-        </w:rPr>
-        <w:t>, nous obtenons des messages d</w:t>
-      </w:r>
-      <w:r>
-        <w:rPr>
-          <w:rFonts w:ascii="Helvetica Neue" w:hAnsi="Helvetica Neue" w:hint="default"/>
-          <w:color w:val="444444"/>
-          <w:sz w:val="28"/>
-          <w:szCs w:val="28"/>
-          <w:u w:color="444444"/>
-          <w:rtl w:val="0"/>
-          <w:lang w:val="fr-FR"/>
-        </w:rPr>
-        <w:t>’</w:t>
-      </w:r>
-      <w:r>
-        <w:rPr>
-          <w:rFonts w:ascii="Helvetica Neue" w:hAnsi="Helvetica Neue"/>
-          <w:color w:val="444444"/>
-          <w:sz w:val="28"/>
-          <w:szCs w:val="28"/>
-          <w:u w:color="444444"/>
-          <w:rtl w:val="0"/>
-          <w:lang w:val="fr-FR"/>
-        </w:rPr>
-        <w:t>erreurs :</w:t>
+        <w:t>envoyer au serveur de question-r</w:t>
+      </w:r>
+      <w:r>
+        <w:rPr>
+          <w:rFonts w:ascii="Helvetica Neue" w:hAnsi="Helvetica Neue" w:hint="default"/>
+          <w:color w:val="444444"/>
+          <w:sz w:val="28"/>
+          <w:szCs w:val="28"/>
+          <w:u w:color="444444"/>
+          <w:rtl w:val="0"/>
+          <w:lang w:val="fr-FR"/>
+        </w:rPr>
+        <w:t>é</w:t>
+      </w:r>
+      <w:r>
+        <w:rPr>
+          <w:rFonts w:ascii="Helvetica Neue" w:hAnsi="Helvetica Neue"/>
+          <w:color w:val="444444"/>
+          <w:sz w:val="28"/>
+          <w:szCs w:val="28"/>
+          <w:u w:color="444444"/>
+          <w:rtl w:val="0"/>
+          <w:lang w:val="fr-FR"/>
+        </w:rPr>
+        <w:t>ponse.</w:t>
+      </w:r>
+    </w:p>
+    <w:p>
+      <w:pPr>
+        <w:pStyle w:val="Corps A"/>
+        <w:rPr>
+          <w:rFonts w:ascii="Helvetica Neue" w:cs="Helvetica Neue" w:hAnsi="Helvetica Neue" w:eastAsia="Helvetica Neue"/>
+          <w:color w:val="444444"/>
+          <w:sz w:val="28"/>
+          <w:szCs w:val="28"/>
+          <w:u w:color="444444"/>
+          <w:lang w:val="fr-FR"/>
+        </w:rPr>
+      </w:pPr>
+    </w:p>
+    <w:p>
+      <w:pPr>
+        <w:pStyle w:val="Corps A"/>
+        <w:jc w:val="both"/>
+        <w:rPr>
+          <w:rFonts w:ascii="Helvetica Neue" w:cs="Helvetica Neue" w:hAnsi="Helvetica Neue" w:eastAsia="Helvetica Neue"/>
+          <w:color w:val="444444"/>
+          <w:sz w:val="28"/>
+          <w:szCs w:val="28"/>
+          <w:u w:color="444444"/>
+          <w:lang w:val="fr-FR"/>
+        </w:rPr>
+      </w:pPr>
+      <w:r>
+        <w:rPr>
+          <w:rFonts w:ascii="Helvetica Neue" w:hAnsi="Helvetica Neue"/>
+          <w:color w:val="444444"/>
+          <w:sz w:val="28"/>
+          <w:szCs w:val="28"/>
+          <w:u w:color="444444"/>
+          <w:rtl w:val="0"/>
+          <w:lang w:val="fr-FR"/>
+        </w:rPr>
+        <w:t>Les requ</w:t>
+      </w:r>
+      <w:r>
+        <w:rPr>
+          <w:rFonts w:ascii="Helvetica Neue" w:hAnsi="Helvetica Neue" w:hint="default"/>
+          <w:color w:val="444444"/>
+          <w:sz w:val="28"/>
+          <w:szCs w:val="28"/>
+          <w:u w:color="444444"/>
+          <w:rtl w:val="0"/>
+          <w:lang w:val="fr-FR"/>
+        </w:rPr>
+        <w:t>ê</w:t>
+      </w:r>
+      <w:r>
+        <w:rPr>
+          <w:rFonts w:ascii="Helvetica Neue" w:hAnsi="Helvetica Neue"/>
+          <w:color w:val="444444"/>
+          <w:sz w:val="28"/>
+          <w:szCs w:val="28"/>
+          <w:u w:color="444444"/>
+          <w:rtl w:val="0"/>
+          <w:lang w:val="fr-FR"/>
+        </w:rPr>
+        <w:t>tes c</w:t>
+      </w:r>
+      <w:r>
+        <w:rPr>
+          <w:rFonts w:ascii="Helvetica Neue" w:hAnsi="Helvetica Neue" w:hint="default"/>
+          <w:color w:val="444444"/>
+          <w:sz w:val="28"/>
+          <w:szCs w:val="28"/>
+          <w:u w:color="444444"/>
+          <w:rtl w:val="0"/>
+          <w:lang w:val="fr-FR"/>
+        </w:rPr>
+        <w:t>ô</w:t>
+      </w:r>
+      <w:r>
+        <w:rPr>
+          <w:rFonts w:ascii="Helvetica Neue" w:hAnsi="Helvetica Neue"/>
+          <w:color w:val="444444"/>
+          <w:sz w:val="28"/>
+          <w:szCs w:val="28"/>
+          <w:u w:color="444444"/>
+          <w:rtl w:val="0"/>
+          <w:lang w:val="fr-FR"/>
+        </w:rPr>
+        <w:t>t</w:t>
+      </w:r>
+      <w:r>
+        <w:rPr>
+          <w:rFonts w:ascii="Helvetica Neue" w:hAnsi="Helvetica Neue" w:hint="default"/>
+          <w:color w:val="444444"/>
+          <w:sz w:val="28"/>
+          <w:szCs w:val="28"/>
+          <w:u w:color="444444"/>
+          <w:rtl w:val="0"/>
+          <w:lang w:val="fr-FR"/>
+        </w:rPr>
+        <w:t>é</w:t>
+      </w:r>
+      <w:r>
+        <w:rPr>
+          <w:rFonts w:ascii="Helvetica Neue" w:hAnsi="Helvetica Neue"/>
+          <w:color w:val="444444"/>
+          <w:sz w:val="28"/>
+          <w:szCs w:val="28"/>
+          <w:u w:color="444444"/>
+          <w:rtl w:val="0"/>
+          <w:lang w:val="fr-FR"/>
+        </w:rPr>
+        <w:t>s clients sont :</w:t>
+      </w:r>
+    </w:p>
+    <w:p>
+      <w:pPr>
+        <w:pStyle w:val="Corps A"/>
+        <w:jc w:val="both"/>
+        <w:rPr>
+          <w:rFonts w:ascii="Helvetica Neue" w:cs="Helvetica Neue" w:hAnsi="Helvetica Neue" w:eastAsia="Helvetica Neue"/>
+          <w:color w:val="444444"/>
+          <w:sz w:val="28"/>
+          <w:szCs w:val="28"/>
+          <w:u w:color="444444"/>
+          <w:lang w:val="fr-FR"/>
+        </w:rPr>
+      </w:pPr>
+    </w:p>
+    <w:p>
+      <w:pPr>
+        <w:pStyle w:val="Quote"/>
+        <w:tabs>
+          <w:tab w:val="left" w:pos="8566"/>
+          <w:tab w:val="left" w:pos="8566"/>
+          <w:tab w:val="left" w:pos="8566"/>
+          <w:tab w:val="left" w:pos="8566"/>
+          <w:tab w:val="left" w:pos="8566"/>
+          <w:tab w:val="left" w:pos="8566"/>
+          <w:tab w:val="left" w:pos="8566"/>
+          <w:tab w:val="left" w:pos="9204"/>
+          <w:tab w:val="clear" w:pos="9160"/>
+          <w:tab w:val="clear" w:pos="10076"/>
+          <w:tab w:val="clear" w:pos="10992"/>
+          <w:tab w:val="clear" w:pos="11908"/>
+          <w:tab w:val="clear" w:pos="12824"/>
+          <w:tab w:val="clear" w:pos="13740"/>
+          <w:tab w:val="clear" w:pos="14656"/>
+        </w:tabs>
+        <w:jc w:val="left"/>
+        <w:rPr>
+          <w:rFonts w:ascii="Helvetica Neue" w:cs="Helvetica Neue" w:hAnsi="Helvetica Neue" w:eastAsia="Helvetica Neue"/>
+          <w:color w:val="444444"/>
+          <w:sz w:val="28"/>
+          <w:szCs w:val="28"/>
+          <w:u w:color="444444"/>
+          <w:lang w:val="fr-FR"/>
+        </w:rPr>
+      </w:pPr>
+      <w:r>
+        <w:rPr>
+          <w:rFonts w:ascii="Helvetica Neue" w:hAnsi="Helvetica Neue"/>
+          <w:color w:val="444444"/>
+          <w:sz w:val="28"/>
+          <w:szCs w:val="28"/>
+          <w:u w:color="444444"/>
+          <w:rtl w:val="0"/>
+          <w:lang w:val="fr-FR"/>
+        </w:rPr>
+        <w:t>Commande</w:t>
+      </w:r>
+      <w:r>
+        <w:rPr>
+          <w:rFonts w:ascii="Helvetica Neue" w:hAnsi="Helvetica Neue" w:hint="default"/>
+          <w:color w:val="444444"/>
+          <w:sz w:val="28"/>
+          <w:szCs w:val="28"/>
+          <w:u w:color="444444"/>
+          <w:rtl w:val="0"/>
+          <w:lang w:val="fr-FR"/>
+        </w:rPr>
+        <w:t> </w:t>
+      </w:r>
+      <w:r>
+        <w:rPr>
+          <w:rFonts w:ascii="Helvetica Neue" w:hAnsi="Helvetica Neue"/>
+          <w:color w:val="444444"/>
+          <w:sz w:val="28"/>
+          <w:szCs w:val="28"/>
+          <w:u w:color="444444"/>
+          <w:rtl w:val="0"/>
+          <w:lang w:val="fr-FR"/>
+        </w:rPr>
+        <w:t>:</w:t>
+      </w:r>
+      <w:r>
+        <w:rPr>
+          <w:rFonts w:ascii="Helvetica Neue" w:hAnsi="Helvetica Neue"/>
+          <w:color w:val="444444"/>
+          <w:sz w:val="28"/>
+          <w:szCs w:val="28"/>
+          <w:u w:color="444444"/>
+          <w:rtl w:val="0"/>
+          <w:lang w:val="fr-FR"/>
+        </w:rPr>
+        <w:t xml:space="preserve"> </w:t>
+      </w:r>
+      <w:r>
+        <w:rPr>
+          <w:rFonts w:ascii="Helvetica Neue" w:hAnsi="Helvetica Neue"/>
+          <w:color w:val="444444"/>
+          <w:sz w:val="28"/>
+          <w:szCs w:val="28"/>
+          <w:u w:color="444444"/>
+          <w:rtl w:val="0"/>
+          <w:lang w:val="fr-FR"/>
+        </w:rPr>
+        <w:t>./sirius-asr-qa-test.sh ../inputs/real/what.is.the.capital.of.italy.wav</w:t>
       </w:r>
     </w:p>
     <w:p>
@@ -3732,8 +6719,6 @@
           <w:tab w:val="left" w:pos="8496"/>
           <w:tab w:val="left" w:pos="9204"/>
         </w:tabs>
-        <w:bidi w:val="0"/>
-        <w:ind w:left="0" w:right="0" w:firstLine="0"/>
         <w:jc w:val="both"/>
         <w:rPr>
           <w:rFonts w:ascii="Helvetica Neue" w:cs="Helvetica Neue" w:hAnsi="Helvetica Neue" w:eastAsia="Helvetica Neue"/>
@@ -3741,88 +6726,40 @@
           <w:sz w:val="28"/>
           <w:szCs w:val="28"/>
           <w:u w:color="444444"/>
-          <w:rtl w:val="0"/>
-        </w:rPr>
-      </w:pPr>
-      <w:r>
-        <w:rPr>
-          <w:rFonts w:ascii="Helvetica Neue" w:hAnsi="Helvetica Neue"/>
-          <w:color w:val="444444"/>
-          <w:sz w:val="28"/>
-          <w:szCs w:val="28"/>
-          <w:u w:color="444444"/>
-          <w:rtl w:val="0"/>
-          <w:lang w:val="fr-FR"/>
-        </w:rPr>
-        <w:t>Terminal client :</w:t>
-      </w:r>
-      <w:r>
-        <w:rPr>
-          <w:rFonts w:ascii="Helvetica Neue" w:cs="Helvetica Neue" w:hAnsi="Helvetica Neue" w:eastAsia="Helvetica Neue"/>
-          <w:color w:val="444444"/>
-          <w:sz w:val="28"/>
-          <w:szCs w:val="28"/>
-          <w:u w:color="444444"/>
-          <w:rtl w:val="0"/>
-        </w:rPr>
-        <w:drawing>
-          <wp:anchor distT="152400" distB="152400" distL="152400" distR="152400" simplePos="0" relativeHeight="251664384" behindDoc="0" locked="0" layoutInCell="1" allowOverlap="1">
-            <wp:simplePos x="0" y="0"/>
-            <wp:positionH relativeFrom="margin">
-              <wp:posOffset>-6350</wp:posOffset>
-            </wp:positionH>
-            <wp:positionV relativeFrom="line">
-              <wp:posOffset>337147</wp:posOffset>
-            </wp:positionV>
-            <wp:extent cx="6120057" cy="1230802"/>
-            <wp:effectExtent l="0" t="0" r="0" b="0"/>
-            <wp:wrapThrough wrapText="bothSides" distL="152400" distR="152400">
-              <wp:wrapPolygon edited="1">
-                <wp:start x="0" y="0"/>
-                <wp:lineTo x="21621" y="0"/>
-                <wp:lineTo x="21621" y="21607"/>
-                <wp:lineTo x="0" y="21607"/>
-                <wp:lineTo x="0" y="0"/>
-              </wp:wrapPolygon>
-            </wp:wrapThrough>
-            <wp:docPr id="1073741830" name="officeArt object"/>
-            <wp:cNvGraphicFramePr/>
-            <a:graphic xmlns:a="http://schemas.openxmlformats.org/drawingml/2006/main">
-              <a:graphicData uri="http://schemas.openxmlformats.org/drawingml/2006/picture">
-                <pic:pic xmlns:pic="http://schemas.openxmlformats.org/drawingml/2006/picture">
-                  <pic:nvPicPr>
-                    <pic:cNvPr id="1073741830" name="Capture d’écran 2015-11-29 à 10.59.52.png"/>
-                    <pic:cNvPicPr>
-                      <a:picLocks noChangeAspect="1"/>
-                    </pic:cNvPicPr>
-                  </pic:nvPicPr>
-                  <pic:blipFill>
-                    <a:blip r:embed="rId7">
-                      <a:extLst/>
-                    </a:blip>
-                    <a:stretch>
-                      <a:fillRect/>
-                    </a:stretch>
-                  </pic:blipFill>
-                  <pic:spPr>
-                    <a:xfrm>
-                      <a:off x="0" y="0"/>
-                      <a:ext cx="6120057" cy="1230802"/>
-                    </a:xfrm>
-                    <a:prstGeom prst="rect">
-                      <a:avLst/>
-                    </a:prstGeom>
-                    <a:ln w="12700" cap="flat">
-                      <a:noFill/>
-                      <a:miter lim="400000"/>
-                    </a:ln>
-                    <a:effectLst/>
-                  </pic:spPr>
-                </pic:pic>
-              </a:graphicData>
-            </a:graphic>
-          </wp:anchor>
-        </w:drawing>
+          <w:lang w:val="fr-FR"/>
+        </w:rPr>
+      </w:pPr>
+    </w:p>
+    <w:p>
+      <w:pPr>
+        <w:pStyle w:val="heading 2"/>
+        <w:rPr>
+          <w:rFonts w:ascii="Helvetica Neue" w:cs="Helvetica Neue" w:hAnsi="Helvetica Neue" w:eastAsia="Helvetica Neue"/>
+        </w:rPr>
+      </w:pPr>
+      <w:r>
+        <w:rPr>
+          <w:rFonts w:ascii="Helvetica Neue" w:hAnsi="Helvetica Neue"/>
+          <w:rtl w:val="0"/>
+          <w:lang w:val="fr-FR"/>
+        </w:rPr>
+        <w:t>Probl</w:t>
+      </w:r>
+      <w:r>
+        <w:rPr>
+          <w:rFonts w:ascii="Helvetica Neue" w:hAnsi="Helvetica Neue" w:hint="default"/>
+          <w:rtl w:val="0"/>
+          <w:lang w:val="fr-FR"/>
+        </w:rPr>
+        <w:t>è</w:t>
+      </w:r>
+      <w:r>
+        <w:rPr>
+          <w:rFonts w:ascii="Helvetica Neue" w:hAnsi="Helvetica Neue"/>
+          <w:rtl w:val="0"/>
+          <w:lang w:val="fr-FR"/>
+        </w:rPr>
+        <w:t>me :</w:t>
       </w:r>
     </w:p>
     <w:p>
@@ -3843,8 +6780,6 @@
           <w:tab w:val="left" w:pos="8496"/>
           <w:tab w:val="left" w:pos="9204"/>
         </w:tabs>
-        <w:bidi w:val="0"/>
-        <w:ind w:left="0" w:right="0" w:firstLine="0"/>
         <w:jc w:val="both"/>
         <w:rPr>
           <w:rFonts w:ascii="Helvetica Neue" w:cs="Helvetica Neue" w:hAnsi="Helvetica Neue" w:eastAsia="Helvetica Neue"/>
@@ -3852,130 +6787,217 @@
           <w:sz w:val="28"/>
           <w:szCs w:val="28"/>
           <w:u w:color="444444"/>
-          <w:rtl w:val="0"/>
-        </w:rPr>
-      </w:pPr>
-      <w:r>
-        <w:rPr>
-          <w:rFonts w:ascii="Helvetica Neue" w:hAnsi="Helvetica Neue"/>
-          <w:color w:val="444444"/>
-          <w:sz w:val="28"/>
-          <w:szCs w:val="28"/>
-          <w:u w:color="444444"/>
-          <w:rtl w:val="0"/>
-          <w:lang w:val="fr-FR"/>
-        </w:rPr>
-        <w:t>Terminal serveur :</w:t>
-      </w:r>
-      <w:r>
-        <w:rPr>
-          <w:rFonts w:ascii="Helvetica Neue" w:cs="Helvetica Neue" w:hAnsi="Helvetica Neue" w:eastAsia="Helvetica Neue"/>
-          <w:color w:val="444444"/>
-          <w:sz w:val="28"/>
-          <w:szCs w:val="28"/>
-          <w:u w:color="444444"/>
-          <w:rtl w:val="0"/>
-        </w:rPr>
-        <w:drawing>
-          <wp:anchor distT="152400" distB="152400" distL="152400" distR="152400" simplePos="0" relativeHeight="251665408" behindDoc="0" locked="0" layoutInCell="1" allowOverlap="1">
-            <wp:simplePos x="0" y="0"/>
-            <wp:positionH relativeFrom="margin">
-              <wp:posOffset>-6350</wp:posOffset>
-            </wp:positionH>
-            <wp:positionV relativeFrom="line">
-              <wp:posOffset>354927</wp:posOffset>
-            </wp:positionV>
-            <wp:extent cx="6120057" cy="2975028"/>
-            <wp:effectExtent l="0" t="0" r="0" b="0"/>
-            <wp:wrapThrough wrapText="bothSides" distL="152400" distR="152400">
-              <wp:wrapPolygon edited="1">
-                <wp:start x="0" y="0"/>
-                <wp:lineTo x="21621" y="0"/>
-                <wp:lineTo x="21621" y="21610"/>
-                <wp:lineTo x="0" y="21610"/>
-                <wp:lineTo x="0" y="0"/>
-              </wp:wrapPolygon>
-            </wp:wrapThrough>
-            <wp:docPr id="1073741831" name="officeArt object"/>
-            <wp:cNvGraphicFramePr/>
-            <a:graphic xmlns:a="http://schemas.openxmlformats.org/drawingml/2006/main">
-              <a:graphicData uri="http://schemas.openxmlformats.org/drawingml/2006/picture">
-                <pic:pic xmlns:pic="http://schemas.openxmlformats.org/drawingml/2006/picture">
-                  <pic:nvPicPr>
-                    <pic:cNvPr id="1073741831" name="Capture d’écran 2015-11-29 à 11.00.28.png"/>
-                    <pic:cNvPicPr>
-                      <a:picLocks noChangeAspect="1"/>
-                    </pic:cNvPicPr>
-                  </pic:nvPicPr>
-                  <pic:blipFill>
-                    <a:blip r:embed="rId8">
-                      <a:extLst/>
-                    </a:blip>
-                    <a:stretch>
-                      <a:fillRect/>
-                    </a:stretch>
-                  </pic:blipFill>
-                  <pic:spPr>
-                    <a:xfrm>
-                      <a:off x="0" y="0"/>
-                      <a:ext cx="6120057" cy="2975028"/>
-                    </a:xfrm>
-                    <a:prstGeom prst="rect">
-                      <a:avLst/>
-                    </a:prstGeom>
-                    <a:ln w="12700" cap="flat">
-                      <a:noFill/>
-                      <a:miter lim="400000"/>
-                    </a:ln>
-                    <a:effectLst/>
-                  </pic:spPr>
-                </pic:pic>
-              </a:graphicData>
-            </a:graphic>
-          </wp:anchor>
-        </w:drawing>
-      </w:r>
-    </w:p>
-    <w:p>
-      <w:pPr>
-        <w:pStyle w:val="Corps"/>
-        <w:tabs>
-          <w:tab w:val="left" w:pos="708"/>
-          <w:tab w:val="left" w:pos="1416"/>
-          <w:tab w:val="left" w:pos="2124"/>
-          <w:tab w:val="left" w:pos="2832"/>
-          <w:tab w:val="left" w:pos="3540"/>
-          <w:tab w:val="left" w:pos="4248"/>
-          <w:tab w:val="left" w:pos="4956"/>
-          <w:tab w:val="left" w:pos="5664"/>
-          <w:tab w:val="left" w:pos="6372"/>
-          <w:tab w:val="left" w:pos="7080"/>
-          <w:tab w:val="left" w:pos="7788"/>
-          <w:tab w:val="left" w:pos="8496"/>
-          <w:tab w:val="left" w:pos="9204"/>
-        </w:tabs>
-        <w:bidi w:val="0"/>
-        <w:ind w:left="0" w:right="0" w:firstLine="0"/>
-        <w:jc w:val="both"/>
-        <w:rPr>
-          <w:rtl w:val="0"/>
-        </w:rPr>
-      </w:pPr>
-      <w:r>
-        <w:rPr>
-          <w:rFonts w:ascii="Helvetica Neue" w:cs="Helvetica Neue" w:hAnsi="Helvetica Neue" w:eastAsia="Helvetica Neue"/>
-          <w:color w:val="444444"/>
-          <w:sz w:val="28"/>
-          <w:szCs w:val="28"/>
-          <w:u w:color="444444"/>
-          <w:rtl w:val="0"/>
-        </w:rPr>
+        </w:rPr>
+      </w:pPr>
+      <w:r>
+        <w:rPr>
+          <w:rFonts w:ascii="Helvetica Neue" w:hAnsi="Helvetica Neue"/>
+          <w:color w:val="444444"/>
+          <w:sz w:val="28"/>
+          <w:szCs w:val="28"/>
+          <w:u w:color="444444"/>
+          <w:rtl w:val="0"/>
+          <w:lang w:val="fr-FR"/>
+        </w:rPr>
+        <w:t>Le probl</w:t>
+      </w:r>
+      <w:r>
+        <w:rPr>
+          <w:rFonts w:ascii="Helvetica Neue" w:hAnsi="Helvetica Neue" w:hint="default"/>
+          <w:color w:val="444444"/>
+          <w:sz w:val="28"/>
+          <w:szCs w:val="28"/>
+          <w:u w:color="444444"/>
+          <w:rtl w:val="0"/>
+          <w:lang w:val="fr-FR"/>
+        </w:rPr>
+        <w:t>è</w:t>
+      </w:r>
+      <w:r>
+        <w:rPr>
+          <w:rFonts w:ascii="Helvetica Neue" w:hAnsi="Helvetica Neue"/>
+          <w:color w:val="444444"/>
+          <w:sz w:val="28"/>
+          <w:szCs w:val="28"/>
+          <w:u w:color="444444"/>
+          <w:rtl w:val="0"/>
+          <w:lang w:val="fr-FR"/>
+        </w:rPr>
+        <w:t>me qu</w:t>
+      </w:r>
+      <w:r>
+        <w:rPr>
+          <w:rFonts w:ascii="Helvetica Neue" w:hAnsi="Helvetica Neue" w:hint="default"/>
+          <w:color w:val="444444"/>
+          <w:sz w:val="28"/>
+          <w:szCs w:val="28"/>
+          <w:u w:color="444444"/>
+          <w:rtl w:val="0"/>
+          <w:lang w:val="fr-FR"/>
+        </w:rPr>
+        <w:t>’</w:t>
+      </w:r>
+      <w:r>
+        <w:rPr>
+          <w:rFonts w:ascii="Helvetica Neue" w:hAnsi="Helvetica Neue"/>
+          <w:color w:val="444444"/>
+          <w:sz w:val="28"/>
+          <w:szCs w:val="28"/>
+          <w:u w:color="444444"/>
+          <w:rtl w:val="0"/>
+          <w:lang w:val="fr-FR"/>
+        </w:rPr>
+        <w:t>on a rencontr</w:t>
+      </w:r>
+      <w:r>
+        <w:rPr>
+          <w:rFonts w:ascii="Helvetica Neue" w:hAnsi="Helvetica Neue" w:hint="default"/>
+          <w:color w:val="444444"/>
+          <w:sz w:val="28"/>
+          <w:szCs w:val="28"/>
+          <w:u w:color="444444"/>
+          <w:rtl w:val="0"/>
+          <w:lang w:val="fr-FR"/>
+        </w:rPr>
+        <w:t xml:space="preserve">é </w:t>
+      </w:r>
+      <w:r>
+        <w:rPr>
+          <w:rFonts w:ascii="Helvetica Neue" w:hAnsi="Helvetica Neue"/>
+          <w:color w:val="444444"/>
+          <w:sz w:val="28"/>
+          <w:szCs w:val="28"/>
+          <w:u w:color="444444"/>
+          <w:rtl w:val="0"/>
+          <w:lang w:val="fr-FR"/>
+        </w:rPr>
+        <w:t xml:space="preserve">a </w:t>
+      </w:r>
+      <w:r>
+        <w:rPr>
+          <w:rFonts w:ascii="Helvetica Neue" w:hAnsi="Helvetica Neue" w:hint="default"/>
+          <w:color w:val="444444"/>
+          <w:sz w:val="28"/>
+          <w:szCs w:val="28"/>
+          <w:u w:color="444444"/>
+          <w:rtl w:val="0"/>
+          <w:lang w:val="fr-FR"/>
+        </w:rPr>
+        <w:t>é</w:t>
+      </w:r>
+      <w:r>
+        <w:rPr>
+          <w:rFonts w:ascii="Helvetica Neue" w:hAnsi="Helvetica Neue"/>
+          <w:color w:val="444444"/>
+          <w:sz w:val="28"/>
+          <w:szCs w:val="28"/>
+          <w:u w:color="444444"/>
+          <w:rtl w:val="0"/>
+          <w:lang w:val="fr-FR"/>
+        </w:rPr>
+        <w:t>t</w:t>
+      </w:r>
+      <w:r>
+        <w:rPr>
+          <w:rFonts w:ascii="Helvetica Neue" w:hAnsi="Helvetica Neue" w:hint="default"/>
+          <w:color w:val="444444"/>
+          <w:sz w:val="28"/>
+          <w:szCs w:val="28"/>
+          <w:u w:color="444444"/>
+          <w:rtl w:val="0"/>
+          <w:lang w:val="fr-FR"/>
+        </w:rPr>
+        <w:t xml:space="preserve">é </w:t>
+      </w:r>
+      <w:r>
+        <w:rPr>
+          <w:rFonts w:ascii="Helvetica Neue" w:hAnsi="Helvetica Neue"/>
+          <w:color w:val="444444"/>
+          <w:sz w:val="28"/>
+          <w:szCs w:val="28"/>
+          <w:u w:color="444444"/>
+          <w:rtl w:val="0"/>
+          <w:lang w:val="fr-FR"/>
+        </w:rPr>
+        <w:t>un manque d</w:t>
+      </w:r>
+      <w:r>
+        <w:rPr>
+          <w:rFonts w:ascii="Helvetica Neue" w:hAnsi="Helvetica Neue" w:hint="default"/>
+          <w:color w:val="444444"/>
+          <w:sz w:val="28"/>
+          <w:szCs w:val="28"/>
+          <w:u w:color="444444"/>
+          <w:rtl w:val="0"/>
+          <w:lang w:val="fr-FR"/>
+        </w:rPr>
+        <w:t>’</w:t>
+      </w:r>
+      <w:r>
+        <w:rPr>
+          <w:rFonts w:ascii="Helvetica Neue" w:hAnsi="Helvetica Neue"/>
+          <w:color w:val="444444"/>
+          <w:sz w:val="28"/>
+          <w:szCs w:val="28"/>
+          <w:u w:color="444444"/>
+          <w:rtl w:val="0"/>
+          <w:lang w:val="fr-FR"/>
+        </w:rPr>
+        <w:t>espace disque qui a emp</w:t>
+      </w:r>
+      <w:r>
+        <w:rPr>
+          <w:rFonts w:ascii="Helvetica Neue" w:hAnsi="Helvetica Neue" w:hint="default"/>
+          <w:color w:val="444444"/>
+          <w:sz w:val="28"/>
+          <w:szCs w:val="28"/>
+          <w:u w:color="444444"/>
+          <w:rtl w:val="0"/>
+          <w:lang w:val="fr-FR"/>
+        </w:rPr>
+        <w:t>ê</w:t>
+      </w:r>
+      <w:r>
+        <w:rPr>
+          <w:rFonts w:ascii="Helvetica Neue" w:hAnsi="Helvetica Neue"/>
+          <w:color w:val="444444"/>
+          <w:sz w:val="28"/>
+          <w:szCs w:val="28"/>
+          <w:u w:color="444444"/>
+          <w:rtl w:val="0"/>
+          <w:lang w:val="fr-FR"/>
+        </w:rPr>
+        <w:t>cher de pouvoir tester cette fonctionnalit</w:t>
+      </w:r>
+      <w:r>
+        <w:rPr>
+          <w:rFonts w:ascii="Helvetica Neue" w:hAnsi="Helvetica Neue" w:hint="default"/>
+          <w:color w:val="444444"/>
+          <w:sz w:val="28"/>
+          <w:szCs w:val="28"/>
+          <w:u w:color="444444"/>
+          <w:rtl w:val="0"/>
+          <w:lang w:val="fr-FR"/>
+        </w:rPr>
+        <w:t>é</w:t>
+      </w:r>
+      <w:r>
+        <w:rPr>
+          <w:rFonts w:ascii="Helvetica Neue" w:hAnsi="Helvetica Neue"/>
+          <w:color w:val="444444"/>
+          <w:sz w:val="28"/>
+          <w:szCs w:val="28"/>
+          <w:u w:color="444444"/>
+          <w:rtl w:val="0"/>
+          <w:lang w:val="fr-FR"/>
+        </w:rPr>
+        <w:t>.</w:t>
       </w:r>
     </w:p>
     <w:sectPr>
       <w:headerReference w:type="default" r:id="rId9"/>
       <w:footerReference w:type="default" r:id="rId10"/>
-      <w:pgSz w:w="11906" w:h="16838" w:orient="portrait"/>
+      <w:pgSz w:w="11900" w:h="16840" w:orient="portrait"/>
       <w:pgMar w:top="1134" w:right="1134" w:bottom="1134" w:left="1134" w:header="709" w:footer="850"/>
       <w:bidi w:val="0"/>
     </w:sectPr>
@@ -3986,6 +7008,10 @@
 <file path=word/footer1.xml><?xml version="1.0" encoding="utf-8"?>
 <w:ftr xmlns:r="http://schemas.openxmlformats.org/officeDocument/2006/relationships" xmlns:wp="http://schemas.openxmlformats.org/drawingml/2006/wordprocessingDrawing" xmlns:w="http://schemas.openxmlformats.org/wordprocessingml/2006/main" xmlns:w10="urn:schemas-microsoft-com:office:word" xmlns:w14="http://schemas.microsoft.com/office/word/2010/wordml" xmlns:wps="http://schemas.microsoft.com/office/word/2010/wordprocessingShape" xmlns:wpg="http://schemas.microsoft.com/office/word/2010/wordprocessingGroup" xmlns:mc="http://schemas.openxmlformats.org/markup-compatibility/2006" xmlns:v="urn:schemas-microsoft-com:vml" xmlns:o="urn:schemas-microsoft-com:office:office" mc:Ignorable="w14">
   <w:p>
+    <w:pPr>
+      <w:pStyle w:val="En-tête, bas de page"/>
+      <w:bidi w:val="0"/>
+    </w:pPr>
     <w:r/>
   </w:p>
 </w:ftr>
@@ -3994,6 +7020,10 @@
 <file path=word/header1.xml><?xml version="1.0" encoding="utf-8"?>
 <w:hdr xmlns:r="http://schemas.openxmlformats.org/officeDocument/2006/relationships" xmlns:wp="http://schemas.openxmlformats.org/drawingml/2006/wordprocessingDrawing" xmlns:w="http://schemas.openxmlformats.org/wordprocessingml/2006/main" xmlns:w10="urn:schemas-microsoft-com:office:word" xmlns:w14="http://schemas.microsoft.com/office/word/2010/wordml" xmlns:wps="http://schemas.microsoft.com/office/word/2010/wordprocessingShape" xmlns:wpg="http://schemas.microsoft.com/office/word/2010/wordprocessingGroup" xmlns:mc="http://schemas.openxmlformats.org/markup-compatibility/2006" xmlns:v="urn:schemas-microsoft-com:vml" xmlns:o="urn:schemas-microsoft-com:office:office" mc:Ignorable="w14">
   <w:p>
+    <w:pPr>
+      <w:pStyle w:val="En-tête, bas de page"/>
+      <w:bidi w:val="0"/>
+    </w:pPr>
     <w:r/>
   </w:p>
 </w:hdr>
@@ -4028,12 +7058,16 @@
           <w:tab w:val="left" w:pos="7080"/>
           <w:tab w:val="left" w:pos="7788"/>
           <w:tab w:val="left" w:pos="8496"/>
-          <w:tab w:val="left" w:pos="9204"/>
+          <w:tab w:val="left" w:pos="9132"/>
         </w:tabs>
         <w:ind w:left="305" w:hanging="305"/>
       </w:pPr>
       <w:rPr>
-        <w:rFonts w:hAnsi="Arial Unicode MS"/>
+        <w:rFonts w:ascii="Helvetica Neue" w:cs="Helvetica Neue" w:hAnsi="Helvetica Neue" w:eastAsia="Helvetica Neue"/>
+        <w:b w:val="0"/>
+        <w:bCs w:val="0"/>
+        <w:i w:val="0"/>
+        <w:iCs w:val="0"/>
         <w:caps w:val="0"/>
         <w:smallCaps w:val="0"/>
         <w:strike w:val="0"/>
@@ -4044,9 +7078,7 @@
         <w:spacing w:val="0"/>
         <w:w w:val="100"/>
         <w:kern w:val="0"/>
-        <w:position w:val="4"/>
-        <w:sz w:val="34"/>
-        <w:szCs w:val="34"/>
+        <w:position w:val="0"/>
         <w:highlight w:val="none"/>
         <w:vertAlign w:val="baseline"/>
       </w:rPr>
@@ -4071,12 +7103,16 @@
           <w:tab w:val="left" w:pos="7080"/>
           <w:tab w:val="left" w:pos="7788"/>
           <w:tab w:val="left" w:pos="8496"/>
-          <w:tab w:val="left" w:pos="9204"/>
+          <w:tab w:val="left" w:pos="9132"/>
         </w:tabs>
         <w:ind w:left="545" w:hanging="305"/>
       </w:pPr>
       <w:rPr>
-        <w:rFonts w:hAnsi="Arial Unicode MS"/>
+        <w:rFonts w:ascii="Helvetica Neue" w:cs="Helvetica Neue" w:hAnsi="Helvetica Neue" w:eastAsia="Helvetica Neue"/>
+        <w:b w:val="0"/>
+        <w:bCs w:val="0"/>
+        <w:i w:val="0"/>
+        <w:iCs w:val="0"/>
         <w:caps w:val="0"/>
         <w:smallCaps w:val="0"/>
         <w:strike w:val="0"/>
@@ -4087,9 +7123,7 @@
         <w:spacing w:val="0"/>
         <w:w w:val="100"/>
         <w:kern w:val="0"/>
-        <w:position w:val="4"/>
-        <w:sz w:val="34"/>
-        <w:szCs w:val="34"/>
+        <w:position w:val="0"/>
         <w:highlight w:val="none"/>
         <w:vertAlign w:val="baseline"/>
       </w:rPr>
@@ -4113,12 +7147,16 @@
           <w:tab w:val="left" w:pos="7080"/>
           <w:tab w:val="left" w:pos="7788"/>
           <w:tab w:val="left" w:pos="8496"/>
-          <w:tab w:val="left" w:pos="9204"/>
+          <w:tab w:val="left" w:pos="9132"/>
         </w:tabs>
         <w:ind w:left="785" w:hanging="305"/>
       </w:pPr>
       <w:rPr>
-        <w:rFonts w:hAnsi="Arial Unicode MS"/>
+        <w:rFonts w:ascii="Helvetica Neue" w:cs="Helvetica Neue" w:hAnsi="Helvetica Neue" w:eastAsia="Helvetica Neue"/>
+        <w:b w:val="0"/>
+        <w:bCs w:val="0"/>
+        <w:i w:val="0"/>
+        <w:iCs w:val="0"/>
         <w:caps w:val="0"/>
         <w:smallCaps w:val="0"/>
         <w:strike w:val="0"/>
@@ -4129,9 +7167,7 @@
         <w:spacing w:val="0"/>
         <w:w w:val="100"/>
         <w:kern w:val="0"/>
-        <w:position w:val="4"/>
-        <w:sz w:val="34"/>
-        <w:szCs w:val="34"/>
+        <w:position w:val="0"/>
         <w:highlight w:val="none"/>
         <w:vertAlign w:val="baseline"/>
       </w:rPr>
@@ -4156,12 +7192,16 @@
           <w:tab w:val="left" w:pos="7080"/>
           <w:tab w:val="left" w:pos="7788"/>
           <w:tab w:val="left" w:pos="8496"/>
-          <w:tab w:val="left" w:pos="9204"/>
+          <w:tab w:val="left" w:pos="9132"/>
         </w:tabs>
         <w:ind w:left="1025" w:hanging="305"/>
       </w:pPr>
       <w:rPr>
-        <w:rFonts w:hAnsi="Arial Unicode MS"/>
+        <w:rFonts w:ascii="Helvetica Neue" w:cs="Helvetica Neue" w:hAnsi="Helvetica Neue" w:eastAsia="Helvetica Neue"/>
+        <w:b w:val="0"/>
+        <w:bCs w:val="0"/>
+        <w:i w:val="0"/>
+        <w:iCs w:val="0"/>
         <w:caps w:val="0"/>
         <w:smallCaps w:val="0"/>
         <w:strike w:val="0"/>
@@ -4172,9 +7212,7 @@
         <w:spacing w:val="0"/>
         <w:w w:val="100"/>
         <w:kern w:val="0"/>
-        <w:position w:val="4"/>
-        <w:sz w:val="34"/>
-        <w:szCs w:val="34"/>
+        <w:position w:val="0"/>
         <w:highlight w:val="none"/>
         <w:vertAlign w:val="baseline"/>
       </w:rPr>
@@ -4199,12 +7237,16 @@
           <w:tab w:val="left" w:pos="7080"/>
           <w:tab w:val="left" w:pos="7788"/>
           <w:tab w:val="left" w:pos="8496"/>
-          <w:tab w:val="left" w:pos="9204"/>
+          <w:tab w:val="left" w:pos="9132"/>
         </w:tabs>
         <w:ind w:left="1265" w:hanging="305"/>
       </w:pPr>
       <w:rPr>
-        <w:rFonts w:hAnsi="Arial Unicode MS"/>
+        <w:rFonts w:ascii="Helvetica Neue" w:cs="Helvetica Neue" w:hAnsi="Helvetica Neue" w:eastAsia="Helvetica Neue"/>
+        <w:b w:val="0"/>
+        <w:bCs w:val="0"/>
+        <w:i w:val="0"/>
+        <w:iCs w:val="0"/>
         <w:caps w:val="0"/>
         <w:smallCaps w:val="0"/>
         <w:strike w:val="0"/>
@@ -4215,9 +7257,7 @@
         <w:spacing w:val="0"/>
         <w:w w:val="100"/>
         <w:kern w:val="0"/>
-        <w:position w:val="4"/>
-        <w:sz w:val="34"/>
-        <w:szCs w:val="34"/>
+        <w:position w:val="0"/>
         <w:highlight w:val="none"/>
         <w:vertAlign w:val="baseline"/>
       </w:rPr>
@@ -4241,12 +7281,16 @@
           <w:tab w:val="left" w:pos="7080"/>
           <w:tab w:val="left" w:pos="7788"/>
           <w:tab w:val="left" w:pos="8496"/>
-          <w:tab w:val="left" w:pos="9204"/>
+          <w:tab w:val="left" w:pos="9132"/>
         </w:tabs>
         <w:ind w:left="1505" w:hanging="305"/>
       </w:pPr>
       <w:rPr>
-        <w:rFonts w:hAnsi="Arial Unicode MS"/>
+        <w:rFonts w:ascii="Helvetica Neue" w:cs="Helvetica Neue" w:hAnsi="Helvetica Neue" w:eastAsia="Helvetica Neue"/>
+        <w:b w:val="0"/>
+        <w:bCs w:val="0"/>
+        <w:i w:val="0"/>
+        <w:iCs w:val="0"/>
         <w:caps w:val="0"/>
         <w:smallCaps w:val="0"/>
         <w:strike w:val="0"/>
@@ -4257,9 +7301,7 @@
         <w:spacing w:val="0"/>
         <w:w w:val="100"/>
         <w:kern w:val="0"/>
-        <w:position w:val="4"/>
-        <w:sz w:val="34"/>
-        <w:szCs w:val="34"/>
+        <w:position w:val="0"/>
         <w:highlight w:val="none"/>
         <w:vertAlign w:val="baseline"/>
       </w:rPr>
@@ -4284,12 +7326,16 @@
           <w:tab w:val="left" w:pos="7080"/>
           <w:tab w:val="left" w:pos="7788"/>
           <w:tab w:val="left" w:pos="8496"/>
-          <w:tab w:val="left" w:pos="9204"/>
+          <w:tab w:val="left" w:pos="9132"/>
         </w:tabs>
         <w:ind w:left="1745" w:hanging="305"/>
       </w:pPr>
       <w:rPr>
-        <w:rFonts w:hAnsi="Arial Unicode MS"/>
+        <w:rFonts w:ascii="Helvetica Neue" w:cs="Helvetica Neue" w:hAnsi="Helvetica Neue" w:eastAsia="Helvetica Neue"/>
+        <w:b w:val="0"/>
+        <w:bCs w:val="0"/>
+        <w:i w:val="0"/>
+        <w:iCs w:val="0"/>
         <w:caps w:val="0"/>
         <w:smallCaps w:val="0"/>
         <w:strike w:val="0"/>
@@ -4300,9 +7346,7 @@
         <w:spacing w:val="0"/>
         <w:w w:val="100"/>
         <w:kern w:val="0"/>
-        <w:position w:val="4"/>
-        <w:sz w:val="34"/>
-        <w:szCs w:val="34"/>
+        <w:position w:val="0"/>
         <w:highlight w:val="none"/>
         <w:vertAlign w:val="baseline"/>
       </w:rPr>
@@ -4327,12 +7371,16 @@
           <w:tab w:val="left" w:pos="7080"/>
           <w:tab w:val="left" w:pos="7788"/>
           <w:tab w:val="left" w:pos="8496"/>
-          <w:tab w:val="left" w:pos="9204"/>
+          <w:tab w:val="left" w:pos="9132"/>
         </w:tabs>
         <w:ind w:left="1985" w:hanging="305"/>
       </w:pPr>
       <w:rPr>
-        <w:rFonts w:hAnsi="Arial Unicode MS"/>
+        <w:rFonts w:ascii="Helvetica Neue" w:cs="Helvetica Neue" w:hAnsi="Helvetica Neue" w:eastAsia="Helvetica Neue"/>
+        <w:b w:val="0"/>
+        <w:bCs w:val="0"/>
+        <w:i w:val="0"/>
+        <w:iCs w:val="0"/>
         <w:caps w:val="0"/>
         <w:smallCaps w:val="0"/>
         <w:strike w:val="0"/>
@@ -4343,9 +7391,7 @@
         <w:spacing w:val="0"/>
         <w:w w:val="100"/>
         <w:kern w:val="0"/>
-        <w:position w:val="4"/>
-        <w:sz w:val="34"/>
-        <w:szCs w:val="34"/>
+        <w:position w:val="0"/>
         <w:highlight w:val="none"/>
         <w:vertAlign w:val="baseline"/>
       </w:rPr>
@@ -4369,12 +7415,16 @@
           <w:tab w:val="left" w:pos="7080"/>
           <w:tab w:val="left" w:pos="7788"/>
           <w:tab w:val="left" w:pos="8496"/>
-          <w:tab w:val="left" w:pos="9204"/>
+          <w:tab w:val="left" w:pos="9132"/>
         </w:tabs>
         <w:ind w:left="2225" w:hanging="305"/>
       </w:pPr>
       <w:rPr>
-        <w:rFonts w:hAnsi="Arial Unicode MS"/>
+        <w:rFonts w:ascii="Helvetica Neue" w:cs="Helvetica Neue" w:hAnsi="Helvetica Neue" w:eastAsia="Helvetica Neue"/>
+        <w:b w:val="0"/>
+        <w:bCs w:val="0"/>
+        <w:i w:val="0"/>
+        <w:iCs w:val="0"/>
         <w:caps w:val="0"/>
         <w:smallCaps w:val="0"/>
         <w:strike w:val="0"/>
@@ -4385,9 +7435,7 @@
         <w:spacing w:val="0"/>
         <w:w w:val="100"/>
         <w:kern w:val="0"/>
-        <w:position w:val="4"/>
-        <w:sz w:val="34"/>
-        <w:szCs w:val="34"/>
+        <w:position w:val="0"/>
         <w:highlight w:val="none"/>
         <w:vertAlign w:val="baseline"/>
       </w:rPr>
@@ -4509,9 +7557,49 @@
     <w:next w:val="No List"/>
     <w:pPr/>
   </w:style>
-  <w:style w:type="paragraph" w:styleId="Corps">
-    <w:name w:val="Corps"/>
-    <w:next w:val="Corps"/>
+  <w:style w:type="paragraph" w:styleId="En-tête, bas de page">
+    <w:name w:val="En-tête"/>
+    <w:next w:val="En-tête, bas de page"/>
+    <w:pPr>
+      <w:keepNext w:val="0"/>
+      <w:keepLines w:val="0"/>
+      <w:pageBreakBefore w:val="0"/>
+      <w:widowControl w:val="1"/>
+      <w:shd w:val="clear" w:color="auto" w:fill="auto"/>
+      <w:tabs>
+        <w:tab w:val="right" w:pos="9020"/>
+      </w:tabs>
+      <w:suppressAutoHyphens w:val="0"/>
+      <w:bidi w:val="0"/>
+      <w:spacing w:before="0" w:after="0" w:line="240" w:lineRule="auto"/>
+      <w:ind w:left="0" w:right="0" w:firstLine="0"/>
+      <w:jc w:val="left"/>
+      <w:outlineLvl w:val="9"/>
+    </w:pPr>
+    <w:rPr>
+      <w:rFonts w:ascii="Helvetica" w:cs="Arial Unicode MS" w:hAnsi="Helvetica" w:eastAsia="Arial Unicode MS"/>
+      <w:b w:val="0"/>
+      <w:bCs w:val="0"/>
+      <w:i w:val="0"/>
+      <w:iCs w:val="0"/>
+      <w:caps w:val="0"/>
+      <w:smallCaps w:val="0"/>
+      <w:strike w:val="0"/>
+      <w:dstrike w:val="0"/>
+      <w:outline w:val="0"/>
+      <w:color w:val="000000"/>
+      <w:spacing w:val="0"/>
+      <w:kern w:val="0"/>
+      <w:position w:val="0"/>
+      <w:sz w:val="24"/>
+      <w:szCs w:val="24"/>
+      <w:u w:val="none"/>
+      <w:vertAlign w:val="baseline"/>
+    </w:rPr>
+  </w:style>
+  <w:style w:type="paragraph" w:styleId="Corps A">
+    <w:name w:val="Corps A"/>
+    <w:next w:val="Corps A"/>
     <w:pPr>
       <w:keepNext w:val="0"/>
       <w:keepLines w:val="0"/>
@@ -4542,13 +7630,13 @@
       <w:position w:val="0"/>
       <w:sz w:val="22"/>
       <w:szCs w:val="22"/>
-      <w:u w:val="none"/>
+      <w:u w:val="none" w:color="000000"/>
       <w:vertAlign w:val="baseline"/>
     </w:rPr>
   </w:style>
   <w:style w:type="paragraph" w:styleId="Titre">
     <w:name w:val="Titre"/>
-    <w:next w:val="Corps"/>
+    <w:next w:val="Corps A"/>
     <w:pPr>
       <w:keepNext w:val="1"/>
       <w:keepLines w:val="0"/>
@@ -4579,14 +7667,14 @@
       <w:position w:val="0"/>
       <w:sz w:val="60"/>
       <w:szCs w:val="60"/>
-      <w:u w:val="none"/>
+      <w:u w:val="none" w:color="000000"/>
       <w:vertAlign w:val="baseline"/>
       <w:lang w:val="fr-FR"/>
     </w:rPr>
   </w:style>
   <w:style w:type="paragraph" w:styleId="heading 1">
     <w:name w:val="heading 1"/>
-    <w:next w:val="Corps"/>
+    <w:next w:val="Corps A"/>
     <w:pPr>
       <w:keepNext w:val="1"/>
       <w:keepLines w:val="1"/>
@@ -4624,7 +7712,7 @@
   </w:style>
   <w:style w:type="paragraph" w:styleId="heading 2">
     <w:name w:val="heading 2"/>
-    <w:next w:val="Corps"/>
+    <w:next w:val="Corps A"/>
     <w:pPr>
       <w:keepNext w:val="1"/>
       <w:keepLines w:val="1"/>
@@ -4670,7 +7758,7 @@
   </w:style>
   <w:style w:type="paragraph" w:styleId="Quote">
     <w:name w:val="Quote"/>
-    <w:next w:val="Corps"/>
+    <w:next w:val="Corps A"/>
     <w:pPr>
       <w:keepNext w:val="0"/>
       <w:keepLines w:val="0"/>
@@ -4730,6 +7818,80 @@
       <w:lang w:val="fr-FR"/>
     </w:rPr>
   </w:style>
+  <w:style w:type="paragraph" w:styleId="Par défaut">
+    <w:name w:val="Par défaut"/>
+    <w:next w:val="Par défaut"/>
+    <w:pPr>
+      <w:keepNext w:val="0"/>
+      <w:keepLines w:val="0"/>
+      <w:pageBreakBefore w:val="0"/>
+      <w:widowControl w:val="1"/>
+      <w:shd w:val="clear" w:color="auto" w:fill="auto"/>
+      <w:suppressAutoHyphens w:val="0"/>
+      <w:bidi w:val="0"/>
+      <w:spacing w:before="0" w:after="0" w:line="240" w:lineRule="auto"/>
+      <w:ind w:left="0" w:right="0" w:firstLine="0"/>
+      <w:jc w:val="left"/>
+      <w:outlineLvl w:val="9"/>
+    </w:pPr>
+    <w:rPr>
+      <w:rFonts w:ascii="Helvetica" w:cs="Helvetica" w:hAnsi="Helvetica" w:eastAsia="Helvetica"/>
+      <w:b w:val="0"/>
+      <w:bCs w:val="0"/>
+      <w:i w:val="0"/>
+      <w:iCs w:val="0"/>
+      <w:caps w:val="0"/>
+      <w:smallCaps w:val="0"/>
+      <w:strike w:val="0"/>
+      <w:dstrike w:val="0"/>
+      <w:outline w:val="0"/>
+      <w:color w:val="000000"/>
+      <w:spacing w:val="0"/>
+      <w:kern w:val="0"/>
+      <w:position w:val="0"/>
+      <w:sz w:val="22"/>
+      <w:szCs w:val="22"/>
+      <w:u w:val="none"/>
+      <w:vertAlign w:val="baseline"/>
+    </w:rPr>
+  </w:style>
+  <w:style w:type="paragraph" w:styleId="Corps">
+    <w:name w:val="Corps"/>
+    <w:next w:val="Corps"/>
+    <w:pPr>
+      <w:keepNext w:val="0"/>
+      <w:keepLines w:val="0"/>
+      <w:pageBreakBefore w:val="0"/>
+      <w:widowControl w:val="1"/>
+      <w:shd w:val="clear" w:color="auto" w:fill="auto"/>
+      <w:suppressAutoHyphens w:val="0"/>
+      <w:bidi w:val="0"/>
+      <w:spacing w:before="0" w:after="0" w:line="240" w:lineRule="auto"/>
+      <w:ind w:left="0" w:right="0" w:firstLine="0"/>
+      <w:jc w:val="left"/>
+      <w:outlineLvl w:val="9"/>
+    </w:pPr>
+    <w:rPr>
+      <w:rFonts w:ascii="Times New Roman" w:cs="Times New Roman" w:hAnsi="Times New Roman" w:eastAsia="Times New Roman"/>
+      <w:b w:val="0"/>
+      <w:bCs w:val="0"/>
+      <w:i w:val="0"/>
+      <w:iCs w:val="0"/>
+      <w:caps w:val="0"/>
+      <w:smallCaps w:val="0"/>
+      <w:strike w:val="0"/>
+      <w:dstrike w:val="0"/>
+      <w:outline w:val="0"/>
+      <w:color w:val="000000"/>
+      <w:spacing w:val="0"/>
+      <w:kern w:val="0"/>
+      <w:position w:val="0"/>
+      <w:sz w:val="24"/>
+      <w:szCs w:val="24"/>
+      <w:u w:val="none" w:color="000000"/>
+      <w:vertAlign w:val="baseline"/>
+    </w:rPr>
+  </w:style>
 </w:styles>
 </file>
 
@@ -4744,10 +7906,10 @@
         <a:srgbClr val="FFFFFF"/>
       </a:lt1>
       <a:dk2>
-        <a:srgbClr val="404040"/>
+        <a:srgbClr val="A7A7A7"/>
       </a:dk2>
       <a:lt2>
-        <a:srgbClr val="BFBFBF"/>
+        <a:srgbClr val="535353"/>
       </a:lt2>
       <a:accent1>
         <a:srgbClr val="499BC9"/>
@@ -4941,14 +8103,15 @@
   <a:objectDefaults>
     <a:spDef>
       <a:spPr>
-        <a:blipFill rotWithShape="1">
-          <a:blip r:embed="rId1"/>
-          <a:srcRect l="0" t="0" r="0" b="0"/>
-          <a:tile tx="0" ty="0" sx="100000" sy="100000" flip="none" algn="tl"/>
-        </a:blipFill>
-        <a:ln w="12700" cap="flat">
-          <a:noFill/>
-          <a:miter lim="400000"/>
+        <a:solidFill>
+          <a:srgbClr val="FFFFFF"/>
+        </a:solidFill>
+        <a:ln w="25400" cap="flat">
+          <a:solidFill>
+            <a:schemeClr val="accent1"/>
+          </a:solidFill>
+          <a:prstDash val="solid"/>
+          <a:round/>
         </a:ln>
         <a:effectLst>
           <a:outerShdw sx="100000" sy="100000" kx="0" ky="0" algn="b" rotWithShape="0" blurRad="38100" dist="25400" dir="5400000">
@@ -4963,7 +8126,7 @@
         <a:spAutoFit/>
       </a:bodyPr>
       <a:lstStyle>
-        <a:defPPr marL="0" marR="0" indent="0" algn="ctr" defTabSz="457200" rtl="0" fontAlgn="auto" latinLnBrk="0" hangingPunct="0">
+        <a:defPPr marL="0" marR="0" indent="0" algn="l" defTabSz="914400" rtl="0" fontAlgn="auto" latinLnBrk="0" hangingPunct="0">
           <a:lnSpc>
             <a:spcPct val="100000"/>
           </a:lnSpc>
@@ -4978,20 +8141,14 @@
           <a:buFontTx/>
           <a:buNone/>
           <a:tabLst/>
-          <a:defRPr b="0" baseline="0" cap="none" i="0" spc="0" strike="noStrike" sz="1200" u="none" kumimoji="0" normalizeH="0">
+          <a:defRPr b="0" baseline="0" cap="none" i="0" spc="0" strike="noStrike" sz="1800" u="none" kumimoji="0" normalizeH="0">
             <a:ln>
               <a:noFill/>
             </a:ln>
             <a:solidFill>
-              <a:srgbClr val="FFFFFF"/>
+              <a:srgbClr val="000000"/>
             </a:solidFill>
-            <a:effectLst>
-              <a:outerShdw sx="100000" sy="100000" kx="0" ky="0" algn="b" rotWithShape="0" blurRad="25400" dist="23998" dir="2700000">
-                <a:srgbClr val="000000">
-                  <a:alpha val="31034"/>
-                </a:srgbClr>
-              </a:outerShdw>
-            </a:effectLst>
+            <a:effectLst/>
             <a:uFillTx/>
             <a:latin typeface="+mn-lt"/>
             <a:ea typeface="+mn-ea"/>
@@ -5244,14 +8401,20 @@
     <a:lnDef>
       <a:spPr>
         <a:noFill/>
-        <a:ln w="6350" cap="flat">
+        <a:ln w="25400" cap="flat">
           <a:solidFill>
-            <a:srgbClr val="000000"/>
+            <a:schemeClr val="accent1"/>
           </a:solidFill>
           <a:prstDash val="solid"/>
-          <a:miter lim="400000"/>
+          <a:round/>
         </a:ln>
-        <a:effectLst/>
+        <a:effectLst>
+          <a:outerShdw sx="100000" sy="100000" kx="0" ky="0" algn="b" rotWithShape="0" blurRad="38100" dist="25400" dir="5400000">
+            <a:srgbClr val="000000">
+              <a:alpha val="50000"/>
+            </a:srgbClr>
+          </a:outerShdw>
+        </a:effectLst>
         <a:sp3d/>
       </a:spPr>
       <a:bodyPr rot="0" spcFirstLastPara="1" vertOverflow="overflow" horzOverflow="overflow" vert="horz" wrap="square" lIns="91439" tIns="45719" rIns="91439" bIns="45719" numCol="1" spcCol="38100" rtlCol="0" anchor="t" upright="0">
@@ -5540,7 +8703,7 @@
         <a:spAutoFit/>
       </a:bodyPr>
       <a:lstStyle>
-        <a:defPPr marL="0" marR="0" indent="0" algn="l" defTabSz="457200" rtl="0" fontAlgn="auto" latinLnBrk="0" hangingPunct="0">
+        <a:defPPr marL="0" marR="0" indent="0" algn="l" defTabSz="914400" rtl="0" fontAlgn="auto" latinLnBrk="0" hangingPunct="0">
           <a:lnSpc>
             <a:spcPct val="100000"/>
           </a:lnSpc>
@@ -5555,7 +8718,7 @@
           <a:buFontTx/>
           <a:buNone/>
           <a:tabLst/>
-          <a:defRPr b="0" baseline="0" cap="none" i="0" spc="0" strike="noStrike" sz="1100" u="none" kumimoji="0" normalizeH="0">
+          <a:defRPr b="0" baseline="0" cap="none" i="0" spc="0" strike="noStrike" sz="1800" u="none" kumimoji="0" normalizeH="0">
             <a:ln>
               <a:noFill/>
             </a:ln>
